--- a/documentation.docx
+++ b/documentation.docx
@@ -2646,7 +2646,23 @@
           <w:sz w:val="22"/>
           <w:szCs w:val="22"/>
         </w:rPr>
-        <w:t>. I then ran the following command in MATLAB to compute the sum of squared errors:</w:t>
+        <w:t>. I then ran the following command in MATLAB to compute the sum of squared errors</w:t>
+      </w:r>
+      <w:r>
+        <w:rPr>
+          <w:b w:val="0"/>
+          <w:sz w:val="22"/>
+          <w:szCs w:val="22"/>
+        </w:rPr>
+        <w:t xml:space="preserve"> between the Python implementation and the authors’ MATLAB implementation</w:t>
+      </w:r>
+      <w:r>
+        <w:rPr>
+          <w:b w:val="0"/>
+          <w:sz w:val="22"/>
+          <w:szCs w:val="22"/>
+        </w:rPr>
+        <w:t>:</w:t>
       </w:r>
     </w:p>
     <w:p>
@@ -2784,10 +2800,45 @@
     </w:p>
     <w:p>
       <w:r>
-        <w:t xml:space="preserve">A faux-index of 30 stocks was used to mimic a value weighted index (see appendix A for symbols and weights). The weights were assumed constant throughout the entire experiment (see Further Investigation). Each stock was assigned an expected return of </w:t>
+        <w:t xml:space="preserve">A faux-index of 30 stocks was used to mimic a value weighted index (see appendix A for symbols). </w:t>
+      </w:r>
+      <w:r>
+        <w:t xml:space="preserve">Each period the benchmark weights were recalculated as value-weighted portfolio meaning the </w:t>
+      </w:r>
+      <w:r>
+        <w:t xml:space="preserve">benchmark </w:t>
+      </w:r>
+      <w:r>
+        <w:t xml:space="preserve">weight of each constituent stock equals the </w:t>
+      </w:r>
+      <w:r>
+        <w:t xml:space="preserve">that period’s closing price </w:t>
+      </w:r>
+      <w:r>
+        <w:t xml:space="preserve">divided by the sum of all </w:t>
+      </w:r>
+      <w:r>
+        <w:t xml:space="preserve">closing </w:t>
+      </w:r>
+      <w:r>
+        <w:t>prices of all stocks in the portfolio</w:t>
+      </w:r>
+      <w:r>
+        <w:t xml:space="preserve"> for that period</w:t>
+      </w:r>
+      <w:r>
+        <w:t>.</w:t>
+      </w:r>
+    </w:p>
+    <w:p>
+      <w:r>
+        <w:t xml:space="preserve">Each stock was assigned an expected return of </w:t>
       </w:r>
       <w:r>
         <w:t>3% (see Further Investigation).</w:t>
+      </w:r>
+      <w:r>
+        <w:t xml:space="preserve"> This of course is unrealistic but is functional for the project.</w:t>
       </w:r>
     </w:p>
     <w:p>
@@ -2849,72 +2900,99 @@
         </w:rPr>
         <w:t></w:t>
       </w:r>
-      <w:proofErr w:type="spellStart"/>
-      <w:r>
-        <w:rPr>
-          <w:i/>
-        </w:rPr>
-        <w:t>randn</w:t>
-      </w:r>
-      <w:proofErr w:type="spellEnd"/>
-      <w:r>
-        <w:rPr>
-          <w:i/>
-        </w:rPr>
-        <w:t>(N</w:t>
-      </w:r>
-      <w:r>
-        <w:rPr>
-          <w:i/>
-        </w:rPr>
-        <w:t>, i</w:t>
-      </w:r>
-      <w:r>
-        <w:rPr>
-          <w:i/>
-        </w:rPr>
-        <w:t>)</w:t>
-      </w:r>
-      <w:r>
-        <w:t xml:space="preserve">) where N is the </w:t>
-      </w:r>
-      <w:r>
-        <w:t xml:space="preserve">number of stocks (30) and </w:t>
-      </w:r>
-      <w:r>
-        <w:rPr>
-          <w:i/>
-        </w:rPr>
-        <w:t>i</w:t>
-      </w:r>
-      <w:r>
-        <w:t xml:space="preserve"> is the number of periods. </w:t>
-      </w:r>
       <w:r>
         <w:rPr>
           <w:rFonts w:ascii="Symbol" w:hAnsi="Symbol"/>
           <w:i/>
         </w:rPr>
-        <w:t></w:t>
-      </w:r>
-      <w:r>
-        <w:t xml:space="preserve"> was assumed 0.03 and </w:t>
+        <w:t></w:t>
+      </w:r>
+      <w:r>
+        <w:rPr>
+          <w:i/>
+        </w:rPr>
+        <w:t>(N</w:t>
+      </w:r>
+      <w:r>
+        <w:rPr>
+          <w:i/>
+        </w:rPr>
+        <w:t>,</w:t>
+      </w:r>
+      <w:r>
+        <w:rPr>
+          <w:i/>
+        </w:rPr>
+        <w:t>M</w:t>
+      </w:r>
+      <w:r>
+        <w:rPr>
+          <w:i/>
+        </w:rPr>
+        <w:t>)</w:t>
+      </w:r>
+      <w:r>
+        <w:t xml:space="preserve">) where </w:t>
+      </w:r>
+      <w:r>
+        <w:rPr>
+          <w:rFonts w:ascii="Symbol" w:hAnsi="Symbol"/>
+        </w:rPr>
+        <w:t></w:t>
+      </w:r>
+      <w:r>
+        <w:t xml:space="preserve"> is a normally distributed variable with mean 0 and standard deviation 1 </w:t>
+      </w:r>
+      <w:r>
+        <w:t xml:space="preserve">N is the </w:t>
+      </w:r>
+      <w:r>
+        <w:t xml:space="preserve">number of stocks (30) and </w:t>
+      </w:r>
+      <w:r>
+        <w:rPr>
+          <w:i/>
+        </w:rPr>
+        <w:t>M</w:t>
+      </w:r>
+      <w:r>
+        <w:t xml:space="preserve"> is the number of periods. </w:t>
       </w:r>
       <w:r>
         <w:rPr>
           <w:rFonts w:ascii="Symbol" w:hAnsi="Symbol"/>
           <w:i/>
         </w:rPr>
-        <w:t></w:t>
-      </w:r>
-      <w:r>
-        <w:t xml:space="preserve"> 0.05 (see Further Investigation). The authors then build </w:t>
+        <w:t></w:t>
+      </w:r>
+      <w:r>
+        <w:t xml:space="preserve"> </w:t>
+      </w:r>
+      <w:r>
+        <w:lastRenderedPageBreak/>
+        <w:t xml:space="preserve">was assumed 0.03 and </w:t>
       </w:r>
       <w:r>
         <w:rPr>
           <w:rFonts w:ascii="Symbol" w:hAnsi="Symbol"/>
           <w:i/>
         </w:rPr>
+        <w:t></w:t>
+      </w:r>
+      <w:r>
+        <w:t xml:space="preserve"> </w:t>
+      </w:r>
+      <w:r>
+        <w:t xml:space="preserve">was assumed </w:t>
+      </w:r>
+      <w:r>
+        <w:t xml:space="preserve">0.05 (see Further Investigation). The authors then build </w:t>
+      </w:r>
+      <w:r>
+        <w:rPr>
+          <w:rFonts w:ascii="Symbol" w:hAnsi="Symbol"/>
+          <w:i/>
+        </w:rPr>
         <w:t></w:t>
       </w:r>
       <w:r>
@@ -2931,7 +3009,6 @@
     </w:p>
     <w:p>
       <w:r>
-        <w:lastRenderedPageBreak/>
         <w:t xml:space="preserve">Monthly adjusted closing prices were used between 2/1990 and 12/2005 for the in-sample results and </w:t>
       </w:r>
       <w:r>
@@ -2947,15 +3024,13 @@
     </w:p>
     <w:p>
       <w:r>
-        <w:t xml:space="preserve">I roughly followed the </w:t>
-      </w:r>
-      <w:proofErr w:type="gramStart"/>
-      <w:r>
-        <w:t>authors</w:t>
-      </w:r>
-      <w:proofErr w:type="gramEnd"/>
-      <w:r>
-        <w:t xml:space="preserve"> empirical study. These steps are outlined here:</w:t>
+        <w:t>I roughly followed the authors</w:t>
+      </w:r>
+      <w:r>
+        <w:t>’</w:t>
+      </w:r>
+      <w:r>
+        <w:t xml:space="preserve"> empirical study. The steps are outlined here:</w:t>
       </w:r>
     </w:p>
     <w:p>
@@ -2967,7 +3042,13 @@
         </w:numPr>
       </w:pPr>
       <w:r>
-        <w:t>Compute the active returns for the previous 60 months and use those returns to compute the sample covariance matrix and the shrunken covariance matrix</w:t>
+        <w:t xml:space="preserve">Compute the active returns </w:t>
+      </w:r>
+      <w:r>
+        <w:t>for a rolling 60-period window</w:t>
+      </w:r>
+      <w:r>
+        <w:t xml:space="preserve"> and use those returns to compute the sample covariance matrix and the shrunken covariance matrix</w:t>
       </w:r>
     </w:p>
     <w:p>
@@ -3015,7 +3096,16 @@
         <w:t></w:t>
       </w:r>
       <w:r>
-        <w:t>and either the sample covariance matrix or the shrunken covariance matrix (depending on the experiment) into the quadratic optimizer (see Further Investigation) which computes the optimal weights of each position</w:t>
+        <w:t>and either the sample covariance matrix or the shrunken covariance matrix (depending on the experiment) into the quadratic optimizer (see Further Investigation) which comp</w:t>
+      </w:r>
+      <w:r>
+        <w:t>utes the optimal weights of each portfolio</w:t>
+      </w:r>
+      <w:r>
+        <w:t xml:space="preserve"> position</w:t>
+      </w:r>
+      <w:r>
+        <w:t xml:space="preserve"> which minimizes variance of the portfolio</w:t>
       </w:r>
     </w:p>
     <w:p>
@@ -3027,7 +3117,25 @@
         </w:numPr>
       </w:pPr>
       <w:r>
-        <w:t>Compute the optimized portfolio return to multiplying the optimized weights by the current monthly realized return</w:t>
+        <w:t>Compute th</w:t>
+      </w:r>
+      <w:r>
+        <w:t xml:space="preserve">e optimized portfolio return by </w:t>
+      </w:r>
+      <w:r>
+        <w:t>multiplying the optimized weights by the current monthly realized return</w:t>
+      </w:r>
+    </w:p>
+    <w:p>
+      <w:pPr>
+        <w:pStyle w:val="ListParagraph"/>
+        <w:numPr>
+          <w:ilvl w:val="0"/>
+          <w:numId w:val="4"/>
+        </w:numPr>
+      </w:pPr>
+      <w:r>
+        <w:t>Because the expected excess returns are generated by normally distributed random variables, I run the experiment 50 times and compute the mean of the information ratio, mean expected return, and mean standard deviation</w:t>
       </w:r>
     </w:p>
     <w:p>
@@ -3086,7 +3194,11 @@
         </w:numPr>
       </w:pPr>
       <w:r>
-        <w:t>Expected return model. There are many models available to forecast expected returns for use in a mean-variance optimized portfolio. This experiment assumes these expected returns are given. However, the program was built with the ability to incorporate a forecasting model in the future.</w:t>
+        <w:t xml:space="preserve">Expected return model. There are many models available to forecast expected returns for use in a mean-variance optimized portfolio. This experiment assumes these expected returns are </w:t>
+      </w:r>
+      <w:r>
+        <w:lastRenderedPageBreak/>
+        <w:t>given. However, the program was built with the ability to incorporate a forecasting model in the future.</w:t>
       </w:r>
     </w:p>
     <w:p>
@@ -3112,18 +3224,6 @@
         </w:numPr>
       </w:pPr>
       <w:r>
-        <w:t>Non-constant index weights.</w:t>
-      </w:r>
-    </w:p>
-    <w:p>
-      <w:pPr>
-        <w:pStyle w:val="ListParagraph"/>
-        <w:numPr>
-          <w:ilvl w:val="0"/>
-          <w:numId w:val="3"/>
-        </w:numPr>
-      </w:pPr>
-      <w:r>
         <w:t xml:space="preserve">Using CAPM for </w:t>
       </w:r>
       <w:r>
@@ -3196,14 +3296,13 @@
     </w:p>
     <w:tbl>
       <w:tblPr>
-        <w:tblW w:w="6780" w:type="dxa"/>
+        <w:tblW w:w="4680" w:type="dxa"/>
         <w:tblInd w:w="93" w:type="dxa"/>
         <w:tblLook w:val="04A0"/>
       </w:tblPr>
       <w:tblGrid>
         <w:gridCol w:w="3560"/>
         <w:gridCol w:w="1120"/>
-        <w:gridCol w:w="2100"/>
       </w:tblGrid>
       <w:tr>
         <w:trPr>
@@ -3282,44 +3381,6 @@
                 <w:szCs w:val="20"/>
               </w:rPr>
               <w:t>Ticker</w:t>
-            </w:r>
-          </w:p>
-        </w:tc>
-        <w:tc>
-          <w:tcPr>
-            <w:tcW w:w="2100" w:type="dxa"/>
-            <w:tcBorders>
-              <w:top w:val="single" w:sz="4" w:space="0" w:color="auto"/>
-              <w:left w:val="nil"/>
-              <w:bottom w:val="single" w:sz="4" w:space="0" w:color="auto"/>
-              <w:right w:val="single" w:sz="4" w:space="0" w:color="auto"/>
-            </w:tcBorders>
-            <w:shd w:val="clear" w:color="000000" w:fill="000000"/>
-            <w:noWrap/>
-            <w:hideMark/>
-          </w:tcPr>
-          <w:p>
-            <w:pPr>
-              <w:spacing w:after="0" w:line="240" w:lineRule="auto"/>
-              <w:rPr>
-                <w:rFonts w:ascii="Calibri" w:eastAsia="Times New Roman" w:hAnsi="Calibri" w:cs="Times New Roman"/>
-                <w:b/>
-                <w:bCs/>
-                <w:color w:val="FFFFFF"/>
-                <w:sz w:val="20"/>
-                <w:szCs w:val="20"/>
-              </w:rPr>
-            </w:pPr>
-            <w:r>
-              <w:rPr>
-                <w:rFonts w:ascii="Calibri" w:eastAsia="Times New Roman" w:hAnsi="Calibri" w:cs="Times New Roman"/>
-                <w:b/>
-                <w:bCs/>
-                <w:color w:val="FFFFFF"/>
-                <w:sz w:val="20"/>
-                <w:szCs w:val="20"/>
-              </w:rPr>
-              <w:t>Benchmark Weight</w:t>
             </w:r>
           </w:p>
         </w:tc>
@@ -3396,9 +3457,48 @@
             </w:r>
           </w:p>
         </w:tc>
+      </w:tr>
+      <w:tr>
+        <w:trPr>
+          <w:trHeight w:val="255"/>
+        </w:trPr>
         <w:tc>
           <w:tcPr>
-            <w:tcW w:w="2100" w:type="dxa"/>
+            <w:tcW w:w="3560" w:type="dxa"/>
+            <w:tcBorders>
+              <w:top w:val="nil"/>
+              <w:left w:val="single" w:sz="4" w:space="0" w:color="auto"/>
+              <w:bottom w:val="single" w:sz="4" w:space="0" w:color="auto"/>
+              <w:right w:val="single" w:sz="4" w:space="0" w:color="auto"/>
+            </w:tcBorders>
+            <w:shd w:val="clear" w:color="auto" w:fill="auto"/>
+            <w:noWrap/>
+            <w:hideMark/>
+          </w:tcPr>
+          <w:p>
+            <w:pPr>
+              <w:spacing w:after="0" w:line="240" w:lineRule="auto"/>
+              <w:rPr>
+                <w:rFonts w:ascii="Calibri" w:eastAsia="Times New Roman" w:hAnsi="Calibri" w:cs="Times New Roman"/>
+                <w:color w:val="000000"/>
+                <w:sz w:val="20"/>
+                <w:szCs w:val="20"/>
+              </w:rPr>
+            </w:pPr>
+            <w:r>
+              <w:rPr>
+                <w:rFonts w:ascii="Calibri" w:eastAsia="Times New Roman" w:hAnsi="Calibri" w:cs="Times New Roman"/>
+                <w:color w:val="000000"/>
+                <w:sz w:val="20"/>
+                <w:szCs w:val="20"/>
+              </w:rPr>
+              <w:t>Apple Inc.</w:t>
+            </w:r>
+          </w:p>
+        </w:tc>
+        <w:tc>
+          <w:tcPr>
+            <w:tcW w:w="1120" w:type="dxa"/>
             <w:tcBorders>
               <w:top w:val="nil"/>
               <w:left w:val="nil"/>
@@ -3426,7 +3526,7 @@
                 <w:sz w:val="20"/>
                 <w:szCs w:val="20"/>
               </w:rPr>
-              <w:t>0.0027</w:t>
+              <w:t xml:space="preserve">AAPL </w:t>
             </w:r>
           </w:p>
         </w:tc>
@@ -3465,7 +3565,7 @@
                 <w:sz w:val="20"/>
                 <w:szCs w:val="20"/>
               </w:rPr>
-              <w:t>Apple Inc.</w:t>
+              <w:t>American Express</w:t>
             </w:r>
           </w:p>
         </w:tc>
@@ -3499,41 +3599,7 @@
                 <w:sz w:val="20"/>
                 <w:szCs w:val="20"/>
               </w:rPr>
-              <w:t xml:space="preserve">AAPL </w:t>
-            </w:r>
-          </w:p>
-        </w:tc>
-        <w:tc>
-          <w:tcPr>
-            <w:tcW w:w="2100" w:type="dxa"/>
-            <w:tcBorders>
-              <w:top w:val="nil"/>
-              <w:left w:val="nil"/>
-              <w:bottom w:val="single" w:sz="4" w:space="0" w:color="auto"/>
-              <w:right w:val="single" w:sz="4" w:space="0" w:color="auto"/>
-            </w:tcBorders>
-            <w:shd w:val="clear" w:color="auto" w:fill="auto"/>
-            <w:noWrap/>
-            <w:hideMark/>
-          </w:tcPr>
-          <w:p>
-            <w:pPr>
-              <w:spacing w:after="0" w:line="240" w:lineRule="auto"/>
-              <w:rPr>
-                <w:rFonts w:ascii="Calibri" w:eastAsia="Times New Roman" w:hAnsi="Calibri" w:cs="Times New Roman"/>
-                <w:color w:val="000000"/>
-                <w:sz w:val="20"/>
-                <w:szCs w:val="20"/>
-              </w:rPr>
-            </w:pPr>
-            <w:r>
-              <w:rPr>
-                <w:rFonts w:ascii="Calibri" w:eastAsia="Times New Roman" w:hAnsi="Calibri" w:cs="Times New Roman"/>
-                <w:color w:val="000000"/>
-                <w:sz w:val="20"/>
-                <w:szCs w:val="20"/>
-              </w:rPr>
-              <w:t>0.0962</w:t>
+              <w:t xml:space="preserve">AXP </w:t>
             </w:r>
           </w:p>
         </w:tc>
@@ -3572,7 +3638,7 @@
                 <w:sz w:val="20"/>
                 <w:szCs w:val="20"/>
               </w:rPr>
-              <w:t>American Express</w:t>
+              <w:t>Boeing Company</w:t>
             </w:r>
           </w:p>
         </w:tc>
@@ -3606,41 +3672,7 @@
                 <w:sz w:val="20"/>
                 <w:szCs w:val="20"/>
               </w:rPr>
-              <w:t xml:space="preserve">AXP </w:t>
-            </w:r>
-          </w:p>
-        </w:tc>
-        <w:tc>
-          <w:tcPr>
-            <w:tcW w:w="2100" w:type="dxa"/>
-            <w:tcBorders>
-              <w:top w:val="nil"/>
-              <w:left w:val="nil"/>
-              <w:bottom w:val="single" w:sz="4" w:space="0" w:color="auto"/>
-              <w:right w:val="single" w:sz="4" w:space="0" w:color="auto"/>
-            </w:tcBorders>
-            <w:shd w:val="clear" w:color="auto" w:fill="auto"/>
-            <w:noWrap/>
-            <w:hideMark/>
-          </w:tcPr>
-          <w:p>
-            <w:pPr>
-              <w:spacing w:after="0" w:line="240" w:lineRule="auto"/>
-              <w:rPr>
-                <w:rFonts w:ascii="Calibri" w:eastAsia="Times New Roman" w:hAnsi="Calibri" w:cs="Times New Roman"/>
-                <w:color w:val="000000"/>
-                <w:sz w:val="20"/>
-                <w:szCs w:val="20"/>
-              </w:rPr>
-            </w:pPr>
-            <w:r>
-              <w:rPr>
-                <w:rFonts w:ascii="Calibri" w:eastAsia="Times New Roman" w:hAnsi="Calibri" w:cs="Times New Roman"/>
-                <w:color w:val="000000"/>
-                <w:sz w:val="20"/>
-                <w:szCs w:val="20"/>
-              </w:rPr>
-              <w:t>0.0143</w:t>
+              <w:t>BA</w:t>
             </w:r>
           </w:p>
         </w:tc>
@@ -3679,7 +3711,7 @@
                 <w:sz w:val="20"/>
                 <w:szCs w:val="20"/>
               </w:rPr>
-              <w:t>Boeing Company</w:t>
+              <w:t>Bank of America Corp.</w:t>
             </w:r>
           </w:p>
         </w:tc>
@@ -3713,41 +3745,7 @@
                 <w:sz w:val="20"/>
                 <w:szCs w:val="20"/>
               </w:rPr>
-              <w:t>BA</w:t>
-            </w:r>
-          </w:p>
-        </w:tc>
-        <w:tc>
-          <w:tcPr>
-            <w:tcW w:w="2100" w:type="dxa"/>
-            <w:tcBorders>
-              <w:top w:val="nil"/>
-              <w:left w:val="nil"/>
-              <w:bottom w:val="single" w:sz="4" w:space="0" w:color="auto"/>
-              <w:right w:val="single" w:sz="4" w:space="0" w:color="auto"/>
-            </w:tcBorders>
-            <w:shd w:val="clear" w:color="auto" w:fill="auto"/>
-            <w:noWrap/>
-            <w:hideMark/>
-          </w:tcPr>
-          <w:p>
-            <w:pPr>
-              <w:spacing w:after="0" w:line="240" w:lineRule="auto"/>
-              <w:rPr>
-                <w:rFonts w:ascii="Calibri" w:eastAsia="Times New Roman" w:hAnsi="Calibri" w:cs="Times New Roman"/>
-                <w:color w:val="000000"/>
-                <w:sz w:val="20"/>
-                <w:szCs w:val="20"/>
-              </w:rPr>
-            </w:pPr>
-            <w:r>
-              <w:rPr>
-                <w:rFonts w:ascii="Calibri" w:eastAsia="Times New Roman" w:hAnsi="Calibri" w:cs="Times New Roman"/>
-                <w:color w:val="000000"/>
-                <w:sz w:val="20"/>
-                <w:szCs w:val="20"/>
-              </w:rPr>
-              <w:t>0.0121</w:t>
+              <w:t xml:space="preserve">BAC </w:t>
             </w:r>
           </w:p>
         </w:tc>
@@ -3786,7 +3784,27 @@
                 <w:sz w:val="20"/>
                 <w:szCs w:val="20"/>
               </w:rPr>
-              <w:t>Bank of America Corp.</w:t>
+              <w:t xml:space="preserve">BP </w:t>
+            </w:r>
+            <w:proofErr w:type="spellStart"/>
+            <w:r>
+              <w:rPr>
+                <w:rFonts w:ascii="Calibri" w:eastAsia="Times New Roman" w:hAnsi="Calibri" w:cs="Times New Roman"/>
+                <w:color w:val="000000"/>
+                <w:sz w:val="20"/>
+                <w:szCs w:val="20"/>
+              </w:rPr>
+              <w:t>p.l.c</w:t>
+            </w:r>
+            <w:proofErr w:type="spellEnd"/>
+            <w:r>
+              <w:rPr>
+                <w:rFonts w:ascii="Calibri" w:eastAsia="Times New Roman" w:hAnsi="Calibri" w:cs="Times New Roman"/>
+                <w:color w:val="000000"/>
+                <w:sz w:val="20"/>
+                <w:szCs w:val="20"/>
+              </w:rPr>
+              <w:t>.</w:t>
             </w:r>
           </w:p>
         </w:tc>
@@ -3820,41 +3838,7 @@
                 <w:sz w:val="20"/>
                 <w:szCs w:val="20"/>
               </w:rPr>
-              <w:t xml:space="preserve">BAC </w:t>
-            </w:r>
-          </w:p>
-        </w:tc>
-        <w:tc>
-          <w:tcPr>
-            <w:tcW w:w="2100" w:type="dxa"/>
-            <w:tcBorders>
-              <w:top w:val="nil"/>
-              <w:left w:val="nil"/>
-              <w:bottom w:val="single" w:sz="4" w:space="0" w:color="auto"/>
-              <w:right w:val="single" w:sz="4" w:space="0" w:color="auto"/>
-            </w:tcBorders>
-            <w:shd w:val="clear" w:color="auto" w:fill="auto"/>
-            <w:noWrap/>
-            <w:hideMark/>
-          </w:tcPr>
-          <w:p>
-            <w:pPr>
-              <w:spacing w:after="0" w:line="240" w:lineRule="auto"/>
-              <w:rPr>
-                <w:rFonts w:ascii="Calibri" w:eastAsia="Times New Roman" w:hAnsi="Calibri" w:cs="Times New Roman"/>
-                <w:color w:val="000000"/>
-                <w:sz w:val="20"/>
-                <w:szCs w:val="20"/>
-              </w:rPr>
-            </w:pPr>
-            <w:r>
-              <w:rPr>
-                <w:rFonts w:ascii="Calibri" w:eastAsia="Times New Roman" w:hAnsi="Calibri" w:cs="Times New Roman"/>
-                <w:color w:val="000000"/>
-                <w:sz w:val="20"/>
-                <w:szCs w:val="20"/>
-              </w:rPr>
-              <w:t>0.0169</w:t>
+              <w:t>BP</w:t>
             </w:r>
           </w:p>
         </w:tc>
@@ -3893,27 +3877,7 @@
                 <w:sz w:val="20"/>
                 <w:szCs w:val="20"/>
               </w:rPr>
-              <w:t xml:space="preserve">BP </w:t>
-            </w:r>
-            <w:proofErr w:type="spellStart"/>
-            <w:r>
-              <w:rPr>
-                <w:rFonts w:ascii="Calibri" w:eastAsia="Times New Roman" w:hAnsi="Calibri" w:cs="Times New Roman"/>
-                <w:color w:val="000000"/>
-                <w:sz w:val="20"/>
-                <w:szCs w:val="20"/>
-              </w:rPr>
-              <w:t>p.l.c</w:t>
-            </w:r>
-            <w:proofErr w:type="spellEnd"/>
-            <w:r>
-              <w:rPr>
-                <w:rFonts w:ascii="Calibri" w:eastAsia="Times New Roman" w:hAnsi="Calibri" w:cs="Times New Roman"/>
-                <w:color w:val="000000"/>
-                <w:sz w:val="20"/>
-                <w:szCs w:val="20"/>
-              </w:rPr>
-              <w:t>.</w:t>
+              <w:t>Caterpillar, Inc.</w:t>
             </w:r>
           </w:p>
         </w:tc>
@@ -3947,41 +3911,7 @@
                 <w:sz w:val="20"/>
                 <w:szCs w:val="20"/>
               </w:rPr>
-              <w:t>BP</w:t>
-            </w:r>
-          </w:p>
-        </w:tc>
-        <w:tc>
-          <w:tcPr>
-            <w:tcW w:w="2100" w:type="dxa"/>
-            <w:tcBorders>
-              <w:top w:val="nil"/>
-              <w:left w:val="nil"/>
-              <w:bottom w:val="single" w:sz="4" w:space="0" w:color="auto"/>
-              <w:right w:val="single" w:sz="4" w:space="0" w:color="auto"/>
-            </w:tcBorders>
-            <w:shd w:val="clear" w:color="auto" w:fill="auto"/>
-            <w:noWrap/>
-            <w:hideMark/>
-          </w:tcPr>
-          <w:p>
-            <w:pPr>
-              <w:spacing w:after="0" w:line="240" w:lineRule="auto"/>
-              <w:rPr>
-                <w:rFonts w:ascii="Calibri" w:eastAsia="Times New Roman" w:hAnsi="Calibri" w:cs="Times New Roman"/>
-                <w:color w:val="000000"/>
-                <w:sz w:val="20"/>
-                <w:szCs w:val="20"/>
-              </w:rPr>
-            </w:pPr>
-            <w:r>
-              <w:rPr>
-                <w:rFonts w:ascii="Calibri" w:eastAsia="Times New Roman" w:hAnsi="Calibri" w:cs="Times New Roman"/>
-                <w:color w:val="000000"/>
-                <w:sz w:val="20"/>
-                <w:szCs w:val="20"/>
-              </w:rPr>
-              <w:t>0.0335</w:t>
+              <w:t xml:space="preserve">CAT </w:t>
             </w:r>
           </w:p>
         </w:tc>
@@ -4020,7 +3950,7 @@
                 <w:sz w:val="20"/>
                 <w:szCs w:val="20"/>
               </w:rPr>
-              <w:t>Caterpillar, Inc.</w:t>
+              <w:t>Chevron Corporation</w:t>
             </w:r>
           </w:p>
         </w:tc>
@@ -4054,41 +3984,7 @@
                 <w:sz w:val="20"/>
                 <w:szCs w:val="20"/>
               </w:rPr>
-              <w:t xml:space="preserve">CAT </w:t>
-            </w:r>
-          </w:p>
-        </w:tc>
-        <w:tc>
-          <w:tcPr>
-            <w:tcW w:w="2100" w:type="dxa"/>
-            <w:tcBorders>
-              <w:top w:val="nil"/>
-              <w:left w:val="nil"/>
-              <w:bottom w:val="single" w:sz="4" w:space="0" w:color="auto"/>
-              <w:right w:val="single" w:sz="4" w:space="0" w:color="auto"/>
-            </w:tcBorders>
-            <w:shd w:val="clear" w:color="auto" w:fill="auto"/>
-            <w:noWrap/>
-            <w:hideMark/>
-          </w:tcPr>
-          <w:p>
-            <w:pPr>
-              <w:spacing w:after="0" w:line="240" w:lineRule="auto"/>
-              <w:rPr>
-                <w:rFonts w:ascii="Calibri" w:eastAsia="Times New Roman" w:hAnsi="Calibri" w:cs="Times New Roman"/>
-                <w:color w:val="000000"/>
-                <w:sz w:val="20"/>
-                <w:szCs w:val="20"/>
-              </w:rPr>
-            </w:pPr>
-            <w:r>
-              <w:rPr>
-                <w:rFonts w:ascii="Calibri" w:eastAsia="Times New Roman" w:hAnsi="Calibri" w:cs="Times New Roman"/>
-                <w:color w:val="000000"/>
-                <w:sz w:val="20"/>
-                <w:szCs w:val="20"/>
-              </w:rPr>
-              <w:t>0.0140</w:t>
+              <w:t xml:space="preserve">CVX </w:t>
             </w:r>
           </w:p>
         </w:tc>
@@ -4127,7 +4023,7 @@
                 <w:sz w:val="20"/>
                 <w:szCs w:val="20"/>
               </w:rPr>
-              <w:t>Chevron Corporation</w:t>
+              <w:t>E. I. du Pont de Nemours and Company</w:t>
             </w:r>
           </w:p>
         </w:tc>
@@ -4161,41 +4057,7 @@
                 <w:sz w:val="20"/>
                 <w:szCs w:val="20"/>
               </w:rPr>
-              <w:t xml:space="preserve">CVX </w:t>
-            </w:r>
-          </w:p>
-        </w:tc>
-        <w:tc>
-          <w:tcPr>
-            <w:tcW w:w="2100" w:type="dxa"/>
-            <w:tcBorders>
-              <w:top w:val="nil"/>
-              <w:left w:val="nil"/>
-              <w:bottom w:val="single" w:sz="4" w:space="0" w:color="auto"/>
-              <w:right w:val="single" w:sz="4" w:space="0" w:color="auto"/>
-            </w:tcBorders>
-            <w:shd w:val="clear" w:color="auto" w:fill="auto"/>
-            <w:noWrap/>
-            <w:hideMark/>
-          </w:tcPr>
-          <w:p>
-            <w:pPr>
-              <w:spacing w:after="0" w:line="240" w:lineRule="auto"/>
-              <w:rPr>
-                <w:rFonts w:ascii="Calibri" w:eastAsia="Times New Roman" w:hAnsi="Calibri" w:cs="Times New Roman"/>
-                <w:color w:val="000000"/>
-                <w:sz w:val="20"/>
-                <w:szCs w:val="20"/>
-              </w:rPr>
-            </w:pPr>
-            <w:r>
-              <w:rPr>
-                <w:rFonts w:ascii="Calibri" w:eastAsia="Times New Roman" w:hAnsi="Calibri" w:cs="Times New Roman"/>
-                <w:color w:val="000000"/>
-                <w:sz w:val="20"/>
-                <w:szCs w:val="20"/>
-              </w:rPr>
-              <w:t>0.0532</w:t>
+              <w:t>DD</w:t>
             </w:r>
           </w:p>
         </w:tc>
@@ -4234,7 +4096,7 @@
                 <w:sz w:val="20"/>
                 <w:szCs w:val="20"/>
               </w:rPr>
-              <w:t>E. I. du Pont de Nemours and Company</w:t>
+              <w:t>Walt Disney Company</w:t>
             </w:r>
           </w:p>
         </w:tc>
@@ -4268,41 +4130,7 @@
                 <w:sz w:val="20"/>
                 <w:szCs w:val="20"/>
               </w:rPr>
-              <w:t>DD</w:t>
-            </w:r>
-          </w:p>
-        </w:tc>
-        <w:tc>
-          <w:tcPr>
-            <w:tcW w:w="2100" w:type="dxa"/>
-            <w:tcBorders>
-              <w:top w:val="nil"/>
-              <w:left w:val="nil"/>
-              <w:bottom w:val="single" w:sz="4" w:space="0" w:color="auto"/>
-              <w:right w:val="single" w:sz="4" w:space="0" w:color="auto"/>
-            </w:tcBorders>
-            <w:shd w:val="clear" w:color="auto" w:fill="auto"/>
-            <w:noWrap/>
-            <w:hideMark/>
-          </w:tcPr>
-          <w:p>
-            <w:pPr>
-              <w:spacing w:after="0" w:line="240" w:lineRule="auto"/>
-              <w:rPr>
-                <w:rFonts w:ascii="Calibri" w:eastAsia="Times New Roman" w:hAnsi="Calibri" w:cs="Times New Roman"/>
-                <w:color w:val="000000"/>
-                <w:sz w:val="20"/>
-                <w:szCs w:val="20"/>
-              </w:rPr>
-            </w:pPr>
-            <w:r>
-              <w:rPr>
-                <w:rFonts w:ascii="Calibri" w:eastAsia="Times New Roman" w:hAnsi="Calibri" w:cs="Times New Roman"/>
-                <w:color w:val="000000"/>
-                <w:sz w:val="20"/>
-                <w:szCs w:val="20"/>
-              </w:rPr>
-              <w:t>0.0106</w:t>
+              <w:t xml:space="preserve">DIS </w:t>
             </w:r>
           </w:p>
         </w:tc>
@@ -4341,7 +4169,7 @@
                 <w:sz w:val="20"/>
                 <w:szCs w:val="20"/>
               </w:rPr>
-              <w:t>Walt Disney Company</w:t>
+              <w:t>General Electric</w:t>
             </w:r>
           </w:p>
         </w:tc>
@@ -4375,41 +4203,7 @@
                 <w:sz w:val="20"/>
                 <w:szCs w:val="20"/>
               </w:rPr>
-              <w:t xml:space="preserve">DIS </w:t>
-            </w:r>
-          </w:p>
-        </w:tc>
-        <w:tc>
-          <w:tcPr>
-            <w:tcW w:w="2100" w:type="dxa"/>
-            <w:tcBorders>
-              <w:top w:val="nil"/>
-              <w:left w:val="nil"/>
-              <w:bottom w:val="single" w:sz="4" w:space="0" w:color="auto"/>
-              <w:right w:val="single" w:sz="4" w:space="0" w:color="auto"/>
-            </w:tcBorders>
-            <w:shd w:val="clear" w:color="auto" w:fill="auto"/>
-            <w:noWrap/>
-            <w:hideMark/>
-          </w:tcPr>
-          <w:p>
-            <w:pPr>
-              <w:spacing w:after="0" w:line="240" w:lineRule="auto"/>
-              <w:rPr>
-                <w:rFonts w:ascii="Calibri" w:eastAsia="Times New Roman" w:hAnsi="Calibri" w:cs="Times New Roman"/>
-                <w:color w:val="000000"/>
-                <w:sz w:val="20"/>
-                <w:szCs w:val="20"/>
-              </w:rPr>
-            </w:pPr>
-            <w:r>
-              <w:rPr>
-                <w:rFonts w:ascii="Calibri" w:eastAsia="Times New Roman" w:hAnsi="Calibri" w:cs="Times New Roman"/>
-                <w:color w:val="000000"/>
-                <w:sz w:val="20"/>
-                <w:szCs w:val="20"/>
-              </w:rPr>
-              <w:t>0.0162</w:t>
+              <w:t>GE</w:t>
             </w:r>
           </w:p>
         </w:tc>
@@ -4448,7 +4242,7 @@
                 <w:sz w:val="20"/>
                 <w:szCs w:val="20"/>
               </w:rPr>
-              <w:t>General Electric</w:t>
+              <w:t>Home Depot, Inc.</w:t>
             </w:r>
           </w:p>
         </w:tc>
@@ -4482,41 +4276,7 @@
                 <w:sz w:val="20"/>
                 <w:szCs w:val="20"/>
               </w:rPr>
-              <w:t>GE</w:t>
-            </w:r>
-          </w:p>
-        </w:tc>
-        <w:tc>
-          <w:tcPr>
-            <w:tcW w:w="2100" w:type="dxa"/>
-            <w:tcBorders>
-              <w:top w:val="nil"/>
-              <w:left w:val="nil"/>
-              <w:bottom w:val="single" w:sz="4" w:space="0" w:color="auto"/>
-              <w:right w:val="single" w:sz="4" w:space="0" w:color="auto"/>
-            </w:tcBorders>
-            <w:shd w:val="clear" w:color="auto" w:fill="auto"/>
-            <w:noWrap/>
-            <w:hideMark/>
-          </w:tcPr>
-          <w:p>
-            <w:pPr>
-              <w:spacing w:after="0" w:line="240" w:lineRule="auto"/>
-              <w:rPr>
-                <w:rFonts w:ascii="Calibri" w:eastAsia="Times New Roman" w:hAnsi="Calibri" w:cs="Times New Roman"/>
-                <w:color w:val="000000"/>
-                <w:sz w:val="20"/>
-                <w:szCs w:val="20"/>
-              </w:rPr>
-            </w:pPr>
-            <w:r>
-              <w:rPr>
-                <w:rFonts w:ascii="Calibri" w:eastAsia="Times New Roman" w:hAnsi="Calibri" w:cs="Times New Roman"/>
-                <w:color w:val="000000"/>
-                <w:sz w:val="20"/>
-                <w:szCs w:val="20"/>
-              </w:rPr>
-              <w:t>0.0454</w:t>
+              <w:t>HD</w:t>
             </w:r>
           </w:p>
         </w:tc>
@@ -4555,7 +4315,7 @@
                 <w:sz w:val="20"/>
                 <w:szCs w:val="20"/>
               </w:rPr>
-              <w:t>Home Depot, Inc.</w:t>
+              <w:t>Hewlett-Packard Company</w:t>
             </w:r>
           </w:p>
         </w:tc>
@@ -4589,41 +4349,7 @@
                 <w:sz w:val="20"/>
                 <w:szCs w:val="20"/>
               </w:rPr>
-              <w:t>HD</w:t>
-            </w:r>
-          </w:p>
-        </w:tc>
-        <w:tc>
-          <w:tcPr>
-            <w:tcW w:w="2100" w:type="dxa"/>
-            <w:tcBorders>
-              <w:top w:val="nil"/>
-              <w:left w:val="nil"/>
-              <w:bottom w:val="single" w:sz="4" w:space="0" w:color="auto"/>
-              <w:right w:val="single" w:sz="4" w:space="0" w:color="auto"/>
-            </w:tcBorders>
-            <w:shd w:val="clear" w:color="auto" w:fill="auto"/>
-            <w:noWrap/>
-            <w:hideMark/>
-          </w:tcPr>
-          <w:p>
-            <w:pPr>
-              <w:spacing w:after="0" w:line="240" w:lineRule="auto"/>
-              <w:rPr>
-                <w:rFonts w:ascii="Calibri" w:eastAsia="Times New Roman" w:hAnsi="Calibri" w:cs="Times New Roman"/>
-                <w:color w:val="000000"/>
-                <w:sz w:val="20"/>
-                <w:szCs w:val="20"/>
-              </w:rPr>
-            </w:pPr>
-            <w:r>
-              <w:rPr>
-                <w:rFonts w:ascii="Calibri" w:eastAsia="Times New Roman" w:hAnsi="Calibri" w:cs="Times New Roman"/>
-                <w:color w:val="000000"/>
-                <w:sz w:val="20"/>
-                <w:szCs w:val="20"/>
-              </w:rPr>
-              <w:t>0.0144</w:t>
+              <w:t xml:space="preserve">HPQ </w:t>
             </w:r>
           </w:p>
         </w:tc>
@@ -4662,7 +4388,7 @@
                 <w:sz w:val="20"/>
                 <w:szCs w:val="20"/>
               </w:rPr>
-              <w:t>Hewlett-Packard Company</w:t>
+              <w:t>International Business Machine</w:t>
             </w:r>
           </w:p>
         </w:tc>
@@ -4696,41 +4422,7 @@
                 <w:sz w:val="20"/>
                 <w:szCs w:val="20"/>
               </w:rPr>
-              <w:t xml:space="preserve">HPQ </w:t>
-            </w:r>
-          </w:p>
-        </w:tc>
-        <w:tc>
-          <w:tcPr>
-            <w:tcW w:w="2100" w:type="dxa"/>
-            <w:tcBorders>
-              <w:top w:val="nil"/>
-              <w:left w:val="nil"/>
-              <w:bottom w:val="single" w:sz="4" w:space="0" w:color="auto"/>
-              <w:right w:val="single" w:sz="4" w:space="0" w:color="auto"/>
-            </w:tcBorders>
-            <w:shd w:val="clear" w:color="auto" w:fill="auto"/>
-            <w:noWrap/>
-            <w:hideMark/>
-          </w:tcPr>
-          <w:p>
-            <w:pPr>
-              <w:spacing w:after="0" w:line="240" w:lineRule="auto"/>
-              <w:rPr>
-                <w:rFonts w:ascii="Calibri" w:eastAsia="Times New Roman" w:hAnsi="Calibri" w:cs="Times New Roman"/>
-                <w:color w:val="000000"/>
-                <w:sz w:val="20"/>
-                <w:szCs w:val="20"/>
-              </w:rPr>
-            </w:pPr>
-            <w:r>
-              <w:rPr>
-                <w:rFonts w:ascii="Calibri" w:eastAsia="Times New Roman" w:hAnsi="Calibri" w:cs="Times New Roman"/>
-                <w:color w:val="000000"/>
-                <w:sz w:val="20"/>
-                <w:szCs w:val="20"/>
-              </w:rPr>
-              <w:t>0.0129</w:t>
+              <w:t xml:space="preserve">IBM </w:t>
             </w:r>
           </w:p>
         </w:tc>
@@ -4769,7 +4461,7 @@
                 <w:sz w:val="20"/>
                 <w:szCs w:val="20"/>
               </w:rPr>
-              <w:t>International Business Machine</w:t>
+              <w:t>Intel Corporation</w:t>
             </w:r>
           </w:p>
         </w:tc>
@@ -4803,41 +4495,7 @@
                 <w:sz w:val="20"/>
                 <w:szCs w:val="20"/>
               </w:rPr>
-              <w:t xml:space="preserve">IBM </w:t>
-            </w:r>
-          </w:p>
-        </w:tc>
-        <w:tc>
-          <w:tcPr>
-            <w:tcW w:w="2100" w:type="dxa"/>
-            <w:tcBorders>
-              <w:top w:val="nil"/>
-              <w:left w:val="nil"/>
-              <w:bottom w:val="single" w:sz="4" w:space="0" w:color="auto"/>
-              <w:right w:val="single" w:sz="4" w:space="0" w:color="auto"/>
-            </w:tcBorders>
-            <w:shd w:val="clear" w:color="auto" w:fill="auto"/>
-            <w:noWrap/>
-            <w:hideMark/>
-          </w:tcPr>
-          <w:p>
-            <w:pPr>
-              <w:spacing w:after="0" w:line="240" w:lineRule="auto"/>
-              <w:rPr>
-                <w:rFonts w:ascii="Calibri" w:eastAsia="Times New Roman" w:hAnsi="Calibri" w:cs="Times New Roman"/>
-                <w:color w:val="000000"/>
-                <w:sz w:val="20"/>
-                <w:szCs w:val="20"/>
-              </w:rPr>
-            </w:pPr>
-            <w:r>
-              <w:rPr>
-                <w:rFonts w:ascii="Calibri" w:eastAsia="Times New Roman" w:hAnsi="Calibri" w:cs="Times New Roman"/>
-                <w:color w:val="000000"/>
-                <w:sz w:val="20"/>
-                <w:szCs w:val="20"/>
-              </w:rPr>
-              <w:t>0.0551</w:t>
+              <w:t xml:space="preserve">INTC </w:t>
             </w:r>
           </w:p>
         </w:tc>
@@ -4876,7 +4534,7 @@
                 <w:sz w:val="20"/>
                 <w:szCs w:val="20"/>
               </w:rPr>
-              <w:t>Intel Corporation</w:t>
+              <w:t>Johnson &amp; Johnson</w:t>
             </w:r>
           </w:p>
         </w:tc>
@@ -4910,41 +4568,7 @@
                 <w:sz w:val="20"/>
                 <w:szCs w:val="20"/>
               </w:rPr>
-              <w:t xml:space="preserve">INTC </w:t>
-            </w:r>
-          </w:p>
-        </w:tc>
-        <w:tc>
-          <w:tcPr>
-            <w:tcW w:w="2100" w:type="dxa"/>
-            <w:tcBorders>
-              <w:top w:val="nil"/>
-              <w:left w:val="nil"/>
-              <w:bottom w:val="single" w:sz="4" w:space="0" w:color="auto"/>
-              <w:right w:val="single" w:sz="4" w:space="0" w:color="auto"/>
-            </w:tcBorders>
-            <w:shd w:val="clear" w:color="auto" w:fill="auto"/>
-            <w:noWrap/>
-            <w:hideMark/>
-          </w:tcPr>
-          <w:p>
-            <w:pPr>
-              <w:spacing w:after="0" w:line="240" w:lineRule="auto"/>
-              <w:rPr>
-                <w:rFonts w:ascii="Calibri" w:eastAsia="Times New Roman" w:hAnsi="Calibri" w:cs="Times New Roman"/>
-                <w:color w:val="000000"/>
-                <w:sz w:val="20"/>
-                <w:szCs w:val="20"/>
-              </w:rPr>
-            </w:pPr>
-            <w:r>
-              <w:rPr>
-                <w:rFonts w:ascii="Calibri" w:eastAsia="Times New Roman" w:hAnsi="Calibri" w:cs="Times New Roman"/>
-                <w:color w:val="000000"/>
-                <w:sz w:val="20"/>
-                <w:szCs w:val="20"/>
-              </w:rPr>
-              <w:t>0.0330</w:t>
+              <w:t xml:space="preserve">JNJ </w:t>
             </w:r>
           </w:p>
         </w:tc>
@@ -4983,7 +4607,7 @@
                 <w:sz w:val="20"/>
                 <w:szCs w:val="20"/>
               </w:rPr>
-              <w:t>Johnson &amp; Johnson</w:t>
+              <w:t>JP Morgan Chase &amp; Company</w:t>
             </w:r>
           </w:p>
         </w:tc>
@@ -5017,41 +4641,7 @@
                 <w:sz w:val="20"/>
                 <w:szCs w:val="20"/>
               </w:rPr>
-              <w:t xml:space="preserve">JNJ </w:t>
-            </w:r>
-          </w:p>
-        </w:tc>
-        <w:tc>
-          <w:tcPr>
-            <w:tcW w:w="2100" w:type="dxa"/>
-            <w:tcBorders>
-              <w:top w:val="nil"/>
-              <w:left w:val="nil"/>
-              <w:bottom w:val="single" w:sz="4" w:space="0" w:color="auto"/>
-              <w:right w:val="single" w:sz="4" w:space="0" w:color="auto"/>
-            </w:tcBorders>
-            <w:shd w:val="clear" w:color="auto" w:fill="auto"/>
-            <w:noWrap/>
-            <w:hideMark/>
-          </w:tcPr>
-          <w:p>
-            <w:pPr>
-              <w:spacing w:after="0" w:line="240" w:lineRule="auto"/>
-              <w:rPr>
-                <w:rFonts w:ascii="Calibri" w:eastAsia="Times New Roman" w:hAnsi="Calibri" w:cs="Times New Roman"/>
-                <w:color w:val="000000"/>
-                <w:sz w:val="20"/>
-                <w:szCs w:val="20"/>
-              </w:rPr>
-            </w:pPr>
-            <w:r>
-              <w:rPr>
-                <w:rFonts w:ascii="Calibri" w:eastAsia="Times New Roman" w:hAnsi="Calibri" w:cs="Times New Roman"/>
-                <w:color w:val="000000"/>
-                <w:sz w:val="20"/>
-                <w:szCs w:val="20"/>
-              </w:rPr>
-              <w:t>0.0444</w:t>
+              <w:t xml:space="preserve">JPM </w:t>
             </w:r>
           </w:p>
         </w:tc>
@@ -5090,7 +4680,7 @@
                 <w:sz w:val="20"/>
                 <w:szCs w:val="20"/>
               </w:rPr>
-              <w:t>JP Morgan Chase &amp; Company</w:t>
+              <w:t>Coca-Cola Company</w:t>
             </w:r>
           </w:p>
         </w:tc>
@@ -5124,41 +4714,7 @@
                 <w:sz w:val="20"/>
                 <w:szCs w:val="20"/>
               </w:rPr>
-              <w:t xml:space="preserve">JPM </w:t>
-            </w:r>
-          </w:p>
-        </w:tc>
-        <w:tc>
-          <w:tcPr>
-            <w:tcW w:w="2100" w:type="dxa"/>
-            <w:tcBorders>
-              <w:top w:val="nil"/>
-              <w:left w:val="nil"/>
-              <w:bottom w:val="single" w:sz="4" w:space="0" w:color="auto"/>
-              <w:right w:val="single" w:sz="4" w:space="0" w:color="auto"/>
-            </w:tcBorders>
-            <w:shd w:val="clear" w:color="auto" w:fill="auto"/>
-            <w:noWrap/>
-            <w:hideMark/>
-          </w:tcPr>
-          <w:p>
-            <w:pPr>
-              <w:spacing w:after="0" w:line="240" w:lineRule="auto"/>
-              <w:rPr>
-                <w:rFonts w:ascii="Calibri" w:eastAsia="Times New Roman" w:hAnsi="Calibri" w:cs="Times New Roman"/>
-                <w:color w:val="000000"/>
-                <w:sz w:val="20"/>
-                <w:szCs w:val="20"/>
-              </w:rPr>
-            </w:pPr>
-            <w:r>
-              <w:rPr>
-                <w:rFonts w:ascii="Calibri" w:eastAsia="Times New Roman" w:hAnsi="Calibri" w:cs="Times New Roman"/>
-                <w:color w:val="000000"/>
-                <w:sz w:val="20"/>
-                <w:szCs w:val="20"/>
-              </w:rPr>
-              <w:t>0.0324</w:t>
+              <w:t>KO</w:t>
             </w:r>
           </w:p>
         </w:tc>
@@ -5197,7 +4753,7 @@
                 <w:sz w:val="20"/>
                 <w:szCs w:val="20"/>
               </w:rPr>
-              <w:t>Coca-Cola Company</w:t>
+              <w:t>McDonald's Corporation</w:t>
             </w:r>
           </w:p>
         </w:tc>
@@ -5231,41 +4787,7 @@
                 <w:sz w:val="20"/>
                 <w:szCs w:val="20"/>
               </w:rPr>
-              <w:t>KO</w:t>
-            </w:r>
-          </w:p>
-        </w:tc>
-        <w:tc>
-          <w:tcPr>
-            <w:tcW w:w="2100" w:type="dxa"/>
-            <w:tcBorders>
-              <w:top w:val="nil"/>
-              <w:left w:val="nil"/>
-              <w:bottom w:val="single" w:sz="4" w:space="0" w:color="auto"/>
-              <w:right w:val="single" w:sz="4" w:space="0" w:color="auto"/>
-            </w:tcBorders>
-            <w:shd w:val="clear" w:color="auto" w:fill="auto"/>
-            <w:noWrap/>
-            <w:hideMark/>
-          </w:tcPr>
-          <w:p>
-            <w:pPr>
-              <w:spacing w:after="0" w:line="240" w:lineRule="auto"/>
-              <w:rPr>
-                <w:rFonts w:ascii="Calibri" w:eastAsia="Times New Roman" w:hAnsi="Calibri" w:cs="Times New Roman"/>
-                <w:color w:val="000000"/>
-                <w:sz w:val="20"/>
-                <w:szCs w:val="20"/>
-              </w:rPr>
-            </w:pPr>
-            <w:r>
-              <w:rPr>
-                <w:rFonts w:ascii="Calibri" w:eastAsia="Times New Roman" w:hAnsi="Calibri" w:cs="Times New Roman"/>
-                <w:color w:val="000000"/>
-                <w:sz w:val="20"/>
-                <w:szCs w:val="20"/>
-              </w:rPr>
-              <w:t>0.0401</w:t>
+              <w:t xml:space="preserve">MCD </w:t>
             </w:r>
           </w:p>
         </w:tc>
@@ -5304,7 +4826,7 @@
                 <w:sz w:val="20"/>
                 <w:szCs w:val="20"/>
               </w:rPr>
-              <w:t>McDonald's Corporation</w:t>
+              <w:t>3M Company</w:t>
             </w:r>
           </w:p>
         </w:tc>
@@ -5338,41 +4860,7 @@
                 <w:sz w:val="20"/>
                 <w:szCs w:val="20"/>
               </w:rPr>
-              <w:t xml:space="preserve">MCD </w:t>
-            </w:r>
-          </w:p>
-        </w:tc>
-        <w:tc>
-          <w:tcPr>
-            <w:tcW w:w="2100" w:type="dxa"/>
-            <w:tcBorders>
-              <w:top w:val="nil"/>
-              <w:left w:val="nil"/>
-              <w:bottom w:val="single" w:sz="4" w:space="0" w:color="auto"/>
-              <w:right w:val="single" w:sz="4" w:space="0" w:color="auto"/>
-            </w:tcBorders>
-            <w:shd w:val="clear" w:color="auto" w:fill="auto"/>
-            <w:noWrap/>
-            <w:hideMark/>
-          </w:tcPr>
-          <w:p>
-            <w:pPr>
-              <w:spacing w:after="0" w:line="240" w:lineRule="auto"/>
-              <w:rPr>
-                <w:rFonts w:ascii="Calibri" w:eastAsia="Times New Roman" w:hAnsi="Calibri" w:cs="Times New Roman"/>
-                <w:color w:val="000000"/>
-                <w:sz w:val="20"/>
-                <w:szCs w:val="20"/>
-              </w:rPr>
-            </w:pPr>
-            <w:r>
-              <w:rPr>
-                <w:rFonts w:ascii="Calibri" w:eastAsia="Times New Roman" w:hAnsi="Calibri" w:cs="Times New Roman"/>
-                <w:color w:val="000000"/>
-                <w:sz w:val="20"/>
-                <w:szCs w:val="20"/>
-              </w:rPr>
-              <w:t>0.0240</w:t>
+              <w:t xml:space="preserve">MMM </w:t>
             </w:r>
           </w:p>
         </w:tc>
@@ -5411,7 +4899,7 @@
                 <w:sz w:val="20"/>
                 <w:szCs w:val="20"/>
               </w:rPr>
-              <w:t>3M Company</w:t>
+              <w:t>Merck &amp; Company, Inc.</w:t>
             </w:r>
           </w:p>
         </w:tc>
@@ -5445,41 +4933,7 @@
                 <w:sz w:val="20"/>
                 <w:szCs w:val="20"/>
               </w:rPr>
-              <w:t xml:space="preserve">MMM </w:t>
-            </w:r>
-          </w:p>
-        </w:tc>
-        <w:tc>
-          <w:tcPr>
-            <w:tcW w:w="2100" w:type="dxa"/>
-            <w:tcBorders>
-              <w:top w:val="nil"/>
-              <w:left w:val="nil"/>
-              <w:bottom w:val="single" w:sz="4" w:space="0" w:color="auto"/>
-              <w:right w:val="single" w:sz="4" w:space="0" w:color="auto"/>
-            </w:tcBorders>
-            <w:shd w:val="clear" w:color="auto" w:fill="auto"/>
-            <w:noWrap/>
-            <w:hideMark/>
-          </w:tcPr>
-          <w:p>
-            <w:pPr>
-              <w:spacing w:after="0" w:line="240" w:lineRule="auto"/>
-              <w:rPr>
-                <w:rFonts w:ascii="Calibri" w:eastAsia="Times New Roman" w:hAnsi="Calibri" w:cs="Times New Roman"/>
-                <w:color w:val="000000"/>
-                <w:sz w:val="20"/>
-                <w:szCs w:val="20"/>
-              </w:rPr>
-            </w:pPr>
-            <w:r>
-              <w:rPr>
-                <w:rFonts w:ascii="Calibri" w:eastAsia="Times New Roman" w:hAnsi="Calibri" w:cs="Times New Roman"/>
-                <w:color w:val="000000"/>
-                <w:sz w:val="20"/>
-                <w:szCs w:val="20"/>
-              </w:rPr>
-              <w:t>0.0143</w:t>
+              <w:t xml:space="preserve">MRK </w:t>
             </w:r>
           </w:p>
         </w:tc>
@@ -5518,7 +4972,7 @@
                 <w:sz w:val="20"/>
                 <w:szCs w:val="20"/>
               </w:rPr>
-              <w:t>Merck &amp; Company, Inc.</w:t>
+              <w:t>Microsoft Corporation</w:t>
             </w:r>
           </w:p>
         </w:tc>
@@ -5552,41 +5006,7 @@
                 <w:sz w:val="20"/>
                 <w:szCs w:val="20"/>
               </w:rPr>
-              <w:t xml:space="preserve">MRK </w:t>
-            </w:r>
-          </w:p>
-        </w:tc>
-        <w:tc>
-          <w:tcPr>
-            <w:tcW w:w="2100" w:type="dxa"/>
-            <w:tcBorders>
-              <w:top w:val="nil"/>
-              <w:left w:val="nil"/>
-              <w:bottom w:val="single" w:sz="4" w:space="0" w:color="auto"/>
-              <w:right w:val="single" w:sz="4" w:space="0" w:color="auto"/>
-            </w:tcBorders>
-            <w:shd w:val="clear" w:color="auto" w:fill="auto"/>
-            <w:noWrap/>
-            <w:hideMark/>
-          </w:tcPr>
-          <w:p>
-            <w:pPr>
-              <w:spacing w:after="0" w:line="240" w:lineRule="auto"/>
-              <w:rPr>
-                <w:rFonts w:ascii="Calibri" w:eastAsia="Times New Roman" w:hAnsi="Calibri" w:cs="Times New Roman"/>
-                <w:color w:val="000000"/>
-                <w:sz w:val="20"/>
-                <w:szCs w:val="20"/>
-              </w:rPr>
-            </w:pPr>
-            <w:r>
-              <w:rPr>
-                <w:rFonts w:ascii="Calibri" w:eastAsia="Times New Roman" w:hAnsi="Calibri" w:cs="Times New Roman"/>
-                <w:color w:val="000000"/>
-                <w:sz w:val="20"/>
-                <w:szCs w:val="20"/>
-              </w:rPr>
-              <w:t>0.0261</w:t>
+              <w:t xml:space="preserve">MSFT </w:t>
             </w:r>
           </w:p>
         </w:tc>
@@ -5625,7 +5045,7 @@
                 <w:sz w:val="20"/>
                 <w:szCs w:val="20"/>
               </w:rPr>
-              <w:t>Microsoft Corporation</w:t>
+              <w:t>Pfizer, Inc.</w:t>
             </w:r>
           </w:p>
         </w:tc>
@@ -5659,41 +5079,7 @@
                 <w:sz w:val="20"/>
                 <w:szCs w:val="20"/>
               </w:rPr>
-              <w:t xml:space="preserve">MSFT </w:t>
-            </w:r>
-          </w:p>
-        </w:tc>
-        <w:tc>
-          <w:tcPr>
-            <w:tcW w:w="2100" w:type="dxa"/>
-            <w:tcBorders>
-              <w:top w:val="nil"/>
-              <w:left w:val="nil"/>
-              <w:bottom w:val="single" w:sz="4" w:space="0" w:color="auto"/>
-              <w:right w:val="single" w:sz="4" w:space="0" w:color="auto"/>
-            </w:tcBorders>
-            <w:shd w:val="clear" w:color="auto" w:fill="auto"/>
-            <w:noWrap/>
-            <w:hideMark/>
-          </w:tcPr>
-          <w:p>
-            <w:pPr>
-              <w:spacing w:after="0" w:line="240" w:lineRule="auto"/>
-              <w:rPr>
-                <w:rFonts w:ascii="Calibri" w:eastAsia="Times New Roman" w:hAnsi="Calibri" w:cs="Times New Roman"/>
-                <w:color w:val="000000"/>
-                <w:sz w:val="20"/>
-                <w:szCs w:val="20"/>
-              </w:rPr>
-            </w:pPr>
-            <w:r>
-              <w:rPr>
-                <w:rFonts w:ascii="Calibri" w:eastAsia="Times New Roman" w:hAnsi="Calibri" w:cs="Times New Roman"/>
-                <w:color w:val="000000"/>
-                <w:sz w:val="20"/>
-                <w:szCs w:val="20"/>
-              </w:rPr>
-              <w:t>0.0591</w:t>
+              <w:t xml:space="preserve">PFE </w:t>
             </w:r>
           </w:p>
         </w:tc>
@@ -5732,7 +5118,7 @@
                 <w:sz w:val="20"/>
                 <w:szCs w:val="20"/>
               </w:rPr>
-              <w:t>Pfizer, Inc.</w:t>
+              <w:t>Procter &amp; Gamble</w:t>
             </w:r>
           </w:p>
         </w:tc>
@@ -5766,41 +5152,7 @@
                 <w:sz w:val="20"/>
                 <w:szCs w:val="20"/>
               </w:rPr>
-              <w:t xml:space="preserve">PFE </w:t>
-            </w:r>
-          </w:p>
-        </w:tc>
-        <w:tc>
-          <w:tcPr>
-            <w:tcW w:w="2100" w:type="dxa"/>
-            <w:tcBorders>
-              <w:top w:val="nil"/>
-              <w:left w:val="nil"/>
-              <w:bottom w:val="single" w:sz="4" w:space="0" w:color="auto"/>
-              <w:right w:val="single" w:sz="4" w:space="0" w:color="auto"/>
-            </w:tcBorders>
-            <w:shd w:val="clear" w:color="auto" w:fill="auto"/>
-            <w:noWrap/>
-            <w:hideMark/>
-          </w:tcPr>
-          <w:p>
-            <w:pPr>
-              <w:spacing w:after="0" w:line="240" w:lineRule="auto"/>
-              <w:rPr>
-                <w:rFonts w:ascii="Calibri" w:eastAsia="Times New Roman" w:hAnsi="Calibri" w:cs="Times New Roman"/>
-                <w:color w:val="000000"/>
-                <w:sz w:val="20"/>
-                <w:szCs w:val="20"/>
-              </w:rPr>
-            </w:pPr>
-            <w:r>
-              <w:rPr>
-                <w:rFonts w:ascii="Calibri" w:eastAsia="Times New Roman" w:hAnsi="Calibri" w:cs="Times New Roman"/>
-                <w:color w:val="000000"/>
-                <w:sz w:val="20"/>
-                <w:szCs w:val="20"/>
-              </w:rPr>
-              <w:t>0.0381</w:t>
+              <w:t>PG</w:t>
             </w:r>
           </w:p>
         </w:tc>
@@ -5839,7 +5191,7 @@
                 <w:sz w:val="20"/>
                 <w:szCs w:val="20"/>
               </w:rPr>
-              <w:t>Procter &amp; Gamble</w:t>
+              <w:t>AT&amp;T Inc.</w:t>
             </w:r>
           </w:p>
         </w:tc>
@@ -5873,41 +5225,7 @@
                 <w:sz w:val="20"/>
                 <w:szCs w:val="20"/>
               </w:rPr>
-              <w:t>PG</w:t>
-            </w:r>
-          </w:p>
-        </w:tc>
-        <w:tc>
-          <w:tcPr>
-            <w:tcW w:w="2100" w:type="dxa"/>
-            <w:tcBorders>
-              <w:top w:val="nil"/>
-              <w:left w:val="nil"/>
-              <w:bottom w:val="single" w:sz="4" w:space="0" w:color="auto"/>
-              <w:right w:val="single" w:sz="4" w:space="0" w:color="auto"/>
-            </w:tcBorders>
-            <w:shd w:val="clear" w:color="auto" w:fill="auto"/>
-            <w:noWrap/>
-            <w:hideMark/>
-          </w:tcPr>
-          <w:p>
-            <w:pPr>
-              <w:spacing w:after="0" w:line="240" w:lineRule="auto"/>
-              <w:rPr>
-                <w:rFonts w:ascii="Calibri" w:eastAsia="Times New Roman" w:hAnsi="Calibri" w:cs="Times New Roman"/>
-                <w:color w:val="000000"/>
-                <w:sz w:val="20"/>
-                <w:szCs w:val="20"/>
-              </w:rPr>
-            </w:pPr>
-            <w:r>
-              <w:rPr>
-                <w:rFonts w:ascii="Calibri" w:eastAsia="Times New Roman" w:hAnsi="Calibri" w:cs="Times New Roman"/>
-                <w:color w:val="000000"/>
-                <w:sz w:val="20"/>
-                <w:szCs w:val="20"/>
-              </w:rPr>
-              <w:t>0.0462</w:t>
+              <w:t>T</w:t>
             </w:r>
           </w:p>
         </w:tc>
@@ -5946,7 +5264,7 @@
                 <w:sz w:val="20"/>
                 <w:szCs w:val="20"/>
               </w:rPr>
-              <w:t>AT&amp;T Inc.</w:t>
+              <w:t>Target Corporation</w:t>
             </w:r>
           </w:p>
         </w:tc>
@@ -5980,41 +5298,7 @@
                 <w:sz w:val="20"/>
                 <w:szCs w:val="20"/>
               </w:rPr>
-              <w:t>T</w:t>
-            </w:r>
-          </w:p>
-        </w:tc>
-        <w:tc>
-          <w:tcPr>
-            <w:tcW w:w="2100" w:type="dxa"/>
-            <w:tcBorders>
-              <w:top w:val="nil"/>
-              <w:left w:val="nil"/>
-              <w:bottom w:val="single" w:sz="4" w:space="0" w:color="auto"/>
-              <w:right w:val="single" w:sz="4" w:space="0" w:color="auto"/>
-            </w:tcBorders>
-            <w:shd w:val="clear" w:color="auto" w:fill="auto"/>
-            <w:noWrap/>
-            <w:hideMark/>
-          </w:tcPr>
-          <w:p>
-            <w:pPr>
-              <w:spacing w:after="0" w:line="240" w:lineRule="auto"/>
-              <w:rPr>
-                <w:rFonts w:ascii="Calibri" w:eastAsia="Times New Roman" w:hAnsi="Calibri" w:cs="Times New Roman"/>
-                <w:color w:val="000000"/>
-                <w:sz w:val="20"/>
-                <w:szCs w:val="20"/>
-              </w:rPr>
-            </w:pPr>
-            <w:r>
-              <w:rPr>
-                <w:rFonts w:ascii="Calibri" w:eastAsia="Times New Roman" w:hAnsi="Calibri" w:cs="Times New Roman"/>
-                <w:color w:val="000000"/>
-                <w:sz w:val="20"/>
-                <w:szCs w:val="20"/>
-              </w:rPr>
-              <w:t>0.0448</w:t>
+              <w:t xml:space="preserve">TGT </w:t>
             </w:r>
           </w:p>
         </w:tc>
@@ -6053,7 +5337,7 @@
                 <w:sz w:val="20"/>
                 <w:szCs w:val="20"/>
               </w:rPr>
-              <w:t>Target Corporation</w:t>
+              <w:t>United Technologies</w:t>
             </w:r>
           </w:p>
         </w:tc>
@@ -6087,41 +5371,7 @@
                 <w:sz w:val="20"/>
                 <w:szCs w:val="20"/>
               </w:rPr>
-              <w:t xml:space="preserve">TGT </w:t>
-            </w:r>
-          </w:p>
-        </w:tc>
-        <w:tc>
-          <w:tcPr>
-            <w:tcW w:w="2100" w:type="dxa"/>
-            <w:tcBorders>
-              <w:top w:val="nil"/>
-              <w:left w:val="nil"/>
-              <w:bottom w:val="single" w:sz="4" w:space="0" w:color="auto"/>
-              <w:right w:val="single" w:sz="4" w:space="0" w:color="auto"/>
-            </w:tcBorders>
-            <w:shd w:val="clear" w:color="auto" w:fill="auto"/>
-            <w:noWrap/>
-            <w:hideMark/>
-          </w:tcPr>
-          <w:p>
-            <w:pPr>
-              <w:spacing w:after="0" w:line="240" w:lineRule="auto"/>
-              <w:rPr>
-                <w:rFonts w:ascii="Calibri" w:eastAsia="Times New Roman" w:hAnsi="Calibri" w:cs="Times New Roman"/>
-                <w:color w:val="000000"/>
-                <w:sz w:val="20"/>
-                <w:szCs w:val="20"/>
-              </w:rPr>
-            </w:pPr>
-            <w:r>
-              <w:rPr>
-                <w:rFonts w:ascii="Calibri" w:eastAsia="Times New Roman" w:hAnsi="Calibri" w:cs="Times New Roman"/>
-                <w:color w:val="000000"/>
-                <w:sz w:val="20"/>
-                <w:szCs w:val="20"/>
-              </w:rPr>
-              <w:t>0.0059</w:t>
+              <w:t xml:space="preserve">UTX </w:t>
             </w:r>
           </w:p>
         </w:tc>
@@ -6160,7 +5410,7 @@
                 <w:sz w:val="20"/>
                 <w:szCs w:val="20"/>
               </w:rPr>
-              <w:t>United Technologies</w:t>
+              <w:t>Verizon Communication</w:t>
             </w:r>
           </w:p>
         </w:tc>
@@ -6194,41 +5444,7 @@
                 <w:sz w:val="20"/>
                 <w:szCs w:val="20"/>
               </w:rPr>
-              <w:t xml:space="preserve">UTX </w:t>
-            </w:r>
-          </w:p>
-        </w:tc>
-        <w:tc>
-          <w:tcPr>
-            <w:tcW w:w="2100" w:type="dxa"/>
-            <w:tcBorders>
-              <w:top w:val="nil"/>
-              <w:left w:val="nil"/>
-              <w:bottom w:val="single" w:sz="4" w:space="0" w:color="auto"/>
-              <w:right w:val="single" w:sz="4" w:space="0" w:color="auto"/>
-            </w:tcBorders>
-            <w:shd w:val="clear" w:color="auto" w:fill="auto"/>
-            <w:noWrap/>
-            <w:hideMark/>
-          </w:tcPr>
-          <w:p>
-            <w:pPr>
-              <w:spacing w:after="0" w:line="240" w:lineRule="auto"/>
-              <w:rPr>
-                <w:rFonts w:ascii="Calibri" w:eastAsia="Times New Roman" w:hAnsi="Calibri" w:cs="Times New Roman"/>
-                <w:color w:val="000000"/>
-                <w:sz w:val="20"/>
-                <w:szCs w:val="20"/>
-              </w:rPr>
-            </w:pPr>
-            <w:r>
-              <w:rPr>
-                <w:rFonts w:ascii="Calibri" w:eastAsia="Times New Roman" w:hAnsi="Calibri" w:cs="Times New Roman"/>
-                <w:color w:val="000000"/>
-                <w:sz w:val="20"/>
-                <w:szCs w:val="20"/>
-              </w:rPr>
-              <w:t>0.0173</w:t>
+              <w:t>VZ</w:t>
             </w:r>
           </w:p>
         </w:tc>
@@ -6267,7 +5483,7 @@
                 <w:sz w:val="20"/>
                 <w:szCs w:val="20"/>
               </w:rPr>
-              <w:t>Verizon Communication</w:t>
+              <w:t>Wal-Mart Stores, Inc.</w:t>
             </w:r>
           </w:p>
         </w:tc>
@@ -6301,41 +5517,7 @@
                 <w:sz w:val="20"/>
                 <w:szCs w:val="20"/>
               </w:rPr>
-              <w:t>VZ</w:t>
-            </w:r>
-          </w:p>
-        </w:tc>
-        <w:tc>
-          <w:tcPr>
-            <w:tcW w:w="2100" w:type="dxa"/>
-            <w:tcBorders>
-              <w:top w:val="nil"/>
-              <w:left w:val="nil"/>
-              <w:bottom w:val="single" w:sz="4" w:space="0" w:color="auto"/>
-              <w:right w:val="single" w:sz="4" w:space="0" w:color="auto"/>
-            </w:tcBorders>
-            <w:shd w:val="clear" w:color="auto" w:fill="auto"/>
-            <w:noWrap/>
-            <w:hideMark/>
-          </w:tcPr>
-          <w:p>
-            <w:pPr>
-              <w:spacing w:after="0" w:line="240" w:lineRule="auto"/>
-              <w:rPr>
-                <w:rFonts w:ascii="Calibri" w:eastAsia="Times New Roman" w:hAnsi="Calibri" w:cs="Times New Roman"/>
-                <w:color w:val="000000"/>
-                <w:sz w:val="20"/>
-                <w:szCs w:val="20"/>
-              </w:rPr>
-            </w:pPr>
-            <w:r>
-              <w:rPr>
-                <w:rFonts w:ascii="Calibri" w:eastAsia="Times New Roman" w:hAnsi="Calibri" w:cs="Times New Roman"/>
-                <w:color w:val="000000"/>
-                <w:sz w:val="20"/>
-                <w:szCs w:val="20"/>
-              </w:rPr>
-              <w:t>0.0272</w:t>
+              <w:t xml:space="preserve">WMT </w:t>
             </w:r>
           </w:p>
         </w:tc>
@@ -6374,113 +5556,6 @@
                 <w:sz w:val="20"/>
                 <w:szCs w:val="20"/>
               </w:rPr>
-              <w:t>Wal-Mart Stores, Inc.</w:t>
-            </w:r>
-          </w:p>
-        </w:tc>
-        <w:tc>
-          <w:tcPr>
-            <w:tcW w:w="1120" w:type="dxa"/>
-            <w:tcBorders>
-              <w:top w:val="nil"/>
-              <w:left w:val="nil"/>
-              <w:bottom w:val="single" w:sz="4" w:space="0" w:color="auto"/>
-              <w:right w:val="single" w:sz="4" w:space="0" w:color="auto"/>
-            </w:tcBorders>
-            <w:shd w:val="clear" w:color="auto" w:fill="auto"/>
-            <w:noWrap/>
-            <w:hideMark/>
-          </w:tcPr>
-          <w:p>
-            <w:pPr>
-              <w:spacing w:after="0" w:line="240" w:lineRule="auto"/>
-              <w:rPr>
-                <w:rFonts w:ascii="Calibri" w:eastAsia="Times New Roman" w:hAnsi="Calibri" w:cs="Times New Roman"/>
-                <w:color w:val="000000"/>
-                <w:sz w:val="20"/>
-                <w:szCs w:val="20"/>
-              </w:rPr>
-            </w:pPr>
-            <w:r>
-              <w:rPr>
-                <w:rFonts w:ascii="Calibri" w:eastAsia="Times New Roman" w:hAnsi="Calibri" w:cs="Times New Roman"/>
-                <w:color w:val="000000"/>
-                <w:sz w:val="20"/>
-                <w:szCs w:val="20"/>
-              </w:rPr>
-              <w:t xml:space="preserve">WMT </w:t>
-            </w:r>
-          </w:p>
-        </w:tc>
-        <w:tc>
-          <w:tcPr>
-            <w:tcW w:w="2100" w:type="dxa"/>
-            <w:tcBorders>
-              <w:top w:val="nil"/>
-              <w:left w:val="nil"/>
-              <w:bottom w:val="single" w:sz="4" w:space="0" w:color="auto"/>
-              <w:right w:val="single" w:sz="4" w:space="0" w:color="auto"/>
-            </w:tcBorders>
-            <w:shd w:val="clear" w:color="auto" w:fill="auto"/>
-            <w:noWrap/>
-            <w:hideMark/>
-          </w:tcPr>
-          <w:p>
-            <w:pPr>
-              <w:spacing w:after="0" w:line="240" w:lineRule="auto"/>
-              <w:rPr>
-                <w:rFonts w:ascii="Calibri" w:eastAsia="Times New Roman" w:hAnsi="Calibri" w:cs="Times New Roman"/>
-                <w:color w:val="000000"/>
-                <w:sz w:val="20"/>
-                <w:szCs w:val="20"/>
-              </w:rPr>
-            </w:pPr>
-            <w:r>
-              <w:rPr>
-                <w:rFonts w:ascii="Calibri" w:eastAsia="Times New Roman" w:hAnsi="Calibri" w:cs="Times New Roman"/>
-                <w:color w:val="000000"/>
-                <w:sz w:val="20"/>
-                <w:szCs w:val="20"/>
-              </w:rPr>
-              <w:t>0.0504</w:t>
-            </w:r>
-          </w:p>
-        </w:tc>
-      </w:tr>
-      <w:tr>
-        <w:trPr>
-          <w:trHeight w:val="255"/>
-        </w:trPr>
-        <w:tc>
-          <w:tcPr>
-            <w:tcW w:w="3560" w:type="dxa"/>
-            <w:tcBorders>
-              <w:top w:val="nil"/>
-              <w:left w:val="single" w:sz="4" w:space="0" w:color="auto"/>
-              <w:bottom w:val="single" w:sz="4" w:space="0" w:color="auto"/>
-              <w:right w:val="single" w:sz="4" w:space="0" w:color="auto"/>
-            </w:tcBorders>
-            <w:shd w:val="clear" w:color="auto" w:fill="auto"/>
-            <w:noWrap/>
-            <w:hideMark/>
-          </w:tcPr>
-          <w:p>
-            <w:pPr>
-              <w:spacing w:after="0" w:line="240" w:lineRule="auto"/>
-              <w:rPr>
-                <w:rFonts w:ascii="Calibri" w:eastAsia="Times New Roman" w:hAnsi="Calibri" w:cs="Times New Roman"/>
-                <w:color w:val="000000"/>
-                <w:sz w:val="20"/>
-                <w:szCs w:val="20"/>
-              </w:rPr>
-            </w:pPr>
-            <w:r>
-              <w:rPr>
-                <w:rFonts w:ascii="Calibri" w:eastAsia="Times New Roman" w:hAnsi="Calibri" w:cs="Times New Roman"/>
-                <w:color w:val="000000"/>
-                <w:sz w:val="20"/>
-                <w:szCs w:val="20"/>
-              </w:rPr>
               <w:t>Exxon Mobil Corporation</w:t>
             </w:r>
           </w:p>
@@ -6516,40 +5591,6 @@
                 <w:szCs w:val="20"/>
               </w:rPr>
               <w:t xml:space="preserve">XOM </w:t>
-            </w:r>
-          </w:p>
-        </w:tc>
-        <w:tc>
-          <w:tcPr>
-            <w:tcW w:w="2100" w:type="dxa"/>
-            <w:tcBorders>
-              <w:top w:val="nil"/>
-              <w:left w:val="nil"/>
-              <w:bottom w:val="single" w:sz="4" w:space="0" w:color="auto"/>
-              <w:right w:val="single" w:sz="4" w:space="0" w:color="auto"/>
-            </w:tcBorders>
-            <w:shd w:val="clear" w:color="auto" w:fill="auto"/>
-            <w:noWrap/>
-            <w:hideMark/>
-          </w:tcPr>
-          <w:p>
-            <w:pPr>
-              <w:spacing w:after="0" w:line="240" w:lineRule="auto"/>
-              <w:rPr>
-                <w:rFonts w:ascii="Calibri" w:eastAsia="Times New Roman" w:hAnsi="Calibri" w:cs="Times New Roman"/>
-                <w:color w:val="000000"/>
-                <w:sz w:val="20"/>
-                <w:szCs w:val="20"/>
-              </w:rPr>
-            </w:pPr>
-            <w:r>
-              <w:rPr>
-                <w:rFonts w:ascii="Calibri" w:eastAsia="Times New Roman" w:hAnsi="Calibri" w:cs="Times New Roman"/>
-                <w:color w:val="000000"/>
-                <w:sz w:val="20"/>
-                <w:szCs w:val="20"/>
-              </w:rPr>
-              <w:t>0.0989</w:t>
             </w:r>
           </w:p>
         </w:tc>

--- a/documentation.docx
+++ b/documentation.docx
@@ -2561,12 +2561,36 @@
         <w:t xml:space="preserve">) </w:t>
       </w:r>
       <w:r>
-        <w:t>along with the paper, the results of which are used as the test suite to which my results are compared.</w:t>
-      </w:r>
-    </w:p>
-    <w:p>
-      <w:r>
-        <w:t>I computed the covariance matrix in Python and re-formatted the results to build a 30x30 element matrix in MATLAB. I passed the covariance matrix to the shrinkage method and returned a shrinkage intensity factor of 0.1852. The shrinkage intensity factor returned from the Python implementation was 0.1852, accurate to four decimal places.</w:t>
+        <w:t xml:space="preserve">along with the paper, the results of which are used as the test suite to which my results </w:t>
+      </w:r>
+      <w:r>
+        <w:t xml:space="preserve">(computed in Python) </w:t>
+      </w:r>
+      <w:r>
+        <w:t>are compared.</w:t>
+      </w:r>
+    </w:p>
+    <w:p>
+      <w:r>
+        <w:t xml:space="preserve">I computed </w:t>
+      </w:r>
+      <w:r>
+        <w:t>a</w:t>
+      </w:r>
+      <w:r>
+        <w:t xml:space="preserve"> covariance matrix </w:t>
+      </w:r>
+      <w:r>
+        <w:t xml:space="preserve">of monthly stock returns between 2/1990 and 12/2005 for 30 stocks </w:t>
+      </w:r>
+      <w:r>
+        <w:t xml:space="preserve">in Python and re-formatted the results to build a 30x30 element matrix in MATLAB. I passed the covariance matrix to the shrinkage method and returned a shrinkage intensity factor of 0.1852. The shrinkage intensity factor returned from the Python implementation was 0.1852, accurate to </w:t>
+      </w:r>
+      <w:r>
+        <w:t xml:space="preserve">at least </w:t>
+      </w:r>
+      <w:r>
+        <w:t>four decimal places.</w:t>
       </w:r>
     </w:p>
     <w:p>
@@ -2592,7 +2616,7 @@
           <w:sz w:val="22"/>
           <w:szCs w:val="22"/>
         </w:rPr>
-        <w:t>I computed the covariance matrix in Python and re-formatted the results to build a 30x30 element matrix in MATLAB. I passed the covariance matrix to the shrinkage method and returned</w:t>
+        <w:t>I computed the covariance matrix in Python</w:t>
       </w:r>
       <w:r>
         <w:rPr>
@@ -2600,29 +2624,25 @@
           <w:sz w:val="22"/>
           <w:szCs w:val="22"/>
         </w:rPr>
-        <w:t xml:space="preserve"> the shrunk matrix and named the matrix </w:t>
-      </w:r>
-      <w:r>
-        <w:rPr>
-          <w:rStyle w:val="codeChar"/>
-        </w:rPr>
-        <w:t>sigma</w:t>
-      </w:r>
+        <w:t xml:space="preserve"> for the return series described </w:t>
+      </w:r>
+      <w:proofErr w:type="spellStart"/>
       <w:r>
         <w:rPr>
           <w:b w:val="0"/>
           <w:sz w:val="22"/>
           <w:szCs w:val="22"/>
         </w:rPr>
-        <w:t xml:space="preserve">. I then computed the shrunk matrix in Python and </w:t>
-      </w:r>
+        <w:t>aobe</w:t>
+      </w:r>
+      <w:proofErr w:type="spellEnd"/>
       <w:r>
         <w:rPr>
           <w:b w:val="0"/>
           <w:sz w:val="22"/>
           <w:szCs w:val="22"/>
         </w:rPr>
-        <w:t>re-formatted the results to build a 30x30 element matrix in MATLAB</w:t>
+        <w:t xml:space="preserve"> and re-formatted the results to build a 30x30 element matrix in MATLAB. I passed the covariance matrix to the shrinkage method and returned</w:t>
       </w:r>
       <w:r>
         <w:rPr>
@@ -2630,23 +2650,15 @@
           <w:sz w:val="22"/>
           <w:szCs w:val="22"/>
         </w:rPr>
-        <w:t xml:space="preserve"> and named the variable </w:t>
-      </w:r>
-      <w:proofErr w:type="spellStart"/>
-      <w:r>
-        <w:rPr>
-          <w:rStyle w:val="codeChar"/>
-        </w:rPr>
-        <w:t>python_sigma</w:t>
-      </w:r>
-      <w:proofErr w:type="spellEnd"/>
+        <w:t xml:space="preserve"> the shrunk matrix </w:t>
+      </w:r>
       <w:r>
         <w:rPr>
           <w:b w:val="0"/>
           <w:sz w:val="22"/>
           <w:szCs w:val="22"/>
         </w:rPr>
-        <w:t>. I then ran the following command in MATLAB to compute the sum of squared errors</w:t>
+        <w:t>to a variable</w:t>
       </w:r>
       <w:r>
         <w:rPr>
@@ -2654,7 +2666,13 @@
           <w:sz w:val="22"/>
           <w:szCs w:val="22"/>
         </w:rPr>
-        <w:t xml:space="preserve"> between the Python implementation and the authors’ MATLAB implementation</w:t>
+        <w:t xml:space="preserve"> </w:t>
+      </w:r>
+      <w:r>
+        <w:rPr>
+          <w:rStyle w:val="codeChar"/>
+        </w:rPr>
+        <w:t>sigma</w:t>
       </w:r>
       <w:r>
         <w:rPr>
@@ -2662,6 +2680,54 @@
           <w:sz w:val="22"/>
           <w:szCs w:val="22"/>
         </w:rPr>
+        <w:t xml:space="preserve">. I then computed the shrunk matrix in Python and </w:t>
+      </w:r>
+      <w:r>
+        <w:rPr>
+          <w:b w:val="0"/>
+          <w:sz w:val="22"/>
+          <w:szCs w:val="22"/>
+        </w:rPr>
+        <w:t>re-formatted the results to build a 30x30 element matrix in MATLAB</w:t>
+      </w:r>
+      <w:r>
+        <w:rPr>
+          <w:b w:val="0"/>
+          <w:sz w:val="22"/>
+          <w:szCs w:val="22"/>
+        </w:rPr>
+        <w:t xml:space="preserve"> and named the variable </w:t>
+      </w:r>
+      <w:proofErr w:type="spellStart"/>
+      <w:r>
+        <w:rPr>
+          <w:rStyle w:val="codeChar"/>
+        </w:rPr>
+        <w:t>python_sigma</w:t>
+      </w:r>
+      <w:proofErr w:type="spellEnd"/>
+      <w:r>
+        <w:rPr>
+          <w:b w:val="0"/>
+          <w:sz w:val="22"/>
+          <w:szCs w:val="22"/>
+        </w:rPr>
+        <w:t>. I then ran the following command in MATLAB to compute the sum of squared errors</w:t>
+      </w:r>
+      <w:r>
+        <w:rPr>
+          <w:b w:val="0"/>
+          <w:sz w:val="22"/>
+          <w:szCs w:val="22"/>
+        </w:rPr>
+        <w:t xml:space="preserve"> between the Python implementation and the authors’ MATLAB implementation</w:t>
+      </w:r>
+      <w:r>
+        <w:rPr>
+          <w:b w:val="0"/>
+          <w:sz w:val="22"/>
+          <w:szCs w:val="22"/>
+        </w:rPr>
         <w:t>:</w:t>
       </w:r>
     </w:p>
@@ -2838,11 +2904,18 @@
         <w:t>3% (see Further Investigation).</w:t>
       </w:r>
       <w:r>
-        <w:t xml:space="preserve"> This of course is unrealistic but is functional for the project.</w:t>
-      </w:r>
-    </w:p>
-    <w:p>
-      <w:r>
+        <w:t xml:space="preserve"> This of course is unrealistic but is functional for the </w:t>
+      </w:r>
+      <w:r>
+        <w:t>experiment</w:t>
+      </w:r>
+      <w:r>
+        <w:t>.</w:t>
+      </w:r>
+    </w:p>
+    <w:p>
+      <w:r>
+        <w:lastRenderedPageBreak/>
         <w:t>The authors build the expected excess returns</w:t>
       </w:r>
       <w:r>
@@ -2870,7 +2943,13 @@
         <w:t></w:t>
       </w:r>
       <w:r>
-        <w:t>by adding random noise to the realized excess returns, using a one-period lognormal model of returns (</w:t>
+        <w:t>by adding random noise to the realized excess returns</w:t>
+      </w:r>
+      <w:r>
+        <w:t xml:space="preserve">. I did this by </w:t>
+      </w:r>
+      <w:r>
+        <w:t>using a one-period lognormal model of returns (</w:t>
       </w:r>
       <w:r>
         <w:rPr>
@@ -2941,13 +3020,25 @@
         <w:t></w:t>
       </w:r>
       <w:r>
-        <w:t xml:space="preserve"> is a normally distributed variable with mean 0 and standard deviation 1 </w:t>
+        <w:t xml:space="preserve"> is a normally distributed variable with mean 0 and standard deviation 1</w:t>
+      </w:r>
+      <w:r>
+        <w:t>,</w:t>
+      </w:r>
+      <w:r>
+        <w:t xml:space="preserve"> </w:t>
       </w:r>
       <w:r>
         <w:t xml:space="preserve">N is the </w:t>
       </w:r>
       <w:r>
-        <w:t xml:space="preserve">number of stocks (30) and </w:t>
+        <w:t>number of stocks (30)</w:t>
+      </w:r>
+      <w:r>
+        <w:t>,</w:t>
+      </w:r>
+      <w:r>
+        <w:t xml:space="preserve"> and </w:t>
       </w:r>
       <w:r>
         <w:rPr>
@@ -2966,11 +3057,7 @@
         <w:t></w:t>
       </w:r>
       <w:r>
-        <w:t xml:space="preserve"> </w:t>
-      </w:r>
-      <w:r>
-        <w:lastRenderedPageBreak/>
-        <w:t xml:space="preserve">was assumed 0.03 and </w:t>
+        <w:t xml:space="preserve"> was assumed 0.03 and </w:t>
       </w:r>
       <w:r>
         <w:rPr>
@@ -2998,13 +3085,8 @@
       <w:r>
         <w:t xml:space="preserve"> in </w:t>
       </w:r>
-      <w:proofErr w:type="gramStart"/>
-      <w:r>
-        <w:t>a such</w:t>
-      </w:r>
-      <w:proofErr w:type="gramEnd"/>
-      <w:r>
-        <w:t xml:space="preserve"> a way that the unconstrained annualized ex-ante information ratio (IR) is 1.5. This procedure is described in Appendix C of “Honey, I Shrunk the Sample Covariance Matrix”.</w:t>
+      <w:r>
+        <w:t>such a way that the unconstrained annualized ex-ante information ratio (IR) is 1.5. This procedure is described in Appendix C of “Honey, I Shrunk the Sample Covariance Matrix”.</w:t>
       </w:r>
     </w:p>
     <w:p>
@@ -3160,20 +3242,12 @@
         <w:t>Out of sample v. sample</w:t>
       </w:r>
     </w:p>
+    <w:p/>
     <w:p>
       <w:pPr>
         <w:pStyle w:val="SectionHeader"/>
       </w:pPr>
       <w:r>
-        <w:t>Answers to Questions Posed</w:t>
-      </w:r>
-    </w:p>
-    <w:p/>
-    <w:p>
-      <w:pPr>
-        <w:pStyle w:val="SectionHeader"/>
-      </w:pPr>
-      <w:r>
         <w:t>Further Investigation</w:t>
       </w:r>
     </w:p>
@@ -3182,7 +3256,13 @@
         <w:t>The main purpose of this project was to implement a relevant experiment in Python using many of the modules available for quantitative financial researchers. The secondary purpose was to build a framework with which one has the ability to build from and enhance as time goes on.</w:t>
       </w:r>
       <w:r>
-        <w:t xml:space="preserve"> Given the main point was to show that using a “shrunk” covariance matrix reduces tracking error relative to a benchmark index and increases the information ratio, some details were left out.</w:t>
+        <w:t xml:space="preserve"> Given the main point was to show that using a “shrunk” covariance matrix reduces tracking error relative to a benchmark index and increases the information ratio, some details were left out</w:t>
+      </w:r>
+      <w:r>
+        <w:t xml:space="preserve"> and (strong) assumptions left in</w:t>
+      </w:r>
+      <w:r>
+        <w:t>.</w:t>
       </w:r>
     </w:p>
     <w:p>
@@ -3194,11 +3274,17 @@
         </w:numPr>
       </w:pPr>
       <w:r>
-        <w:t xml:space="preserve">Expected return model. There are many models available to forecast expected returns for use in a mean-variance optimized portfolio. This experiment assumes these expected returns are </w:t>
-      </w:r>
-      <w:r>
         <w:lastRenderedPageBreak/>
-        <w:t>given. However, the program was built with the ability to incorporate a forecasting model in the future.</w:t>
+        <w:t xml:space="preserve">Index sizes. I had to rely on freely available </w:t>
+      </w:r>
+      <w:r>
+        <w:t>price</w:t>
+      </w:r>
+      <w:r>
+        <w:t xml:space="preserve"> and index data which was a major hamper in my ability to fully analyze the strength of using the shrunk covariance matrix when the number of stocks is high compared to the number of data points. Not only do index providers (Standard and Poor’s, Nikkei, etc.) not provide index components, it is increasingly difficult to find an index that has had the same components during the date ranges of the experiment.</w:t>
+      </w:r>
+      <w:r>
+        <w:t xml:space="preserve"> I constructed two faux indexes of 30 and 100 stocks to analyze how the shrunk covariance matrix affects the mean statistics computed by the authors.</w:t>
       </w:r>
     </w:p>
     <w:p>
@@ -3210,10 +3296,8 @@
         </w:numPr>
       </w:pPr>
       <w:r>
-        <w:t xml:space="preserve">Optimizer. While I was able to implement an optimizer to return active weights given constraints, I did not fully understand how to use the code therefore improvements could be made to the optimization problem. </w:t>
-      </w:r>
-      <w:bookmarkStart w:id="2" w:name="_GoBack"/>
-      <w:bookmarkEnd w:id="2"/>
+        <w:t>Expected return model. There are many models available to forecast expected returns for use in a mean-variance optimized portfolio. This experiment assumes these expected returns are given. However, the program was built with the ability to incorporate a forecasting model in the future.</w:t>
+      </w:r>
     </w:p>
     <w:p>
       <w:pPr>
@@ -3224,6 +3308,26 @@
         </w:numPr>
       </w:pPr>
       <w:r>
+        <w:t xml:space="preserve">Optimizer. </w:t>
+      </w:r>
+      <w:bookmarkStart w:id="2" w:name="_GoBack"/>
+      <w:bookmarkEnd w:id="2"/>
+      <w:r>
+        <w:t>A Python module CVXOPT was used as the optimizer in the problem mainly because the authors of the module provide a workable example of using the quadratic optimizer to solve for the optimal active weights in the mean-variance minimization problem. I certainly left out some of the constraints the authors include due to ignorance using the code. I spent a considerable amount of time attempting to properly build the optimization problem to no avail. A certain improvement in the future is to include all cons</w:t>
+      </w:r>
+      <w:r>
+        <w:t>traints provided by the authors. (See Appendix B.)</w:t>
+      </w:r>
+    </w:p>
+    <w:p>
+      <w:pPr>
+        <w:pStyle w:val="ListParagraph"/>
+        <w:numPr>
+          <w:ilvl w:val="0"/>
+          <w:numId w:val="3"/>
+        </w:numPr>
+      </w:pPr>
+      <w:r>
         <w:t xml:space="preserve">Using CAPM for </w:t>
       </w:r>
       <w:r>
@@ -3249,6 +3353,29 @@
       <w:r>
         <w:t>.</w:t>
       </w:r>
+      <w:r>
+        <w:t xml:space="preserve"> In building the excess expected returns on stocks, I assumed a </w:t>
+      </w:r>
+      <w:r>
+        <w:rPr>
+          <w:rFonts w:ascii="Symbol" w:hAnsi="Symbol"/>
+          <w:i/>
+        </w:rPr>
+        <w:t></w:t>
+      </w:r>
+      <w:r>
+        <w:t xml:space="preserve"> = 0.03 and </w:t>
+      </w:r>
+      <w:r>
+        <w:rPr>
+          <w:rFonts w:ascii="Symbol" w:hAnsi="Symbol"/>
+          <w:i/>
+        </w:rPr>
+        <w:t></w:t>
+      </w:r>
+      <w:r>
+        <w:t xml:space="preserve"> = 0.05. It would be easy to use a model such as CAPM to better estimate these parameters.</w:t>
+      </w:r>
     </w:p>
     <w:p>
       <w:pPr>
@@ -3291,7 +3418,23 @@
           <w:sz w:val="22"/>
           <w:szCs w:val="22"/>
         </w:rPr>
-        <w:t>Stocks used and their benchmark weights.</w:t>
+        <w:t xml:space="preserve">Stocks used </w:t>
+      </w:r>
+      <w:r>
+        <w:rPr>
+          <w:b w:val="0"/>
+          <w:sz w:val="22"/>
+          <w:szCs w:val="22"/>
+        </w:rPr>
+        <w:t>for faux-index</w:t>
+      </w:r>
+      <w:r>
+        <w:rPr>
+          <w:b w:val="0"/>
+          <w:sz w:val="22"/>
+          <w:szCs w:val="22"/>
+        </w:rPr>
+        <w:t>.</w:t>
       </w:r>
     </w:p>
     <w:tbl>
@@ -4315,6 +4458,7 @@
                 <w:sz w:val="20"/>
                 <w:szCs w:val="20"/>
               </w:rPr>
+              <w:lastRenderedPageBreak/>
               <w:t>Hewlett-Packard Company</w:t>
             </w:r>
           </w:p>
@@ -5591,6 +5735,618 @@
                 <w:szCs w:val="20"/>
               </w:rPr>
               <w:t xml:space="preserve">XOM </w:t>
+            </w:r>
+          </w:p>
+        </w:tc>
+      </w:tr>
+    </w:tbl>
+    <w:p>
+      <w:pPr>
+        <w:pStyle w:val="SectionHeader"/>
+        <w:rPr>
+          <w:b w:val="0"/>
+          <w:sz w:val="22"/>
+          <w:szCs w:val="22"/>
+        </w:rPr>
+      </w:pPr>
+    </w:p>
+    <w:p>
+      <w:pPr>
+        <w:pStyle w:val="SectionHeader"/>
+      </w:pPr>
+      <w:r>
+        <w:t>Appendix B</w:t>
+      </w:r>
+    </w:p>
+    <w:p>
+      <w:pPr>
+        <w:pStyle w:val="SectionHeader"/>
+        <w:rPr>
+          <w:b w:val="0"/>
+          <w:sz w:val="22"/>
+          <w:szCs w:val="22"/>
+        </w:rPr>
+      </w:pPr>
+      <w:r>
+        <w:rPr>
+          <w:b w:val="0"/>
+          <w:sz w:val="22"/>
+          <w:szCs w:val="22"/>
+        </w:rPr>
+        <w:t>Constraints used in the mean-variance optimization problem v. those the authors used.</w:t>
+      </w:r>
+    </w:p>
+    <w:tbl>
+      <w:tblPr>
+        <w:tblStyle w:val="TableGrid"/>
+        <w:tblW w:w="0" w:type="auto"/>
+        <w:tblInd w:w="108" w:type="dxa"/>
+        <w:tblLook w:val="04A0"/>
+      </w:tblPr>
+      <w:tblGrid>
+        <w:gridCol w:w="1548"/>
+        <w:gridCol w:w="4372"/>
+        <w:gridCol w:w="2936"/>
+      </w:tblGrid>
+      <w:tr>
+        <w:tc>
+          <w:tcPr>
+            <w:tcW w:w="1548" w:type="dxa"/>
+            <w:shd w:val="clear" w:color="auto" w:fill="000000" w:themeFill="text1"/>
+          </w:tcPr>
+          <w:p>
+            <w:pPr>
+              <w:rPr>
+                <w:color w:val="FFFFFF" w:themeColor="background1"/>
+              </w:rPr>
+            </w:pPr>
+            <w:r>
+              <w:rPr>
+                <w:color w:val="FFFFFF" w:themeColor="background1"/>
+              </w:rPr>
+              <w:t>Constraint</w:t>
+            </w:r>
+          </w:p>
+        </w:tc>
+        <w:tc>
+          <w:tcPr>
+            <w:tcW w:w="4372" w:type="dxa"/>
+            <w:shd w:val="clear" w:color="auto" w:fill="000000" w:themeFill="text1"/>
+          </w:tcPr>
+          <w:p>
+            <w:pPr>
+              <w:rPr>
+                <w:color w:val="FFFFFF" w:themeColor="background1"/>
+              </w:rPr>
+            </w:pPr>
+            <w:r>
+              <w:rPr>
+                <w:color w:val="FFFFFF" w:themeColor="background1"/>
+              </w:rPr>
+              <w:t>Description</w:t>
+            </w:r>
+          </w:p>
+        </w:tc>
+        <w:tc>
+          <w:tcPr>
+            <w:tcW w:w="2936" w:type="dxa"/>
+            <w:shd w:val="clear" w:color="auto" w:fill="000000" w:themeFill="text1"/>
+          </w:tcPr>
+          <w:p>
+            <w:pPr>
+              <w:rPr>
+                <w:color w:val="FFFFFF" w:themeColor="background1"/>
+              </w:rPr>
+            </w:pPr>
+            <w:r>
+              <w:rPr>
+                <w:color w:val="FFFFFF" w:themeColor="background1"/>
+              </w:rPr>
+              <w:t>Included</w:t>
+            </w:r>
+          </w:p>
+        </w:tc>
+      </w:tr>
+      <w:tr>
+        <w:tc>
+          <w:tcPr>
+            <w:tcW w:w="1548" w:type="dxa"/>
+          </w:tcPr>
+          <w:p>
+            <w:pPr>
+              <w:rPr>
+                <w:rFonts w:ascii="Calibri" w:hAnsi="Calibri" w:cs="Arial"/>
+                <w:b/>
+                <w:color w:val="000000"/>
+                <w:sz w:val="20"/>
+                <w:szCs w:val="20"/>
+              </w:rPr>
+            </w:pPr>
+            <w:r>
+              <w:rPr>
+                <w:rFonts w:ascii="Calibri" w:hAnsi="Calibri" w:cs="Arial"/>
+                <w:b/>
+                <w:color w:val="000000"/>
+                <w:sz w:val="20"/>
+                <w:szCs w:val="20"/>
+              </w:rPr>
+              <w:t>Min(</w:t>
+            </w:r>
+            <w:proofErr w:type="spellStart"/>
+            <w:r>
+              <w:rPr>
+                <w:rFonts w:ascii="Calibri" w:hAnsi="Calibri" w:cs="Arial"/>
+                <w:b/>
+                <w:i/>
+                <w:iCs/>
+                <w:color w:val="000000"/>
+                <w:sz w:val="20"/>
+                <w:szCs w:val="20"/>
+              </w:rPr>
+              <w:t>x'</w:t>
+            </w:r>
+            <w:r>
+              <w:rPr>
+                <w:rFonts w:ascii="Symbol" w:hAnsi="Symbol" w:cs="Arial"/>
+                <w:b/>
+                <w:i/>
+                <w:iCs/>
+                <w:color w:val="000000"/>
+                <w:sz w:val="20"/>
+                <w:szCs w:val="20"/>
+              </w:rPr>
+              <w:t></w:t>
+            </w:r>
+            <w:r>
+              <w:rPr>
+                <w:rFonts w:ascii="Calibri" w:hAnsi="Calibri" w:cs="Arial"/>
+                <w:b/>
+                <w:i/>
+                <w:iCs/>
+                <w:color w:val="000000"/>
+                <w:sz w:val="20"/>
+                <w:szCs w:val="20"/>
+              </w:rPr>
+              <w:t>x</w:t>
+            </w:r>
+            <w:proofErr w:type="spellEnd"/>
+            <w:r>
+              <w:rPr>
+                <w:rFonts w:ascii="Calibri" w:hAnsi="Calibri" w:cs="Arial"/>
+                <w:b/>
+                <w:color w:val="000000"/>
+                <w:sz w:val="20"/>
+                <w:szCs w:val="20"/>
+              </w:rPr>
+              <w:t>)</w:t>
+            </w:r>
+          </w:p>
+        </w:tc>
+        <w:tc>
+          <w:tcPr>
+            <w:tcW w:w="4372" w:type="dxa"/>
+          </w:tcPr>
+          <w:p>
+            <w:pPr>
+              <w:rPr>
+                <w:rFonts w:ascii="Calibri" w:hAnsi="Calibri" w:cs="Arial"/>
+                <w:color w:val="000000"/>
+                <w:sz w:val="20"/>
+                <w:szCs w:val="20"/>
+              </w:rPr>
+            </w:pPr>
+            <w:r>
+              <w:rPr>
+                <w:rFonts w:ascii="Calibri" w:hAnsi="Calibri" w:cs="Arial"/>
+                <w:color w:val="000000"/>
+                <w:sz w:val="20"/>
+                <w:szCs w:val="20"/>
+              </w:rPr>
+              <w:t>Minimize the tracking error variance</w:t>
+            </w:r>
+          </w:p>
+        </w:tc>
+        <w:tc>
+          <w:tcPr>
+            <w:tcW w:w="2936" w:type="dxa"/>
+          </w:tcPr>
+          <w:p>
+            <w:r>
+              <w:t>Yes</w:t>
+            </w:r>
+          </w:p>
+        </w:tc>
+      </w:tr>
+      <w:tr>
+        <w:tc>
+          <w:tcPr>
+            <w:tcW w:w="1548" w:type="dxa"/>
+          </w:tcPr>
+          <w:p>
+            <w:pPr>
+              <w:rPr>
+                <w:rFonts w:ascii="Calibri" w:hAnsi="Calibri" w:cs="Arial"/>
+                <w:b/>
+                <w:i/>
+                <w:iCs/>
+                <w:color w:val="000000"/>
+                <w:sz w:val="20"/>
+                <w:szCs w:val="20"/>
+              </w:rPr>
+            </w:pPr>
+            <w:r>
+              <w:rPr>
+                <w:rFonts w:ascii="Calibri" w:hAnsi="Calibri" w:cs="Arial"/>
+                <w:b/>
+                <w:i/>
+                <w:iCs/>
+                <w:color w:val="000000"/>
+                <w:sz w:val="20"/>
+                <w:szCs w:val="20"/>
+              </w:rPr>
+              <w:t>x'</w:t>
+            </w:r>
+            <w:r>
+              <w:rPr>
+                <w:rFonts w:ascii="Symbol" w:hAnsi="Symbol" w:cs="Arial"/>
+                <w:b/>
+                <w:i/>
+                <w:iCs/>
+                <w:color w:val="000000"/>
+                <w:sz w:val="20"/>
+                <w:szCs w:val="20"/>
+              </w:rPr>
+              <w:t></w:t>
+            </w:r>
+            <w:r>
+              <w:rPr>
+                <w:rFonts w:ascii="Calibri" w:hAnsi="Calibri" w:cs="Arial"/>
+                <w:b/>
+                <w:i/>
+                <w:iCs/>
+                <w:color w:val="000000"/>
+                <w:sz w:val="20"/>
+                <w:szCs w:val="20"/>
+              </w:rPr>
+              <w:t xml:space="preserve"> &gt;= g</w:t>
+            </w:r>
+          </w:p>
+        </w:tc>
+        <w:tc>
+          <w:tcPr>
+            <w:tcW w:w="4372" w:type="dxa"/>
+          </w:tcPr>
+          <w:p>
+            <w:pPr>
+              <w:rPr>
+                <w:rFonts w:ascii="Calibri" w:hAnsi="Calibri" w:cs="Arial"/>
+                <w:color w:val="000000"/>
+                <w:sz w:val="20"/>
+                <w:szCs w:val="20"/>
+              </w:rPr>
+            </w:pPr>
+            <w:r>
+              <w:rPr>
+                <w:rFonts w:ascii="Calibri" w:hAnsi="Calibri" w:cs="Arial"/>
+                <w:color w:val="000000"/>
+                <w:sz w:val="20"/>
+                <w:szCs w:val="20"/>
+              </w:rPr>
+              <w:t>Meet or exceed manager's target gain</w:t>
+            </w:r>
+          </w:p>
+        </w:tc>
+        <w:tc>
+          <w:tcPr>
+            <w:tcW w:w="2936" w:type="dxa"/>
+          </w:tcPr>
+          <w:p>
+            <w:r>
+              <w:t>No</w:t>
+            </w:r>
+          </w:p>
+        </w:tc>
+      </w:tr>
+      <w:tr>
+        <w:tc>
+          <w:tcPr>
+            <w:tcW w:w="1548" w:type="dxa"/>
+          </w:tcPr>
+          <w:p>
+            <w:pPr>
+              <w:rPr>
+                <w:rFonts w:ascii="Calibri" w:hAnsi="Calibri" w:cs="Arial"/>
+                <w:b/>
+                <w:color w:val="000000"/>
+                <w:sz w:val="20"/>
+                <w:szCs w:val="20"/>
+              </w:rPr>
+            </w:pPr>
+            <w:r>
+              <w:rPr>
+                <w:rFonts w:ascii="Calibri" w:hAnsi="Calibri" w:cs="Arial"/>
+                <w:b/>
+                <w:bCs/>
+                <w:color w:val="000000"/>
+                <w:sz w:val="20"/>
+                <w:szCs w:val="20"/>
+              </w:rPr>
+              <w:t>1’x</w:t>
+            </w:r>
+            <w:r>
+              <w:rPr>
+                <w:rFonts w:ascii="Calibri" w:hAnsi="Calibri" w:cs="Arial"/>
+                <w:b/>
+                <w:color w:val="000000"/>
+                <w:sz w:val="20"/>
+                <w:szCs w:val="20"/>
+              </w:rPr>
+              <w:t xml:space="preserve"> = 1</w:t>
+            </w:r>
+          </w:p>
+        </w:tc>
+        <w:tc>
+          <w:tcPr>
+            <w:tcW w:w="4372" w:type="dxa"/>
+          </w:tcPr>
+          <w:p>
+            <w:pPr>
+              <w:rPr>
+                <w:rFonts w:ascii="Calibri" w:hAnsi="Calibri" w:cs="Arial"/>
+                <w:color w:val="000000"/>
+                <w:sz w:val="20"/>
+                <w:szCs w:val="20"/>
+              </w:rPr>
+            </w:pPr>
+            <w:r>
+              <w:rPr>
+                <w:rFonts w:ascii="Calibri" w:hAnsi="Calibri" w:cs="Arial"/>
+                <w:color w:val="000000"/>
+                <w:sz w:val="20"/>
+                <w:szCs w:val="20"/>
+              </w:rPr>
+              <w:t>Portfolio weights add to unity (fully invested)</w:t>
+            </w:r>
+          </w:p>
+        </w:tc>
+        <w:tc>
+          <w:tcPr>
+            <w:tcW w:w="2936" w:type="dxa"/>
+          </w:tcPr>
+          <w:p>
+            <w:r>
+              <w:t>Yes</w:t>
+            </w:r>
+          </w:p>
+        </w:tc>
+      </w:tr>
+      <w:tr>
+        <w:tc>
+          <w:tcPr>
+            <w:tcW w:w="1548" w:type="dxa"/>
+          </w:tcPr>
+          <w:p>
+            <w:pPr>
+              <w:rPr>
+                <w:rFonts w:ascii="Calibri" w:hAnsi="Calibri" w:cs="Arial"/>
+                <w:b/>
+                <w:color w:val="000000"/>
+                <w:sz w:val="20"/>
+                <w:szCs w:val="20"/>
+              </w:rPr>
+            </w:pPr>
+            <w:r>
+              <w:rPr>
+                <w:rFonts w:ascii="Calibri" w:hAnsi="Calibri" w:cs="Arial"/>
+                <w:b/>
+                <w:i/>
+                <w:iCs/>
+                <w:color w:val="000000"/>
+                <w:sz w:val="20"/>
+                <w:szCs w:val="20"/>
+              </w:rPr>
+              <w:t>x</w:t>
+            </w:r>
+            <w:r>
+              <w:rPr>
+                <w:rFonts w:ascii="Calibri" w:hAnsi="Calibri" w:cs="Arial"/>
+                <w:b/>
+                <w:color w:val="000000"/>
+                <w:sz w:val="20"/>
+                <w:szCs w:val="20"/>
+              </w:rPr>
+              <w:t xml:space="preserve"> &gt;= -</w:t>
+            </w:r>
+            <w:proofErr w:type="spellStart"/>
+            <w:r>
+              <w:rPr>
+                <w:rFonts w:ascii="Calibri" w:hAnsi="Calibri" w:cs="Arial"/>
+                <w:b/>
+                <w:i/>
+                <w:iCs/>
+                <w:color w:val="000000"/>
+                <w:sz w:val="20"/>
+                <w:szCs w:val="20"/>
+              </w:rPr>
+              <w:t>w</w:t>
+            </w:r>
+            <w:r>
+              <w:rPr>
+                <w:rFonts w:ascii="Calibri" w:hAnsi="Calibri" w:cs="Arial"/>
+                <w:b/>
+                <w:color w:val="000000"/>
+                <w:sz w:val="20"/>
+                <w:szCs w:val="20"/>
+                <w:vertAlign w:val="subscript"/>
+              </w:rPr>
+              <w:t>B</w:t>
+            </w:r>
+            <w:proofErr w:type="spellEnd"/>
+          </w:p>
+        </w:tc>
+        <w:tc>
+          <w:tcPr>
+            <w:tcW w:w="4372" w:type="dxa"/>
+          </w:tcPr>
+          <w:p>
+            <w:pPr>
+              <w:rPr>
+                <w:rFonts w:ascii="Calibri" w:hAnsi="Calibri" w:cs="Arial"/>
+                <w:color w:val="000000"/>
+                <w:sz w:val="20"/>
+                <w:szCs w:val="20"/>
+              </w:rPr>
+            </w:pPr>
+            <w:r>
+              <w:rPr>
+                <w:rFonts w:ascii="Calibri" w:hAnsi="Calibri" w:cs="Arial"/>
+                <w:color w:val="000000"/>
+                <w:sz w:val="20"/>
+                <w:szCs w:val="20"/>
+              </w:rPr>
+              <w:t>Portfolio is long only</w:t>
+            </w:r>
+          </w:p>
+        </w:tc>
+        <w:tc>
+          <w:tcPr>
+            <w:tcW w:w="2936" w:type="dxa"/>
+          </w:tcPr>
+          <w:p>
+            <w:r>
+              <w:t>No</w:t>
+            </w:r>
+          </w:p>
+        </w:tc>
+      </w:tr>
+      <w:tr>
+        <w:tc>
+          <w:tcPr>
+            <w:tcW w:w="1548" w:type="dxa"/>
+          </w:tcPr>
+          <w:p>
+            <w:pPr>
+              <w:rPr>
+                <w:rFonts w:ascii="Calibri" w:hAnsi="Calibri" w:cs="Arial"/>
+                <w:b/>
+                <w:color w:val="000000"/>
+                <w:sz w:val="20"/>
+                <w:szCs w:val="20"/>
+              </w:rPr>
+            </w:pPr>
+            <w:r>
+              <w:rPr>
+                <w:rFonts w:ascii="Calibri" w:hAnsi="Calibri" w:cs="Arial"/>
+                <w:b/>
+                <w:i/>
+                <w:iCs/>
+                <w:color w:val="000000"/>
+                <w:sz w:val="20"/>
+                <w:szCs w:val="20"/>
+              </w:rPr>
+              <w:t>x</w:t>
+            </w:r>
+            <w:r>
+              <w:rPr>
+                <w:rFonts w:ascii="Calibri" w:hAnsi="Calibri" w:cs="Arial"/>
+                <w:b/>
+                <w:color w:val="000000"/>
+                <w:sz w:val="20"/>
+                <w:szCs w:val="20"/>
+              </w:rPr>
+              <w:t xml:space="preserve"> &lt;= </w:t>
+            </w:r>
+            <w:r>
+              <w:rPr>
+                <w:rFonts w:ascii="Calibri" w:hAnsi="Calibri" w:cs="Arial"/>
+                <w:b/>
+                <w:i/>
+                <w:iCs/>
+                <w:color w:val="000000"/>
+                <w:sz w:val="20"/>
+                <w:szCs w:val="20"/>
+              </w:rPr>
+              <w:t>c</w:t>
+            </w:r>
+            <w:r>
+              <w:rPr>
+                <w:rFonts w:ascii="Calibri" w:hAnsi="Calibri" w:cs="Arial"/>
+                <w:b/>
+                <w:bCs/>
+                <w:color w:val="000000"/>
+                <w:sz w:val="20"/>
+                <w:szCs w:val="20"/>
+              </w:rPr>
+              <w:t xml:space="preserve">1 </w:t>
+            </w:r>
+            <w:r>
+              <w:rPr>
+                <w:rFonts w:ascii="Calibri" w:hAnsi="Calibri" w:cs="Arial"/>
+                <w:b/>
+                <w:color w:val="000000"/>
+                <w:sz w:val="20"/>
+                <w:szCs w:val="20"/>
+              </w:rPr>
+              <w:t xml:space="preserve">- </w:t>
+            </w:r>
+            <w:r>
+              <w:rPr>
+                <w:rFonts w:ascii="Calibri" w:hAnsi="Calibri" w:cs="Arial"/>
+                <w:b/>
+                <w:i/>
+                <w:iCs/>
+                <w:color w:val="000000"/>
+                <w:sz w:val="20"/>
+                <w:szCs w:val="20"/>
+              </w:rPr>
+              <w:t>W</w:t>
+            </w:r>
+            <w:r>
+              <w:rPr>
+                <w:rFonts w:ascii="Calibri" w:hAnsi="Calibri" w:cs="Arial"/>
+                <w:b/>
+                <w:i/>
+                <w:iCs/>
+                <w:color w:val="000000"/>
+                <w:sz w:val="20"/>
+                <w:szCs w:val="20"/>
+                <w:vertAlign w:val="subscript"/>
+              </w:rPr>
+              <w:t>B</w:t>
+            </w:r>
+          </w:p>
+        </w:tc>
+        <w:tc>
+          <w:tcPr>
+            <w:tcW w:w="4372" w:type="dxa"/>
+          </w:tcPr>
+          <w:p>
+            <w:pPr>
+              <w:rPr>
+                <w:rFonts w:ascii="Calibri" w:hAnsi="Calibri" w:cs="Arial"/>
+                <w:color w:val="000000"/>
+                <w:sz w:val="20"/>
+                <w:szCs w:val="20"/>
+              </w:rPr>
+            </w:pPr>
+            <w:r>
+              <w:rPr>
+                <w:rFonts w:ascii="Calibri" w:hAnsi="Calibri" w:cs="Arial"/>
+                <w:color w:val="000000"/>
+                <w:sz w:val="20"/>
+                <w:szCs w:val="20"/>
+              </w:rPr>
+              <w:t>Total position in a stock cannot exceed c% of the portfolio</w:t>
+            </w:r>
+          </w:p>
+        </w:tc>
+        <w:tc>
+          <w:tcPr>
+            <w:tcW w:w="2936" w:type="dxa"/>
+          </w:tcPr>
+          <w:p>
+            <w:r>
+              <w:t>No</w:t>
             </w:r>
           </w:p>
         </w:tc>
@@ -5875,7 +6631,7 @@
         <w:rFonts w:ascii="Symbol" w:hAnsi="Symbol" w:hint="default"/>
       </w:rPr>
     </w:lvl>
-    <w:lvl w:ilvl="1" w:tplc="04090003" w:tentative="1">
+    <w:lvl w:ilvl="1" w:tplc="04090003">
       <w:start w:val="1"/>
       <w:numFmt w:val="bullet"/>
       <w:lvlText w:val="o"/>

--- a/documentation.docx
+++ b/documentation.docx
@@ -174,7 +174,13 @@
         </w:numPr>
       </w:pPr>
       <w:r>
-        <w:t>Mac OSX 10.6</w:t>
+        <w:t>Mac OS</w:t>
+      </w:r>
+      <w:r>
+        <w:t xml:space="preserve"> </w:t>
+      </w:r>
+      <w:r>
+        <w:t>X 10.6</w:t>
       </w:r>
       <w:r>
         <w:t xml:space="preserve"> (</w:t>
@@ -326,6 +332,224 @@
         <w:pStyle w:val="SectionHeader"/>
       </w:pPr>
       <w:r>
+        <w:t>Usage</w:t>
+      </w:r>
+    </w:p>
+    <w:p>
+      <w:pPr>
+        <w:pStyle w:val="SectionHeader"/>
+        <w:rPr>
+          <w:b w:val="0"/>
+        </w:rPr>
+      </w:pPr>
+      <w:r>
+        <w:rPr>
+          <w:b w:val="0"/>
+        </w:rPr>
+        <w:t xml:space="preserve">In the </w:t>
+      </w:r>
+      <w:proofErr w:type="spellStart"/>
+      <w:r>
+        <w:rPr>
+          <w:rFonts w:ascii="Courier" w:hAnsi="Courier"/>
+          <w:sz w:val="20"/>
+          <w:szCs w:val="20"/>
+        </w:rPr>
+        <w:t>covshrink</w:t>
+      </w:r>
+      <w:proofErr w:type="spellEnd"/>
+      <w:r>
+        <w:rPr>
+          <w:rFonts w:ascii="Courier" w:hAnsi="Courier"/>
+          <w:sz w:val="20"/>
+          <w:szCs w:val="20"/>
+        </w:rPr>
+        <w:t>/</w:t>
+      </w:r>
+      <w:r>
+        <w:rPr>
+          <w:rFonts w:ascii="Courier" w:hAnsi="Courier"/>
+          <w:sz w:val="20"/>
+          <w:szCs w:val="20"/>
+        </w:rPr>
+        <w:t>core</w:t>
+      </w:r>
+      <w:r>
+        <w:rPr>
+          <w:b w:val="0"/>
+        </w:rPr>
+        <w:t xml:space="preserve"> directory:</w:t>
+      </w:r>
+    </w:p>
+    <w:p>
+      <w:pPr>
+        <w:pStyle w:val="SectionHeader"/>
+        <w:spacing w:after="0"/>
+        <w:rPr>
+          <w:rFonts w:ascii="Courier" w:hAnsi="Courier"/>
+          <w:sz w:val="20"/>
+          <w:szCs w:val="20"/>
+        </w:rPr>
+      </w:pPr>
+      <w:r>
+        <w:rPr>
+          <w:rFonts w:ascii="Courier" w:hAnsi="Courier"/>
+          <w:color w:val="76923C" w:themeColor="accent3" w:themeShade="BF"/>
+          <w:sz w:val="20"/>
+          <w:szCs w:val="20"/>
+        </w:rPr>
+        <w:t>In [</w:t>
+      </w:r>
+      <w:r>
+        <w:rPr>
+          <w:rFonts w:ascii="Courier" w:hAnsi="Courier"/>
+          <w:color w:val="92D050"/>
+          <w:sz w:val="20"/>
+          <w:szCs w:val="20"/>
+        </w:rPr>
+        <w:t>1</w:t>
+      </w:r>
+      <w:r>
+        <w:rPr>
+          <w:rFonts w:ascii="Courier" w:hAnsi="Courier"/>
+          <w:color w:val="76923C" w:themeColor="accent3" w:themeShade="BF"/>
+          <w:sz w:val="20"/>
+          <w:szCs w:val="20"/>
+        </w:rPr>
+        <w:t>]:</w:t>
+      </w:r>
+      <w:r>
+        <w:rPr>
+          <w:rFonts w:ascii="Courier" w:hAnsi="Courier"/>
+          <w:sz w:val="20"/>
+          <w:szCs w:val="20"/>
+        </w:rPr>
+        <w:t xml:space="preserve"> import </w:t>
+      </w:r>
+      <w:proofErr w:type="spellStart"/>
+      <w:r>
+        <w:rPr>
+          <w:rFonts w:ascii="Courier" w:hAnsi="Courier"/>
+          <w:sz w:val="20"/>
+          <w:szCs w:val="20"/>
+        </w:rPr>
+        <w:t>eval</w:t>
+      </w:r>
+      <w:proofErr w:type="spellEnd"/>
+    </w:p>
+    <w:p>
+      <w:pPr>
+        <w:pStyle w:val="SectionHeader"/>
+        <w:rPr>
+          <w:rFonts w:ascii="Courier" w:hAnsi="Courier"/>
+          <w:sz w:val="20"/>
+          <w:szCs w:val="20"/>
+        </w:rPr>
+      </w:pPr>
+      <w:r>
+        <w:rPr>
+          <w:rFonts w:ascii="Courier" w:hAnsi="Courier"/>
+          <w:color w:val="76923C" w:themeColor="accent3" w:themeShade="BF"/>
+          <w:sz w:val="20"/>
+          <w:szCs w:val="20"/>
+        </w:rPr>
+        <w:t>In [</w:t>
+      </w:r>
+      <w:r>
+        <w:rPr>
+          <w:rFonts w:ascii="Courier" w:hAnsi="Courier"/>
+          <w:color w:val="92D050"/>
+          <w:sz w:val="20"/>
+          <w:szCs w:val="20"/>
+        </w:rPr>
+        <w:t>2</w:t>
+      </w:r>
+      <w:r>
+        <w:rPr>
+          <w:rFonts w:ascii="Courier" w:hAnsi="Courier"/>
+          <w:color w:val="76923C" w:themeColor="accent3" w:themeShade="BF"/>
+          <w:sz w:val="20"/>
+          <w:szCs w:val="20"/>
+        </w:rPr>
+        <w:t>]:</w:t>
+      </w:r>
+      <w:r>
+        <w:rPr>
+          <w:rFonts w:ascii="Courier" w:hAnsi="Courier"/>
+          <w:sz w:val="20"/>
+          <w:szCs w:val="20"/>
+        </w:rPr>
+        <w:t xml:space="preserve"> </w:t>
+      </w:r>
+      <w:proofErr w:type="spellStart"/>
+      <w:proofErr w:type="gramStart"/>
+      <w:r>
+        <w:rPr>
+          <w:rFonts w:ascii="Courier" w:hAnsi="Courier"/>
+          <w:sz w:val="20"/>
+          <w:szCs w:val="20"/>
+        </w:rPr>
+        <w:t>eval.run</w:t>
+      </w:r>
+      <w:proofErr w:type="spellEnd"/>
+      <w:r>
+        <w:rPr>
+          <w:rFonts w:ascii="Courier" w:hAnsi="Courier"/>
+          <w:sz w:val="20"/>
+          <w:szCs w:val="20"/>
+        </w:rPr>
+        <w:t>(</w:t>
+      </w:r>
+      <w:proofErr w:type="gramEnd"/>
+      <w:r>
+        <w:rPr>
+          <w:rFonts w:ascii="Courier" w:hAnsi="Courier"/>
+          <w:sz w:val="20"/>
+          <w:szCs w:val="20"/>
+        </w:rPr>
+        <w:t>runs=10</w:t>
+      </w:r>
+      <w:r>
+        <w:rPr>
+          <w:rFonts w:ascii="Courier" w:hAnsi="Courier"/>
+          <w:sz w:val="20"/>
+          <w:szCs w:val="20"/>
+        </w:rPr>
+        <w:t xml:space="preserve">, </w:t>
+      </w:r>
+      <w:r>
+        <w:rPr>
+          <w:rFonts w:ascii="Courier" w:hAnsi="Courier"/>
+          <w:sz w:val="20"/>
+          <w:szCs w:val="20"/>
+        </w:rPr>
+        <w:t>index</w:t>
+      </w:r>
+      <w:r>
+        <w:rPr>
+          <w:rFonts w:ascii="Courier" w:hAnsi="Courier"/>
+          <w:sz w:val="20"/>
+          <w:szCs w:val="20"/>
+        </w:rPr>
+        <w:t>=[15, 30, 50, 75, 100])</w:t>
+      </w:r>
+    </w:p>
+    <w:p>
+      <w:pPr>
+        <w:pStyle w:val="SectionHeader"/>
+      </w:pPr>
+    </w:p>
+    <w:p>
+      <w:pPr>
+        <w:pStyle w:val="SectionHeader"/>
+      </w:pPr>
+    </w:p>
+    <w:p>
+      <w:pPr>
+        <w:pStyle w:val="SectionHeader"/>
+      </w:pPr>
+      <w:r>
+        <w:lastRenderedPageBreak/>
         <w:t>Custom Modules, Classes, and Functions Used</w:t>
       </w:r>
     </w:p>
@@ -392,7 +616,13 @@
       </w:r>
       <w:proofErr w:type="spellEnd"/>
       <w:r>
-        <w:t xml:space="preserve"> which contains the expected returns for the stocks in the portfolio</w:t>
+        <w:t xml:space="preserve"> which contains </w:t>
+      </w:r>
+      <w:r>
+        <w:t xml:space="preserve">a dictionary of </w:t>
+      </w:r>
+      <w:r>
+        <w:t>expected returns for the stocks in the portfolio</w:t>
       </w:r>
     </w:p>
     <w:p>
@@ -411,7 +641,6 @@
           <w:sz w:val="20"/>
           <w:szCs w:val="20"/>
         </w:rPr>
-        <w:lastRenderedPageBreak/>
         <w:t>holding_periods</w:t>
       </w:r>
       <w:proofErr w:type="spellEnd"/>
@@ -490,6 +719,7 @@
           <w:numId w:val="5"/>
         </w:numPr>
       </w:pPr>
+      <w:proofErr w:type="gramStart"/>
       <w:r>
         <w:rPr>
           <w:rFonts w:ascii="Courier" w:hAnsi="Courier"/>
@@ -499,6 +729,7 @@
         </w:rPr>
         <w:t>start</w:t>
       </w:r>
+      <w:proofErr w:type="gramEnd"/>
       <w:r>
         <w:t xml:space="preserve"> which is either a string or </w:t>
       </w:r>
@@ -509,6 +740,9 @@
       <w:proofErr w:type="spellEnd"/>
       <w:r>
         <w:t xml:space="preserve"> object representing the beginning of the time frame in which to analyze the portfolio</w:t>
+      </w:r>
+      <w:r>
+        <w:t>. This can be used as a global override</w:t>
       </w:r>
     </w:p>
     <w:p>
@@ -1102,6 +1336,7 @@
           <w:sz w:val="20"/>
           <w:szCs w:val="20"/>
         </w:rPr>
+        <w:lastRenderedPageBreak/>
         <w:t>Portfolio.get_expected_stock_returns</w:t>
       </w:r>
       <w:proofErr w:type="spellEnd"/>
@@ -1246,7 +1481,6 @@
           <w:sz w:val="20"/>
           <w:szCs w:val="20"/>
         </w:rPr>
-        <w:lastRenderedPageBreak/>
         <w:t>Portfolio.get_covariance_matrix</w:t>
       </w:r>
       <w:proofErr w:type="spellEnd"/>
@@ -1659,7 +1893,16 @@
         <w:t>proxy</w:t>
       </w:r>
       <w:r>
-        <w:t xml:space="preserve"> which is a dictionary containing a valid proxy argument for urllib2</w:t>
+        <w:t xml:space="preserve"> which is a dictionary containing a valid proxy argument for </w:t>
+      </w:r>
+      <w:r>
+        <w:rPr>
+          <w:rFonts w:ascii="Courier" w:hAnsi="Courier" w:cs="Times New Roman"/>
+          <w:b/>
+          <w:sz w:val="20"/>
+          <w:szCs w:val="20"/>
+        </w:rPr>
+        <w:t>urllib2</w:t>
       </w:r>
     </w:p>
     <w:p>
@@ -1676,7 +1919,10 @@
         <w:t>Yahoo</w:t>
       </w:r>
       <w:r>
-        <w:t xml:space="preserve"> has many methods, only of which one is used:</w:t>
+        <w:t xml:space="preserve"> has many methods, </w:t>
+      </w:r>
+      <w:r>
+        <w:t>of which one is used:</w:t>
       </w:r>
     </w:p>
     <w:p>
@@ -1718,7 +1964,16 @@
         <w:t>(symbol)</w:t>
       </w:r>
       <w:r>
-        <w:t xml:space="preserve"> which returns Yahoo’s last traded price (20 minute or 15 minute delayed) for symbol</w:t>
+        <w:t xml:space="preserve"> which returns Yahoo’s last traded price (20 minute or 15 minute delayed) for </w:t>
+      </w:r>
+      <w:r>
+        <w:rPr>
+          <w:rFonts w:ascii="Courier" w:hAnsi="Courier" w:cs="Times New Roman"/>
+          <w:b/>
+          <w:sz w:val="20"/>
+          <w:szCs w:val="20"/>
+        </w:rPr>
+        <w:t>symbol</w:t>
       </w:r>
     </w:p>
     <w:p>
@@ -1758,8 +2013,28 @@
         <w:t>proxy</w:t>
       </w:r>
       <w:r>
-        <w:t xml:space="preserve"> which is a dictionary containing a valid proxy argument for urllib2</w:t>
-      </w:r>
+        <w:t xml:space="preserve"> which is a dictionary containing a valid proxy argument for </w:t>
+      </w:r>
+      <w:r>
+        <w:rPr>
+          <w:rFonts w:ascii="Courier" w:hAnsi="Courier" w:cs="Times New Roman"/>
+          <w:b/>
+          <w:sz w:val="20"/>
+          <w:szCs w:val="20"/>
+        </w:rPr>
+        <w:t>urllib2</w:t>
+      </w:r>
+    </w:p>
+    <w:p>
+      <w:pPr>
+        <w:ind w:firstLine="360"/>
+        <w:rPr>
+          <w:rFonts w:ascii="Courier" w:hAnsi="Courier" w:cs="Times New Roman"/>
+          <w:b/>
+          <w:sz w:val="20"/>
+          <w:szCs w:val="20"/>
+        </w:rPr>
+      </w:pPr>
     </w:p>
     <w:p>
       <w:pPr>
@@ -1853,7 +2128,7 @@
         <w:t>)</w:t>
       </w:r>
       <w:r>
-        <w:t xml:space="preserve"> which is a version of the matplotlib method modified to accept a proxy and a user-defined period (daily, weekly, monthly, yearly). This method returns a file handle suitable with stock data suitable for iterating</w:t>
+        <w:t xml:space="preserve"> which is a version of the matplotlib method modified to accept a proxy and a user-defined period (daily, weekly, monthly, yearly). This method returns a file handle with stock data suitable for iterating</w:t>
       </w:r>
     </w:p>
     <w:p>
@@ -1873,6 +2148,7 @@
           <w:sz w:val="20"/>
           <w:szCs w:val="20"/>
         </w:rPr>
+        <w:lastRenderedPageBreak/>
         <w:t>InsertPriceHist</w:t>
       </w:r>
       <w:proofErr w:type="spellEnd"/>
@@ -1900,15 +2176,36 @@
         <w:t xml:space="preserve"> after successfully inserting the stock data returned by </w:t>
       </w:r>
       <w:r>
+        <w:rPr>
+          <w:rFonts w:ascii="Courier" w:hAnsi="Courier" w:cs="Times New Roman"/>
+          <w:b/>
+          <w:sz w:val="20"/>
+          <w:szCs w:val="20"/>
+        </w:rPr>
         <w:t>_</w:t>
       </w:r>
       <w:proofErr w:type="spellStart"/>
       <w:r>
+        <w:rPr>
+          <w:rFonts w:ascii="Courier" w:hAnsi="Courier" w:cs="Times New Roman"/>
+          <w:b/>
+          <w:sz w:val="20"/>
+          <w:szCs w:val="20"/>
+        </w:rPr>
         <w:t>fetch_historical_yahoo</w:t>
       </w:r>
       <w:proofErr w:type="spellEnd"/>
       <w:r>
-        <w:t xml:space="preserve"> into a PyTables h5f </w:t>
+        <w:rPr>
+          <w:rFonts w:ascii="Courier" w:hAnsi="Courier" w:cs="Times New Roman"/>
+          <w:b/>
+          <w:sz w:val="20"/>
+          <w:szCs w:val="20"/>
+        </w:rPr>
+        <w:t xml:space="preserve">() </w:t>
+      </w:r>
+      <w:r>
+        <w:t xml:space="preserve">into a PyTables h5f </w:t>
       </w:r>
       <w:proofErr w:type="spellStart"/>
       <w:r>
@@ -1995,7 +2292,6 @@
           <w:sz w:val="20"/>
           <w:szCs w:val="20"/>
         </w:rPr>
-        <w:lastRenderedPageBreak/>
         <w:t>optimize.</w:t>
       </w:r>
       <w:r>
@@ -2018,7 +2314,30 @@
         <w:t>(a, S)</w:t>
       </w:r>
       <w:r>
-        <w:t xml:space="preserve"> which accepts a sample covariance matrix and stock return data and returns a matrix of optimized portfolio weights</w:t>
+        <w:t xml:space="preserve"> which accepts a sample covariance matrix and stock return data and returns a </w:t>
+      </w:r>
+      <w:proofErr w:type="spellStart"/>
+      <w:r>
+        <w:rPr>
+          <w:rFonts w:ascii="Courier" w:hAnsi="Courier" w:cs="Times New Roman"/>
+          <w:b/>
+          <w:sz w:val="20"/>
+          <w:szCs w:val="20"/>
+        </w:rPr>
+        <w:t>cvxopt.</w:t>
+      </w:r>
+      <w:r>
+        <w:rPr>
+          <w:rFonts w:ascii="Courier" w:hAnsi="Courier" w:cs="Times New Roman"/>
+          <w:b/>
+          <w:sz w:val="20"/>
+          <w:szCs w:val="20"/>
+        </w:rPr>
+        <w:t>matrix</w:t>
+      </w:r>
+      <w:proofErr w:type="spellEnd"/>
+      <w:r>
+        <w:t xml:space="preserve"> of optimized portfolio weights</w:t>
       </w:r>
     </w:p>
     <w:p>
@@ -2030,6 +2349,24 @@
         </w:numPr>
       </w:pPr>
       <w:proofErr w:type="spellStart"/>
+      <w:r>
+        <w:rPr>
+          <w:rFonts w:ascii="Courier" w:hAnsi="Courier" w:cs="Times New Roman"/>
+          <w:b/>
+          <w:sz w:val="20"/>
+          <w:szCs w:val="20"/>
+        </w:rPr>
+        <w:t>params.</w:t>
+      </w:r>
+      <w:r>
+        <w:rPr>
+          <w:rFonts w:ascii="Courier" w:hAnsi="Courier" w:cs="Times New Roman"/>
+          <w:b/>
+          <w:sz w:val="20"/>
+          <w:szCs w:val="20"/>
+        </w:rPr>
+        <w:t>get_portfolio_</w:t>
+      </w:r>
       <w:proofErr w:type="gramStart"/>
       <w:r>
         <w:rPr>
@@ -2038,16 +2375,7 @@
           <w:sz w:val="20"/>
           <w:szCs w:val="20"/>
         </w:rPr>
-        <w:t>eval.</w:t>
-      </w:r>
-      <w:r>
-        <w:rPr>
-          <w:rFonts w:ascii="Courier" w:hAnsi="Courier" w:cs="Times New Roman"/>
-          <w:b/>
-          <w:sz w:val="20"/>
-          <w:szCs w:val="20"/>
-        </w:rPr>
-        <w:t>eval</w:t>
+        <w:t>params</w:t>
       </w:r>
       <w:proofErr w:type="spellEnd"/>
       <w:r>
@@ -2067,10 +2395,10 @@
           <w:sz w:val="20"/>
           <w:szCs w:val="20"/>
         </w:rPr>
-        <w:t>type, index=30)</w:t>
-      </w:r>
-      <w:r>
-        <w:t xml:space="preserve"> which actually runs the experiment. The type argument is either the string ‘sample’ or ‘shrunk’ which dictates which covariance matrix should be used in the optimizer to get the optimal portfolio weights. The argument index represents the number of stocks in the portfolio and benchmark</w:t>
+        <w:t>index=30, start=None, end=None)</w:t>
+      </w:r>
+      <w:r>
+        <w:t xml:space="preserve"> returns user-defined data on index number of stocks. start and end override the default start and end dates for the data</w:t>
       </w:r>
     </w:p>
     <w:p>
@@ -2082,24 +2410,6 @@
         </w:numPr>
       </w:pPr>
       <w:proofErr w:type="spellStart"/>
-      <w:r>
-        <w:rPr>
-          <w:rFonts w:ascii="Courier" w:hAnsi="Courier" w:cs="Times New Roman"/>
-          <w:b/>
-          <w:sz w:val="20"/>
-          <w:szCs w:val="20"/>
-        </w:rPr>
-        <w:t>params.</w:t>
-      </w:r>
-      <w:r>
-        <w:rPr>
-          <w:rFonts w:ascii="Courier" w:hAnsi="Courier" w:cs="Times New Roman"/>
-          <w:b/>
-          <w:sz w:val="20"/>
-          <w:szCs w:val="20"/>
-        </w:rPr>
-        <w:t>get_portfolio_</w:t>
-      </w:r>
       <w:proofErr w:type="gramStart"/>
       <w:r>
         <w:rPr>
@@ -2108,7 +2418,16 @@
           <w:sz w:val="20"/>
           <w:szCs w:val="20"/>
         </w:rPr>
-        <w:t>params</w:t>
+        <w:t>eval.</w:t>
+      </w:r>
+      <w:r>
+        <w:rPr>
+          <w:rFonts w:ascii="Courier" w:hAnsi="Courier" w:cs="Times New Roman"/>
+          <w:b/>
+          <w:sz w:val="20"/>
+          <w:szCs w:val="20"/>
+        </w:rPr>
+        <w:t>eval</w:t>
       </w:r>
       <w:proofErr w:type="spellEnd"/>
       <w:r>
@@ -2128,10 +2447,65 @@
           <w:sz w:val="20"/>
           <w:szCs w:val="20"/>
         </w:rPr>
-        <w:t>index=30, start=None, end=None)</w:t>
-      </w:r>
-      <w:r>
-        <w:t xml:space="preserve"> returns user-defined data on index number of stocks. start and end override the default start and end dates for the data</w:t>
+        <w:t>type, index=30)</w:t>
+      </w:r>
+      <w:r>
+        <w:t xml:space="preserve"> which actually runs the experiment. The type argument is either the string ‘sample’ or ‘shrunk’ which dictates which covariance matrix should be used in the optimizer to get the optimal portfolio weights. The argument index represents the number of stocks in the portfolio and benchmark</w:t>
+      </w:r>
+    </w:p>
+    <w:p>
+      <w:pPr>
+        <w:pStyle w:val="ListParagraph"/>
+        <w:numPr>
+          <w:ilvl w:val="0"/>
+          <w:numId w:val="6"/>
+        </w:numPr>
+      </w:pPr>
+      <w:proofErr w:type="spellStart"/>
+      <w:r>
+        <w:rPr>
+          <w:rFonts w:ascii="Courier" w:hAnsi="Courier" w:cs="Times New Roman"/>
+          <w:b/>
+          <w:sz w:val="20"/>
+          <w:szCs w:val="20"/>
+        </w:rPr>
+        <w:t>eval.run</w:t>
+      </w:r>
+      <w:proofErr w:type="spellEnd"/>
+      <w:r>
+        <w:rPr>
+          <w:rFonts w:ascii="Courier" w:hAnsi="Courier" w:cs="Times New Roman"/>
+          <w:b/>
+          <w:sz w:val="20"/>
+          <w:szCs w:val="20"/>
+        </w:rPr>
+        <w:t xml:space="preserve">(runs=10, index=[15, 30, 50, 75, 100]) </w:t>
+      </w:r>
+      <w:r>
+        <w:t xml:space="preserve">runs </w:t>
+      </w:r>
+      <w:proofErr w:type="spellStart"/>
+      <w:r>
+        <w:rPr>
+          <w:rFonts w:ascii="Courier" w:hAnsi="Courier" w:cs="Times New Roman"/>
+          <w:b/>
+          <w:sz w:val="20"/>
+          <w:szCs w:val="20"/>
+        </w:rPr>
+        <w:t>eval</w:t>
+      </w:r>
+      <w:proofErr w:type="spellEnd"/>
+      <w:r>
+        <w:rPr>
+          <w:rFonts w:ascii="Courier" w:hAnsi="Courier" w:cs="Times New Roman"/>
+          <w:b/>
+          <w:sz w:val="20"/>
+          <w:szCs w:val="20"/>
+        </w:rPr>
+        <w:t>()</w:t>
+      </w:r>
+      <w:r>
+        <w:t xml:space="preserve"> to execute the experiment and print the results to the screen</w:t>
       </w:r>
     </w:p>
     <w:p>
@@ -2248,25 +2622,23 @@
           <w:sz w:val="22"/>
           <w:szCs w:val="22"/>
         </w:rPr>
-        <w:t xml:space="preserve"> for the return series described </w:t>
-      </w:r>
-      <w:proofErr w:type="spellStart"/>
+        <w:t xml:space="preserve"> for the return series described ab</w:t>
+      </w:r>
       <w:r>
         <w:rPr>
           <w:b w:val="0"/>
           <w:sz w:val="22"/>
           <w:szCs w:val="22"/>
         </w:rPr>
-        <w:t>aobe</w:t>
-      </w:r>
-      <w:proofErr w:type="spellEnd"/>
+        <w:t>ov</w:t>
+      </w:r>
       <w:r>
         <w:rPr>
           <w:b w:val="0"/>
           <w:sz w:val="22"/>
           <w:szCs w:val="22"/>
         </w:rPr>
-        <w:t xml:space="preserve"> and re-formatted the results to build a 30x30 element matrix in MATLAB. I passed the covariance matrix to the shrinkage method and returned</w:t>
+        <w:t>e</w:t>
       </w:r>
       <w:r>
         <w:rPr>
@@ -2274,7 +2646,7 @@
           <w:sz w:val="22"/>
           <w:szCs w:val="22"/>
         </w:rPr>
-        <w:t xml:space="preserve"> the shrunk matrix </w:t>
+        <w:t xml:space="preserve"> and re-formatted the results to build a 30x30 element matrix in MATLAB. I passed the covariance matrix to the shrinkage method and returned</w:t>
       </w:r>
       <w:r>
         <w:rPr>
@@ -2282,7 +2654,7 @@
           <w:sz w:val="22"/>
           <w:szCs w:val="22"/>
         </w:rPr>
-        <w:t>to a variable</w:t>
+        <w:t xml:space="preserve"> the shrunk matrix </w:t>
       </w:r>
       <w:r>
         <w:rPr>
@@ -2290,13 +2662,7 @@
           <w:sz w:val="22"/>
           <w:szCs w:val="22"/>
         </w:rPr>
-        <w:t xml:space="preserve"> </w:t>
-      </w:r>
-      <w:r>
-        <w:rPr>
-          <w:rStyle w:val="codeChar"/>
-        </w:rPr>
-        <w:t>sigma</w:t>
+        <w:t xml:space="preserve">to a </w:t>
       </w:r>
       <w:r>
         <w:rPr>
@@ -2304,7 +2670,7 @@
           <w:sz w:val="22"/>
           <w:szCs w:val="22"/>
         </w:rPr>
-        <w:t xml:space="preserve">. I then computed the shrunk matrix in Python and </w:t>
+        <w:t xml:space="preserve">MATLAB </w:t>
       </w:r>
       <w:r>
         <w:rPr>
@@ -2312,7 +2678,7 @@
           <w:sz w:val="22"/>
           <w:szCs w:val="22"/>
         </w:rPr>
-        <w:t>re-formatted the results to build a 30x30 element matrix in MATLAB</w:t>
+        <w:t>variable</w:t>
       </w:r>
       <w:r>
         <w:rPr>
@@ -2320,23 +2686,21 @@
           <w:sz w:val="22"/>
           <w:szCs w:val="22"/>
         </w:rPr>
-        <w:t xml:space="preserve"> and named the variable </w:t>
-      </w:r>
-      <w:proofErr w:type="spellStart"/>
+        <w:t xml:space="preserve"> </w:t>
+      </w:r>
       <w:r>
         <w:rPr>
           <w:rStyle w:val="codeChar"/>
         </w:rPr>
-        <w:t>python_sigma</w:t>
-      </w:r>
-      <w:proofErr w:type="spellEnd"/>
+        <w:t>sigma</w:t>
+      </w:r>
       <w:r>
         <w:rPr>
           <w:b w:val="0"/>
           <w:sz w:val="22"/>
           <w:szCs w:val="22"/>
         </w:rPr>
-        <w:t>. I then ran the following command in MATLAB to compute the sum of squared errors</w:t>
+        <w:t xml:space="preserve">. I then computed the shrunk matrix in Python and </w:t>
       </w:r>
       <w:r>
         <w:rPr>
@@ -2344,7 +2708,7 @@
           <w:sz w:val="22"/>
           <w:szCs w:val="22"/>
         </w:rPr>
-        <w:t xml:space="preserve"> between the Python implementation and the authors’ MATLAB implementation</w:t>
+        <w:t>re-formatted the results to build a 30x30 element matrix in MATLAB</w:t>
       </w:r>
       <w:r>
         <w:rPr>
@@ -2352,128 +2716,203 @@
           <w:sz w:val="22"/>
           <w:szCs w:val="22"/>
         </w:rPr>
-        <w:t>:</w:t>
-      </w:r>
-    </w:p>
-    <w:p>
-      <w:pPr>
-        <w:pStyle w:val="SectionHeader"/>
+        <w:t xml:space="preserve"> and named the variable </w:t>
+      </w:r>
+      <w:proofErr w:type="spellStart"/>
+      <w:r>
         <w:rPr>
           <w:rStyle w:val="codeChar"/>
-          <w:sz w:val="20"/>
-          <w:szCs w:val="20"/>
-        </w:rPr>
-      </w:pPr>
-      <w:r>
-        <w:rPr>
-          <w:rStyle w:val="codeChar"/>
-          <w:sz w:val="20"/>
-          <w:szCs w:val="20"/>
-        </w:rPr>
-        <w:t xml:space="preserve">&gt;&gt; </w:t>
-      </w:r>
-      <w:proofErr w:type="spellStart"/>
-      <w:proofErr w:type="gramStart"/>
-      <w:r>
-        <w:rPr>
-          <w:rStyle w:val="codeChar"/>
-          <w:sz w:val="20"/>
-          <w:szCs w:val="20"/>
-        </w:rPr>
-        <w:t>sse</w:t>
+        </w:rPr>
+        <w:t>python_sigma</w:t>
       </w:r>
       <w:proofErr w:type="spellEnd"/>
-      <w:proofErr w:type="gramEnd"/>
-      <w:r>
-        <w:rPr>
-          <w:rStyle w:val="codeChar"/>
-          <w:sz w:val="20"/>
-          <w:szCs w:val="20"/>
-        </w:rPr>
-        <w:t xml:space="preserve"> = sum(sum((</w:t>
-      </w:r>
-      <w:proofErr w:type="spellStart"/>
-      <w:r>
-        <w:rPr>
-          <w:rStyle w:val="codeChar"/>
-          <w:sz w:val="20"/>
-          <w:szCs w:val="20"/>
-        </w:rPr>
-        <w:t>python_sigma</w:t>
-      </w:r>
-      <w:proofErr w:type="spellEnd"/>
-      <w:r>
-        <w:rPr>
-          <w:rStyle w:val="codeChar"/>
-          <w:sz w:val="20"/>
-          <w:szCs w:val="20"/>
-        </w:rPr>
-        <w:t>-sigma)^2))</w:t>
-      </w:r>
-    </w:p>
-    <w:p>
-      <w:pPr>
-        <w:pStyle w:val="SectionHeader"/>
-        <w:rPr>
-          <w:rStyle w:val="codeChar"/>
-          <w:sz w:val="20"/>
-          <w:szCs w:val="20"/>
-        </w:rPr>
-      </w:pPr>
-      <w:proofErr w:type="spellStart"/>
-      <w:proofErr w:type="gramStart"/>
-      <w:r>
-        <w:rPr>
-          <w:rStyle w:val="codeChar"/>
-          <w:sz w:val="20"/>
-          <w:szCs w:val="20"/>
-        </w:rPr>
-        <w:t>sse</w:t>
-      </w:r>
-      <w:proofErr w:type="spellEnd"/>
-      <w:proofErr w:type="gramEnd"/>
-      <w:r>
-        <w:rPr>
-          <w:rStyle w:val="codeChar"/>
-          <w:sz w:val="20"/>
-          <w:szCs w:val="20"/>
-        </w:rPr>
-        <w:t xml:space="preserve"> =</w:t>
-      </w:r>
-    </w:p>
-    <w:p>
-      <w:pPr>
-        <w:pStyle w:val="SectionHeader"/>
-        <w:rPr>
-          <w:rStyle w:val="codeChar"/>
-          <w:sz w:val="20"/>
-          <w:szCs w:val="20"/>
-        </w:rPr>
-      </w:pPr>
-      <w:r>
-        <w:rPr>
-          <w:rStyle w:val="codeChar"/>
-          <w:sz w:val="20"/>
-          <w:szCs w:val="20"/>
-        </w:rPr>
-        <w:t xml:space="preserve">  2.3336e-015</w:t>
-      </w:r>
-    </w:p>
-    <w:p>
-      <w:pPr>
-        <w:pStyle w:val="SectionHeader"/>
+      <w:r>
         <w:rPr>
           <w:b w:val="0"/>
           <w:sz w:val="22"/>
           <w:szCs w:val="22"/>
         </w:rPr>
-      </w:pPr>
+        <w:t xml:space="preserve">. I then ran the following command in MATLAB to compute the </w:t>
+      </w:r>
+      <w:proofErr w:type="spellStart"/>
       <w:r>
         <w:rPr>
           <w:b w:val="0"/>
           <w:sz w:val="22"/>
           <w:szCs w:val="22"/>
         </w:rPr>
+        <w:t>elementwise</w:t>
+      </w:r>
+      <w:proofErr w:type="spellEnd"/>
+      <w:r>
+        <w:rPr>
+          <w:b w:val="0"/>
+          <w:sz w:val="22"/>
+          <w:szCs w:val="22"/>
+        </w:rPr>
+        <w:t xml:space="preserve"> </w:t>
+      </w:r>
+      <w:r>
+        <w:rPr>
+          <w:b w:val="0"/>
+          <w:sz w:val="22"/>
+          <w:szCs w:val="22"/>
+        </w:rPr>
+        <w:t>sum of squared errors</w:t>
+      </w:r>
+      <w:r>
+        <w:rPr>
+          <w:b w:val="0"/>
+          <w:sz w:val="22"/>
+          <w:szCs w:val="22"/>
+        </w:rPr>
+        <w:t xml:space="preserve"> between the Python implementation and the authors’ MATLAB implementation</w:t>
+      </w:r>
+      <w:r>
+        <w:rPr>
+          <w:b w:val="0"/>
+          <w:sz w:val="22"/>
+          <w:szCs w:val="22"/>
+        </w:rPr>
+        <w:t>:</w:t>
+      </w:r>
+    </w:p>
+    <w:p>
+      <w:pPr>
+        <w:pStyle w:val="SectionHeader"/>
+        <w:rPr>
+          <w:rStyle w:val="codeChar"/>
+          <w:sz w:val="20"/>
+          <w:szCs w:val="20"/>
+        </w:rPr>
+      </w:pPr>
+      <w:r>
+        <w:rPr>
+          <w:rStyle w:val="codeChar"/>
+          <w:sz w:val="20"/>
+          <w:szCs w:val="20"/>
+        </w:rPr>
+        <w:t xml:space="preserve">&gt;&gt; </w:t>
+      </w:r>
+      <w:proofErr w:type="spellStart"/>
+      <w:proofErr w:type="gramStart"/>
+      <w:r>
+        <w:rPr>
+          <w:rStyle w:val="codeChar"/>
+          <w:sz w:val="20"/>
+          <w:szCs w:val="20"/>
+        </w:rPr>
+        <w:t>sse</w:t>
+      </w:r>
+      <w:proofErr w:type="spellEnd"/>
+      <w:proofErr w:type="gramEnd"/>
+      <w:r>
+        <w:rPr>
+          <w:rStyle w:val="codeChar"/>
+          <w:sz w:val="20"/>
+          <w:szCs w:val="20"/>
+        </w:rPr>
+        <w:t xml:space="preserve"> = sum(sum((</w:t>
+      </w:r>
+      <w:proofErr w:type="spellStart"/>
+      <w:r>
+        <w:rPr>
+          <w:rStyle w:val="codeChar"/>
+          <w:sz w:val="20"/>
+          <w:szCs w:val="20"/>
+        </w:rPr>
+        <w:t>python_sigma</w:t>
+      </w:r>
+      <w:proofErr w:type="spellEnd"/>
+      <w:r>
+        <w:rPr>
+          <w:rStyle w:val="codeChar"/>
+          <w:sz w:val="20"/>
+          <w:szCs w:val="20"/>
+        </w:rPr>
+        <w:t>-sigma)</w:t>
+      </w:r>
+      <w:r>
+        <w:rPr>
+          <w:rStyle w:val="codeChar"/>
+          <w:sz w:val="20"/>
+          <w:szCs w:val="20"/>
+        </w:rPr>
+        <w:t>.</w:t>
+      </w:r>
+      <w:r>
+        <w:rPr>
+          <w:rStyle w:val="codeChar"/>
+          <w:sz w:val="20"/>
+          <w:szCs w:val="20"/>
+        </w:rPr>
+        <w:t>^2))</w:t>
+      </w:r>
+    </w:p>
+    <w:p>
+      <w:pPr>
+        <w:pStyle w:val="SectionHeader"/>
+        <w:rPr>
+          <w:rStyle w:val="codeChar"/>
+          <w:sz w:val="20"/>
+          <w:szCs w:val="20"/>
+        </w:rPr>
+      </w:pPr>
+      <w:proofErr w:type="spellStart"/>
+      <w:proofErr w:type="gramStart"/>
+      <w:r>
+        <w:rPr>
+          <w:rStyle w:val="codeChar"/>
+          <w:sz w:val="20"/>
+          <w:szCs w:val="20"/>
+        </w:rPr>
+        <w:t>sse</w:t>
+      </w:r>
+      <w:proofErr w:type="spellEnd"/>
+      <w:proofErr w:type="gramEnd"/>
+      <w:r>
+        <w:rPr>
+          <w:rStyle w:val="codeChar"/>
+          <w:sz w:val="20"/>
+          <w:szCs w:val="20"/>
+        </w:rPr>
+        <w:t xml:space="preserve"> =</w:t>
+      </w:r>
+    </w:p>
+    <w:p>
+      <w:pPr>
+        <w:pStyle w:val="SectionHeader"/>
+        <w:rPr>
+          <w:rStyle w:val="codeChar"/>
+          <w:sz w:val="20"/>
+          <w:szCs w:val="20"/>
+        </w:rPr>
+      </w:pPr>
+      <w:r>
+        <w:rPr>
+          <w:rStyle w:val="codeChar"/>
+          <w:sz w:val="20"/>
+          <w:szCs w:val="20"/>
+        </w:rPr>
+        <w:t xml:space="preserve">  2.3336e-015</w:t>
+      </w:r>
+    </w:p>
+    <w:p>
+      <w:pPr>
+        <w:pStyle w:val="SectionHeader"/>
+        <w:rPr>
+          <w:b w:val="0"/>
+          <w:sz w:val="22"/>
+          <w:szCs w:val="22"/>
+        </w:rPr>
+      </w:pPr>
+      <w:r>
+        <w:rPr>
+          <w:b w:val="0"/>
+          <w:sz w:val="22"/>
+          <w:szCs w:val="22"/>
+        </w:rPr>
+        <w:lastRenderedPageBreak/>
         <w:t>I found this result acceptable.</w:t>
       </w:r>
     </w:p>
@@ -2555,7 +2994,6 @@
     </w:p>
     <w:p>
       <w:r>
-        <w:lastRenderedPageBreak/>
         <w:t xml:space="preserve">Each stock was assigned an expected return of </w:t>
       </w:r>
       <w:r>
@@ -2647,19 +3085,25 @@
         <w:rPr>
           <w:i/>
         </w:rPr>
-        <w:t>(N</w:t>
+        <w:t>(</w:t>
       </w:r>
       <w:r>
         <w:rPr>
           <w:i/>
         </w:rPr>
+        <w:t>0</w:t>
+      </w:r>
+      <w:r>
+        <w:rPr>
+          <w:i/>
+        </w:rPr>
         <w:t>,</w:t>
       </w:r>
       <w:r>
         <w:rPr>
           <w:i/>
         </w:rPr>
-        <w:t>M</w:t>
+        <w:t>1</w:t>
       </w:r>
       <w:r>
         <w:rPr>
@@ -2669,74 +3113,92 @@
       </w:r>
       <w:r>
         <w:t xml:space="preserve">) where </w:t>
-      </w:r>
-      <w:r>
-        <w:rPr>
-          <w:rFonts w:ascii="Symbol" w:hAnsi="Symbol"/>
-        </w:rPr>
-        <w:t></w:t>
-      </w:r>
-      <w:r>
-        <w:t xml:space="preserve"> is a normally distributed variable with mean 0 and standard deviation 1</w:t>
-      </w:r>
-      <w:r>
-        <w:t>,</w:t>
-      </w:r>
-      <w:r>
-        <w:t xml:space="preserve"> </w:t>
-      </w:r>
-      <w:r>
-        <w:t xml:space="preserve">N is the </w:t>
-      </w:r>
-      <w:r>
-        <w:t>number of stocks (30)</w:t>
-      </w:r>
-      <w:r>
-        <w:t>,</w:t>
-      </w:r>
-      <w:r>
-        <w:t xml:space="preserve"> and </w:t>
-      </w:r>
-      <w:r>
-        <w:rPr>
-          <w:i/>
-        </w:rPr>
-        <w:t>M</w:t>
-      </w:r>
-      <w:r>
-        <w:t xml:space="preserve"> is the number of periods. </w:t>
       </w:r>
       <w:r>
         <w:rPr>
           <w:rFonts w:ascii="Symbol" w:hAnsi="Symbol"/>
           <w:i/>
         </w:rPr>
-        <w:t></w:t>
-      </w:r>
-      <w:r>
-        <w:t xml:space="preserve"> was assumed 0.03 and </w:t>
+        <w:t></w:t>
+      </w:r>
+      <w:r>
+        <w:t xml:space="preserve"> is a </w:t>
+      </w:r>
+      <w:proofErr w:type="spellStart"/>
+      <w:r>
+        <w:t>NxM</w:t>
+      </w:r>
+      <w:proofErr w:type="spellEnd"/>
+      <w:r>
+        <w:t xml:space="preserve"> matrix of </w:t>
+      </w:r>
+      <w:r>
+        <w:t>normally distributed variable</w:t>
+      </w:r>
+      <w:r>
+        <w:t>s</w:t>
+      </w:r>
+      <w:r>
+        <w:t xml:space="preserve"> with mean 0 and standard deviation 1</w:t>
+      </w:r>
+      <w:r>
+        <w:t>,</w:t>
+      </w:r>
+      <w:r>
+        <w:t xml:space="preserve"> </w:t>
+      </w:r>
+      <w:r>
+        <w:t xml:space="preserve">N is the </w:t>
+      </w:r>
+      <w:r>
+        <w:t>number of stocks (30)</w:t>
+      </w:r>
+      <w:r>
+        <w:t>,</w:t>
+      </w:r>
+      <w:r>
+        <w:t xml:space="preserve"> and </w:t>
+      </w:r>
+      <w:r>
+        <w:rPr>
+          <w:i/>
+        </w:rPr>
+        <w:t>M</w:t>
+      </w:r>
+      <w:r>
+        <w:t xml:space="preserve"> is the number of periods. </w:t>
       </w:r>
       <w:r>
         <w:rPr>
           <w:rFonts w:ascii="Symbol" w:hAnsi="Symbol"/>
           <w:i/>
         </w:rPr>
-        <w:t></w:t>
-      </w:r>
-      <w:r>
-        <w:t xml:space="preserve"> </w:t>
-      </w:r>
-      <w:r>
-        <w:t xml:space="preserve">was assumed </w:t>
-      </w:r>
-      <w:r>
-        <w:t xml:space="preserve">0.05 (see Further Investigation). The authors then build </w:t>
+        <w:t></w:t>
+      </w:r>
+      <w:r>
+        <w:t xml:space="preserve"> was assumed 0.03 and </w:t>
       </w:r>
       <w:r>
         <w:rPr>
           <w:rFonts w:ascii="Symbol" w:hAnsi="Symbol"/>
           <w:i/>
         </w:rPr>
+        <w:t></w:t>
+      </w:r>
+      <w:r>
+        <w:t xml:space="preserve"> </w:t>
+      </w:r>
+      <w:r>
+        <w:t xml:space="preserve">was assumed </w:t>
+      </w:r>
+      <w:r>
+        <w:t xml:space="preserve">0.05 (see Further Investigation). The authors then build </w:t>
+      </w:r>
+      <w:r>
+        <w:rPr>
+          <w:rFonts w:ascii="Symbol" w:hAnsi="Symbol"/>
+          <w:i/>
+        </w:rPr>
         <w:t></w:t>
       </w:r>
       <w:r>
@@ -2746,7 +3208,16 @@
         <w:t>such a way that the unconstrained annualized ex-ante information ratio (IR) is 1.5. This procedure is described in Appendix C of “Honey, I Shrunk the Sample Covariance Matrix”.</w:t>
       </w:r>
       <w:r>
-        <w:t xml:space="preserve"> Because the realized excess returns were generated by a random process, each test was run 50 times with each metric averaged.</w:t>
+        <w:t xml:space="preserve"> Because the realized excess returns were generated by a ran</w:t>
+      </w:r>
+      <w:r>
+        <w:t>dom process, each test was run 1</w:t>
+      </w:r>
+      <w:r>
+        <w:t>0 times with each metric averaged.</w:t>
+      </w:r>
+      <w:r>
+        <w:t xml:space="preserve"> (I attempted to conduct the experiment with 50 runs and got memory errors.)</w:t>
       </w:r>
     </w:p>
     <w:p>
@@ -2882,7 +3353,16 @@
         </w:numPr>
       </w:pPr>
       <w:r>
-        <w:t>Because the expected excess returns are generated by normally distributed random variables, I run the experiment 50 times and compute the mean of the information ratio, mean expected return, and mean standard deviation</w:t>
+        <w:t>Because the expected excess returns are generated by normally distributed random v</w:t>
+      </w:r>
+      <w:r>
+        <w:t>ariables, I run the experiment 10</w:t>
+      </w:r>
+      <w:r>
+        <w:t xml:space="preserve"> times and compute the mean of the information ratio, mean expected return, mean standard deviation</w:t>
+      </w:r>
+      <w:r>
+        <w:t>, and mean tracking error</w:t>
       </w:r>
     </w:p>
     <w:p>
@@ -2915,18 +3395,24 @@
     </w:p>
     <w:p>
       <w:r>
-        <w:t xml:space="preserve">The mean return is generally higher for the portfolio with component weights optimized with the shrunk covariance matrix than the portfolio with component weights optimized with the sample covariance matrix however the standard deviation of these returns is as well. This explains why the information ratio is less for the shrunk-weighted portfolio: lower risk adjusted returns. One point I found interesting is that the tracking error (standard deviation of excess – or active – returns) is less for the shrunk-weighted portfolio at all index levels by a consistent four </w:t>
+        <w:lastRenderedPageBreak/>
+        <w:t>The mean return is generally higher for the portfolio with component weights optimized with the shrunk covariance matrix than the portfolio with component weights optimized with the sample covariance matrix however the standard deviation of these returns</w:t>
+      </w:r>
+      <w:r>
+        <w:t xml:space="preserve"> is greater </w:t>
+      </w:r>
+      <w:r>
+        <w:t xml:space="preserve">as well. This explains why the information ratio is less for the shrunk-weighted portfolio: lower risk adjusted returns. One point I found interesting is that the tracking error (standard deviation of excess – or active – returns) is less for the shrunk-weighted portfolio at all index levels by a consistent four </w:t>
       </w:r>
       <w:r>
         <w:t>five to six</w:t>
       </w:r>
       <w:r>
-        <w:t xml:space="preserve"> points.</w:t>
-      </w:r>
-    </w:p>
-    <w:p>
-      <w:r>
-        <w:lastRenderedPageBreak/>
+        <w:t xml:space="preserve"> points which is consistent with the authors’ results.</w:t>
+      </w:r>
+    </w:p>
+    <w:p>
+      <w:r>
         <w:t>In further contrast to the authors’ results, as the index size increases, the information ratio actually increases as well</w:t>
       </w:r>
       <w:r>
@@ -2949,7 +3435,13 @@
     </w:p>
     <w:p>
       <w:r>
-        <w:t>The main purpose of this project was to implement a relevant experiment in Python using many of the modules available for quantitative financial researchers. The secondary purpose was to build a framework with which one has the ability to build from and enhance as time goes on.</w:t>
+        <w:t>The main purpose of this project was to implement a relevant experiment in Python using many of the modules available for quantitative financial researcher</w:t>
+      </w:r>
+      <w:r>
+        <w:t>s</w:t>
+      </w:r>
+      <w:r>
+        <w:t>. The secondary purpose was to build a framework with which one has the ability to build from and enhance as time goes on.</w:t>
       </w:r>
       <w:r>
         <w:t xml:space="preserve"> Given the main point was to show that using a “shrunk” covariance matrix reduces tracking error relative to a benchmark index and increases the information ratio, some details were left out</w:t>
@@ -3101,18 +3593,17 @@
           <w:sz w:val="22"/>
           <w:szCs w:val="22"/>
         </w:rPr>
-        <w:t xml:space="preserve">I plan to continue modifying the project to enhance its usability and relevance. One of the major issues I faced was data. For example, around 50 of the symbols used </w:t>
-      </w:r>
-      <w:proofErr w:type="gramStart"/>
+        <w:lastRenderedPageBreak/>
+        <w:t xml:space="preserve">I plan to continue modifying the project to enhance its usability and relevance. One of the major issues I faced was data. For example, around 50 </w:t>
+      </w:r>
       <w:r>
         <w:rPr>
           <w:b w:val="0"/>
           <w:sz w:val="22"/>
           <w:szCs w:val="22"/>
         </w:rPr>
-        <w:t>has</w:t>
-      </w:r>
-      <w:proofErr w:type="gramEnd"/>
+        <w:t>of the symbols used have</w:t>
+      </w:r>
       <w:r>
         <w:rPr>
           <w:b w:val="0"/>
@@ -3155,7 +3646,7 @@
           <w:sz w:val="22"/>
           <w:szCs w:val="22"/>
         </w:rPr>
-        <w:t xml:space="preserve"> APIs for Bloomberg which allow Python users to </w:t>
+        <w:t xml:space="preserve"> APIs for Bloomberg which allow Python users to programmatically access data through Bloomberg’s COM interface. This would help avoid many of the issues I faced attempting to use free methods to access data (through Yahoo’s web interface).</w:t>
       </w:r>
       <w:r>
         <w:rPr>
@@ -3163,1465 +3654,1578 @@
           <w:sz w:val="22"/>
           <w:szCs w:val="22"/>
         </w:rPr>
-        <w:lastRenderedPageBreak/>
-        <w:t>programmatically access data through Bloomberg’s COM interface. This would help avoid many of the issues I faced attempting to use free methods to access data (through Yahoo’s web interface).</w:t>
-      </w:r>
-    </w:p>
-    <w:p>
-      <w:pPr>
-        <w:pStyle w:val="SectionHeader"/>
+        <w:t xml:space="preserve"> There </w:t>
+      </w:r>
+      <w:proofErr w:type="gramStart"/>
+      <w:r>
         <w:rPr>
           <w:b w:val="0"/>
           <w:sz w:val="22"/>
           <w:szCs w:val="22"/>
         </w:rPr>
-      </w:pPr>
+        <w:t>are also Python wrapper</w:t>
+      </w:r>
+      <w:proofErr w:type="gramEnd"/>
       <w:r>
         <w:rPr>
           <w:b w:val="0"/>
           <w:sz w:val="22"/>
           <w:szCs w:val="22"/>
         </w:rPr>
-        <w:t xml:space="preserve">I attempted to build the code as a framework that would allow enhancements as described in the Further Investigation section above. For example, a simple factor model could be written and imported to </w:t>
-      </w:r>
-      <w:r>
+        <w:t xml:space="preserve"> APIs for accessing macro economic data through FRED (St. Louis Fed’s data portal).</w:t>
+      </w:r>
+    </w:p>
+    <w:p>
+      <w:pPr>
+        <w:pStyle w:val="SectionHeader"/>
         <w:rPr>
           <w:b w:val="0"/>
           <w:sz w:val="22"/>
           <w:szCs w:val="22"/>
         </w:rPr>
-        <w:t xml:space="preserve">generate expected excess returns. In fact, a whole library of factor models could be written and imported. One could iterate through these models during an in-sample </w:t>
-      </w:r>
-      <w:proofErr w:type="spellStart"/>
+      </w:pPr>
       <w:r>
         <w:rPr>
           <w:b w:val="0"/>
           <w:sz w:val="22"/>
           <w:szCs w:val="22"/>
         </w:rPr>
-        <w:t>backtest</w:t>
-      </w:r>
-      <w:proofErr w:type="spellEnd"/>
+        <w:t>I attempted to build the code</w:t>
+      </w:r>
       <w:r>
         <w:rPr>
           <w:b w:val="0"/>
           <w:sz w:val="22"/>
           <w:szCs w:val="22"/>
         </w:rPr>
-        <w:t xml:space="preserve"> and apply the model with the most favorable outcome.</w:t>
-      </w:r>
-    </w:p>
-    <w:p>
-      <w:pPr>
-        <w:pStyle w:val="SectionHeader"/>
-      </w:pPr>
-      <w:r>
-        <w:t>Appendix A</w:t>
-      </w:r>
-    </w:p>
-    <w:p>
-      <w:pPr>
-        <w:pStyle w:val="SectionHeader"/>
+        <w:t xml:space="preserve"> generally</w:t>
+      </w:r>
+      <w:r>
         <w:rPr>
           <w:b w:val="0"/>
           <w:sz w:val="22"/>
           <w:szCs w:val="22"/>
         </w:rPr>
-      </w:pPr>
+        <w:t xml:space="preserve"> as a framework that would allow enhancements as described in the Further Investigation section above. For example, a simple factor model could be written and imported to </w:t>
+      </w:r>
       <w:r>
         <w:rPr>
           <w:b w:val="0"/>
           <w:sz w:val="22"/>
           <w:szCs w:val="22"/>
         </w:rPr>
-        <w:t>Results of experiment with shrunk covariance matrix.</w:t>
-      </w:r>
+        <w:t xml:space="preserve">generate expected excess returns. In fact, a whole library of factor models could be written and imported. One could iterate through these models during an in-sample </w:t>
+      </w:r>
+      <w:proofErr w:type="spellStart"/>
       <w:r>
         <w:rPr>
           <w:b w:val="0"/>
           <w:sz w:val="22"/>
           <w:szCs w:val="22"/>
         </w:rPr>
-        <w:t xml:space="preserve"> N is the index size, Runs is the number of runs used to calculate the mean of the statistics.</w:t>
-      </w:r>
-    </w:p>
-    <w:p>
-      <w:pPr>
-        <w:pStyle w:val="SectionHeader"/>
-        <w:spacing w:after="0"/>
-        <w:rPr>
-          <w:rFonts w:ascii="Calibri" w:eastAsia="Times New Roman" w:hAnsi="Calibri" w:cs="Times New Roman"/>
-          <w:bCs/>
-          <w:sz w:val="20"/>
-          <w:szCs w:val="20"/>
-        </w:rPr>
-      </w:pPr>
-      <w:r>
-        <w:rPr>
-          <w:rFonts w:ascii="Calibri" w:eastAsia="Times New Roman" w:hAnsi="Calibri" w:cs="Times New Roman"/>
-          <w:bCs/>
-          <w:sz w:val="20"/>
-          <w:szCs w:val="20"/>
-        </w:rPr>
-        <w:tab/>
-        <w:t>IR</w:t>
-      </w:r>
-      <w:r>
-        <w:rPr>
-          <w:rFonts w:ascii="Calibri" w:eastAsia="Times New Roman" w:hAnsi="Calibri" w:cs="Times New Roman"/>
-          <w:bCs/>
-          <w:sz w:val="20"/>
-          <w:szCs w:val="20"/>
-        </w:rPr>
-        <w:tab/>
-        <w:t>Mean</w:t>
-      </w:r>
-      <w:r>
-        <w:rPr>
-          <w:rFonts w:ascii="Calibri" w:eastAsia="Times New Roman" w:hAnsi="Calibri" w:cs="Times New Roman"/>
-          <w:bCs/>
-          <w:sz w:val="20"/>
-          <w:szCs w:val="20"/>
-        </w:rPr>
-        <w:tab/>
-        <w:t>SD</w:t>
-      </w:r>
-      <w:r>
-        <w:rPr>
-          <w:rFonts w:ascii="Calibri" w:eastAsia="Times New Roman" w:hAnsi="Calibri" w:cs="Times New Roman"/>
-          <w:bCs/>
-          <w:sz w:val="20"/>
-          <w:szCs w:val="20"/>
-        </w:rPr>
-        <w:tab/>
-        <w:t>TE</w:t>
-      </w:r>
-    </w:p>
-    <w:p>
-      <w:pPr>
-        <w:pStyle w:val="SectionHeader"/>
-        <w:spacing w:after="0"/>
-        <w:rPr>
-          <w:rFonts w:ascii="Calibri" w:eastAsia="Times New Roman" w:hAnsi="Calibri" w:cs="Times New Roman"/>
-          <w:bCs/>
-          <w:sz w:val="20"/>
-          <w:szCs w:val="20"/>
-        </w:rPr>
-      </w:pPr>
-      <w:r>
-        <w:rPr>
-          <w:rFonts w:ascii="Calibri" w:eastAsia="Times New Roman" w:hAnsi="Calibri" w:cs="Times New Roman"/>
-          <w:bCs/>
-          <w:sz w:val="20"/>
-          <w:szCs w:val="20"/>
-        </w:rPr>
-        <w:t>Sample</w:t>
-      </w:r>
-      <w:r>
-        <w:rPr>
-          <w:rFonts w:ascii="Calibri" w:eastAsia="Times New Roman" w:hAnsi="Calibri" w:cs="Times New Roman"/>
-          <w:bCs/>
-          <w:sz w:val="20"/>
-          <w:szCs w:val="20"/>
-        </w:rPr>
-        <w:tab/>
-        <w:t>0.8098</w:t>
-      </w:r>
-      <w:r>
-        <w:rPr>
-          <w:rFonts w:ascii="Calibri" w:eastAsia="Times New Roman" w:hAnsi="Calibri" w:cs="Times New Roman"/>
-          <w:bCs/>
-          <w:sz w:val="20"/>
-          <w:szCs w:val="20"/>
-        </w:rPr>
-        <w:tab/>
-        <w:t>0.0153</w:t>
-      </w:r>
-      <w:r>
-        <w:rPr>
-          <w:rFonts w:ascii="Calibri" w:eastAsia="Times New Roman" w:hAnsi="Calibri" w:cs="Times New Roman"/>
-          <w:bCs/>
-          <w:sz w:val="20"/>
-          <w:szCs w:val="20"/>
-        </w:rPr>
-        <w:tab/>
-        <w:t>0.0653</w:t>
-      </w:r>
-      <w:r>
-        <w:rPr>
-          <w:rFonts w:ascii="Calibri" w:eastAsia="Times New Roman" w:hAnsi="Calibri" w:cs="Times New Roman"/>
-          <w:bCs/>
-          <w:sz w:val="20"/>
-          <w:szCs w:val="20"/>
-        </w:rPr>
-        <w:tab/>
-        <w:t>0.1148</w:t>
-      </w:r>
-      <w:r>
-        <w:rPr>
-          <w:rFonts w:ascii="Calibri" w:eastAsia="Times New Roman" w:hAnsi="Calibri" w:cs="Times New Roman"/>
-          <w:bCs/>
-          <w:sz w:val="20"/>
-          <w:szCs w:val="20"/>
-        </w:rPr>
-        <w:tab/>
-      </w:r>
-    </w:p>
-    <w:p>
-      <w:pPr>
-        <w:pStyle w:val="SectionHeader"/>
-        <w:spacing w:after="0"/>
-        <w:rPr>
-          <w:rFonts w:ascii="Calibri" w:eastAsia="Times New Roman" w:hAnsi="Calibri" w:cs="Times New Roman"/>
-          <w:bCs/>
-          <w:sz w:val="20"/>
-          <w:szCs w:val="20"/>
-        </w:rPr>
-      </w:pPr>
-      <w:r>
-        <w:rPr>
-          <w:rFonts w:ascii="Calibri" w:eastAsia="Times New Roman" w:hAnsi="Calibri" w:cs="Times New Roman"/>
-          <w:bCs/>
-          <w:sz w:val="20"/>
-          <w:szCs w:val="20"/>
-        </w:rPr>
-        <w:t>Shrink</w:t>
-      </w:r>
-      <w:r>
-        <w:rPr>
-          <w:rFonts w:ascii="Calibri" w:eastAsia="Times New Roman" w:hAnsi="Calibri" w:cs="Times New Roman"/>
-          <w:bCs/>
-          <w:sz w:val="20"/>
-          <w:szCs w:val="20"/>
-        </w:rPr>
-        <w:tab/>
-        <w:t>0.4512</w:t>
-      </w:r>
-      <w:r>
-        <w:rPr>
-          <w:rFonts w:ascii="Calibri" w:eastAsia="Times New Roman" w:hAnsi="Calibri" w:cs="Times New Roman"/>
-          <w:bCs/>
-          <w:sz w:val="20"/>
-          <w:szCs w:val="20"/>
-        </w:rPr>
-        <w:tab/>
-        <w:t>0.0148</w:t>
-      </w:r>
-      <w:r>
-        <w:rPr>
-          <w:rFonts w:ascii="Calibri" w:eastAsia="Times New Roman" w:hAnsi="Calibri" w:cs="Times New Roman"/>
-          <w:bCs/>
-          <w:sz w:val="20"/>
-          <w:szCs w:val="20"/>
-        </w:rPr>
-        <w:tab/>
-        <w:t>0.1160</w:t>
-      </w:r>
-      <w:r>
-        <w:rPr>
-          <w:rFonts w:ascii="Calibri" w:eastAsia="Times New Roman" w:hAnsi="Calibri" w:cs="Times New Roman"/>
-          <w:bCs/>
-          <w:sz w:val="20"/>
-          <w:szCs w:val="20"/>
-        </w:rPr>
-        <w:tab/>
-        <w:t>0.0636</w:t>
-      </w:r>
-      <w:r>
-        <w:rPr>
-          <w:rFonts w:ascii="Calibri" w:eastAsia="Times New Roman" w:hAnsi="Calibri" w:cs="Times New Roman"/>
-          <w:bCs/>
-          <w:sz w:val="20"/>
-          <w:szCs w:val="20"/>
-        </w:rPr>
-        <w:tab/>
-      </w:r>
-    </w:p>
-    <w:p>
-      <w:pPr>
-        <w:pStyle w:val="SectionHeader"/>
-        <w:spacing w:after="0"/>
-        <w:rPr>
-          <w:rFonts w:ascii="Calibri" w:eastAsia="Times New Roman" w:hAnsi="Calibri" w:cs="Times New Roman"/>
-          <w:bCs/>
-          <w:sz w:val="20"/>
-          <w:szCs w:val="20"/>
-        </w:rPr>
-      </w:pPr>
-      <w:proofErr w:type="gramStart"/>
-      <w:r>
-        <w:rPr>
-          <w:rFonts w:ascii="Calibri" w:eastAsia="Times New Roman" w:hAnsi="Calibri" w:cs="Times New Roman"/>
-          <w:bCs/>
-          <w:sz w:val="20"/>
-          <w:szCs w:val="20"/>
-        </w:rPr>
-        <w:t>computed</w:t>
-      </w:r>
-      <w:proofErr w:type="gramEnd"/>
-      <w:r>
-        <w:rPr>
-          <w:rFonts w:ascii="Calibri" w:eastAsia="Times New Roman" w:hAnsi="Calibri" w:cs="Times New Roman"/>
-          <w:bCs/>
-          <w:sz w:val="20"/>
-          <w:szCs w:val="20"/>
-        </w:rPr>
-        <w:t xml:space="preserve"> in 57.9 seconds</w:t>
-      </w:r>
-    </w:p>
-    <w:p>
-      <w:pPr>
-        <w:pStyle w:val="SectionHeader"/>
-        <w:spacing w:after="0"/>
-        <w:rPr>
-          <w:rFonts w:ascii="Calibri" w:eastAsia="Times New Roman" w:hAnsi="Calibri" w:cs="Times New Roman"/>
-          <w:bCs/>
-          <w:sz w:val="20"/>
-          <w:szCs w:val="20"/>
-        </w:rPr>
-      </w:pPr>
-      <w:r>
-        <w:rPr>
-          <w:rFonts w:ascii="Calibri" w:eastAsia="Times New Roman" w:hAnsi="Calibri" w:cs="Times New Roman"/>
-          <w:bCs/>
-          <w:sz w:val="20"/>
-          <w:szCs w:val="20"/>
-        </w:rPr>
-        <w:t>N=15</w:t>
-      </w:r>
-      <w:r>
-        <w:rPr>
-          <w:rFonts w:ascii="Calibri" w:eastAsia="Times New Roman" w:hAnsi="Calibri" w:cs="Times New Roman"/>
-          <w:bCs/>
-          <w:sz w:val="20"/>
-          <w:szCs w:val="20"/>
-        </w:rPr>
-        <w:tab/>
-        <w:t>Runs=50</w:t>
-      </w:r>
-    </w:p>
-    <w:p>
-      <w:pPr>
-        <w:pStyle w:val="SectionHeader"/>
-        <w:spacing w:after="0"/>
-        <w:rPr>
-          <w:rFonts w:ascii="Calibri" w:eastAsia="Times New Roman" w:hAnsi="Calibri" w:cs="Times New Roman"/>
-          <w:bCs/>
-          <w:sz w:val="20"/>
-          <w:szCs w:val="20"/>
-        </w:rPr>
-      </w:pPr>
-    </w:p>
-    <w:p>
-      <w:pPr>
-        <w:pStyle w:val="SectionHeader"/>
-        <w:spacing w:after="0"/>
-        <w:rPr>
-          <w:rFonts w:ascii="Calibri" w:eastAsia="Times New Roman" w:hAnsi="Calibri" w:cs="Times New Roman"/>
-          <w:bCs/>
-          <w:sz w:val="20"/>
-          <w:szCs w:val="20"/>
-        </w:rPr>
-      </w:pPr>
-      <w:r>
-        <w:rPr>
-          <w:rFonts w:ascii="Calibri" w:eastAsia="Times New Roman" w:hAnsi="Calibri" w:cs="Times New Roman"/>
-          <w:bCs/>
-          <w:sz w:val="20"/>
-          <w:szCs w:val="20"/>
-        </w:rPr>
-        <w:tab/>
-        <w:t>IR</w:t>
-      </w:r>
-      <w:r>
-        <w:rPr>
-          <w:rFonts w:ascii="Calibri" w:eastAsia="Times New Roman" w:hAnsi="Calibri" w:cs="Times New Roman"/>
-          <w:bCs/>
-          <w:sz w:val="20"/>
-          <w:szCs w:val="20"/>
-        </w:rPr>
-        <w:tab/>
-        <w:t>Mean</w:t>
-      </w:r>
-      <w:r>
-        <w:rPr>
-          <w:rFonts w:ascii="Calibri" w:eastAsia="Times New Roman" w:hAnsi="Calibri" w:cs="Times New Roman"/>
-          <w:bCs/>
-          <w:sz w:val="20"/>
-          <w:szCs w:val="20"/>
-        </w:rPr>
-        <w:tab/>
-        <w:t>SD</w:t>
-      </w:r>
-      <w:r>
-        <w:rPr>
-          <w:rFonts w:ascii="Calibri" w:eastAsia="Times New Roman" w:hAnsi="Calibri" w:cs="Times New Roman"/>
-          <w:bCs/>
-          <w:sz w:val="20"/>
-          <w:szCs w:val="20"/>
-        </w:rPr>
-        <w:tab/>
-        <w:t>TE</w:t>
-      </w:r>
-    </w:p>
-    <w:p>
-      <w:pPr>
-        <w:pStyle w:val="SectionHeader"/>
-        <w:spacing w:after="0"/>
-        <w:rPr>
-          <w:rFonts w:ascii="Calibri" w:eastAsia="Times New Roman" w:hAnsi="Calibri" w:cs="Times New Roman"/>
-          <w:bCs/>
-          <w:sz w:val="20"/>
-          <w:szCs w:val="20"/>
-        </w:rPr>
-      </w:pPr>
-      <w:r>
-        <w:rPr>
-          <w:rFonts w:ascii="Calibri" w:eastAsia="Times New Roman" w:hAnsi="Calibri" w:cs="Times New Roman"/>
-          <w:bCs/>
-          <w:sz w:val="20"/>
-          <w:szCs w:val="20"/>
-        </w:rPr>
-        <w:t>Sample</w:t>
-      </w:r>
-      <w:r>
-        <w:rPr>
-          <w:rFonts w:ascii="Calibri" w:eastAsia="Times New Roman" w:hAnsi="Calibri" w:cs="Times New Roman"/>
-          <w:bCs/>
-          <w:sz w:val="20"/>
-          <w:szCs w:val="20"/>
-        </w:rPr>
-        <w:tab/>
-        <w:t>1.2418</w:t>
-      </w:r>
-      <w:r>
-        <w:rPr>
-          <w:rFonts w:ascii="Calibri" w:eastAsia="Times New Roman" w:hAnsi="Calibri" w:cs="Times New Roman"/>
-          <w:bCs/>
-          <w:sz w:val="20"/>
-          <w:szCs w:val="20"/>
-        </w:rPr>
-        <w:tab/>
-        <w:t>0.0165</w:t>
-      </w:r>
-      <w:r>
-        <w:rPr>
-          <w:rFonts w:ascii="Calibri" w:eastAsia="Times New Roman" w:hAnsi="Calibri" w:cs="Times New Roman"/>
-          <w:bCs/>
-          <w:sz w:val="20"/>
-          <w:szCs w:val="20"/>
-        </w:rPr>
-        <w:tab/>
-        <w:t>0.0462</w:t>
-      </w:r>
-      <w:r>
-        <w:rPr>
-          <w:rFonts w:ascii="Calibri" w:eastAsia="Times New Roman" w:hAnsi="Calibri" w:cs="Times New Roman"/>
-          <w:bCs/>
-          <w:sz w:val="20"/>
-          <w:szCs w:val="20"/>
-        </w:rPr>
-        <w:tab/>
-        <w:t>0.1120</w:t>
-      </w:r>
-      <w:r>
-        <w:rPr>
-          <w:rFonts w:ascii="Calibri" w:eastAsia="Times New Roman" w:hAnsi="Calibri" w:cs="Times New Roman"/>
-          <w:bCs/>
-          <w:sz w:val="20"/>
-          <w:szCs w:val="20"/>
-        </w:rPr>
-        <w:tab/>
-      </w:r>
-    </w:p>
-    <w:p>
-      <w:pPr>
-        <w:pStyle w:val="SectionHeader"/>
-        <w:spacing w:after="0"/>
-        <w:rPr>
-          <w:rFonts w:ascii="Calibri" w:eastAsia="Times New Roman" w:hAnsi="Calibri" w:cs="Times New Roman"/>
-          <w:bCs/>
-          <w:sz w:val="20"/>
-          <w:szCs w:val="20"/>
-        </w:rPr>
-      </w:pPr>
-      <w:r>
-        <w:rPr>
-          <w:rFonts w:ascii="Calibri" w:eastAsia="Times New Roman" w:hAnsi="Calibri" w:cs="Times New Roman"/>
-          <w:bCs/>
-          <w:sz w:val="20"/>
-          <w:szCs w:val="20"/>
-        </w:rPr>
-        <w:t>Shrink</w:t>
-      </w:r>
-      <w:r>
-        <w:rPr>
-          <w:rFonts w:ascii="Calibri" w:eastAsia="Times New Roman" w:hAnsi="Calibri" w:cs="Times New Roman"/>
-          <w:bCs/>
-          <w:sz w:val="20"/>
-          <w:szCs w:val="20"/>
-        </w:rPr>
-        <w:tab/>
-        <w:t>0.3865</w:t>
-      </w:r>
-      <w:r>
-        <w:rPr>
-          <w:rFonts w:ascii="Calibri" w:eastAsia="Times New Roman" w:hAnsi="Calibri" w:cs="Times New Roman"/>
-          <w:bCs/>
-          <w:sz w:val="20"/>
-          <w:szCs w:val="20"/>
-        </w:rPr>
-        <w:tab/>
-        <w:t>0.0118</w:t>
-      </w:r>
-      <w:r>
-        <w:rPr>
-          <w:rFonts w:ascii="Calibri" w:eastAsia="Times New Roman" w:hAnsi="Calibri" w:cs="Times New Roman"/>
-          <w:bCs/>
-          <w:sz w:val="20"/>
-          <w:szCs w:val="20"/>
-        </w:rPr>
-        <w:tab/>
-        <w:t>0.1124</w:t>
-      </w:r>
-      <w:r>
-        <w:rPr>
-          <w:rFonts w:ascii="Calibri" w:eastAsia="Times New Roman" w:hAnsi="Calibri" w:cs="Times New Roman"/>
-          <w:bCs/>
-          <w:sz w:val="20"/>
-          <w:szCs w:val="20"/>
-        </w:rPr>
-        <w:tab/>
-        <w:t>0.0453</w:t>
-      </w:r>
-      <w:r>
-        <w:rPr>
-          <w:rFonts w:ascii="Calibri" w:eastAsia="Times New Roman" w:hAnsi="Calibri" w:cs="Times New Roman"/>
-          <w:bCs/>
-          <w:sz w:val="20"/>
-          <w:szCs w:val="20"/>
-        </w:rPr>
-        <w:tab/>
-      </w:r>
-    </w:p>
-    <w:p>
-      <w:pPr>
-        <w:pStyle w:val="SectionHeader"/>
-        <w:spacing w:after="0"/>
-        <w:rPr>
-          <w:rFonts w:ascii="Calibri" w:eastAsia="Times New Roman" w:hAnsi="Calibri" w:cs="Times New Roman"/>
-          <w:bCs/>
-          <w:sz w:val="20"/>
-          <w:szCs w:val="20"/>
-        </w:rPr>
-      </w:pPr>
-      <w:proofErr w:type="gramStart"/>
-      <w:r>
-        <w:rPr>
-          <w:rFonts w:ascii="Calibri" w:eastAsia="Times New Roman" w:hAnsi="Calibri" w:cs="Times New Roman"/>
-          <w:bCs/>
-          <w:sz w:val="20"/>
-          <w:szCs w:val="20"/>
-        </w:rPr>
-        <w:t>computed</w:t>
-      </w:r>
-      <w:proofErr w:type="gramEnd"/>
-      <w:r>
-        <w:rPr>
-          <w:rFonts w:ascii="Calibri" w:eastAsia="Times New Roman" w:hAnsi="Calibri" w:cs="Times New Roman"/>
-          <w:bCs/>
-          <w:sz w:val="20"/>
-          <w:szCs w:val="20"/>
-        </w:rPr>
-        <w:t xml:space="preserve"> in 109.48 seconds</w:t>
-      </w:r>
-    </w:p>
-    <w:p>
-      <w:pPr>
-        <w:pStyle w:val="SectionHeader"/>
-        <w:spacing w:after="0"/>
-        <w:rPr>
-          <w:rFonts w:ascii="Calibri" w:eastAsia="Times New Roman" w:hAnsi="Calibri" w:cs="Times New Roman"/>
-          <w:bCs/>
-          <w:sz w:val="20"/>
-          <w:szCs w:val="20"/>
-        </w:rPr>
-      </w:pPr>
-      <w:r>
-        <w:rPr>
-          <w:rFonts w:ascii="Calibri" w:eastAsia="Times New Roman" w:hAnsi="Calibri" w:cs="Times New Roman"/>
-          <w:bCs/>
-          <w:sz w:val="20"/>
-          <w:szCs w:val="20"/>
-        </w:rPr>
-        <w:t>N=30</w:t>
-      </w:r>
-      <w:r>
-        <w:rPr>
-          <w:rFonts w:ascii="Calibri" w:eastAsia="Times New Roman" w:hAnsi="Calibri" w:cs="Times New Roman"/>
-          <w:bCs/>
-          <w:sz w:val="20"/>
-          <w:szCs w:val="20"/>
-        </w:rPr>
-        <w:tab/>
-        <w:t>Runs=50</w:t>
-      </w:r>
-    </w:p>
-    <w:p>
-      <w:pPr>
-        <w:pStyle w:val="SectionHeader"/>
-        <w:spacing w:after="0"/>
-        <w:rPr>
-          <w:rFonts w:ascii="Calibri" w:eastAsia="Times New Roman" w:hAnsi="Calibri" w:cs="Times New Roman"/>
-          <w:bCs/>
-          <w:sz w:val="20"/>
-          <w:szCs w:val="20"/>
-        </w:rPr>
-      </w:pPr>
-    </w:p>
-    <w:p>
-      <w:pPr>
-        <w:pStyle w:val="SectionHeader"/>
-        <w:spacing w:after="0"/>
-        <w:rPr>
-          <w:rFonts w:ascii="Calibri" w:eastAsia="Times New Roman" w:hAnsi="Calibri" w:cs="Times New Roman"/>
-          <w:bCs/>
-          <w:sz w:val="20"/>
-          <w:szCs w:val="20"/>
-        </w:rPr>
-      </w:pPr>
-      <w:r>
-        <w:rPr>
-          <w:rFonts w:ascii="Calibri" w:eastAsia="Times New Roman" w:hAnsi="Calibri" w:cs="Times New Roman"/>
-          <w:bCs/>
-          <w:sz w:val="20"/>
-          <w:szCs w:val="20"/>
-        </w:rPr>
-        <w:tab/>
-        <w:t>IR</w:t>
-      </w:r>
-      <w:r>
-        <w:rPr>
-          <w:rFonts w:ascii="Calibri" w:eastAsia="Times New Roman" w:hAnsi="Calibri" w:cs="Times New Roman"/>
-          <w:bCs/>
-          <w:sz w:val="20"/>
-          <w:szCs w:val="20"/>
-        </w:rPr>
-        <w:tab/>
-        <w:t>Mean</w:t>
-      </w:r>
-      <w:r>
-        <w:rPr>
-          <w:rFonts w:ascii="Calibri" w:eastAsia="Times New Roman" w:hAnsi="Calibri" w:cs="Times New Roman"/>
-          <w:bCs/>
-          <w:sz w:val="20"/>
-          <w:szCs w:val="20"/>
-        </w:rPr>
-        <w:tab/>
-        <w:t>SD</w:t>
-      </w:r>
-      <w:r>
-        <w:rPr>
-          <w:rFonts w:ascii="Calibri" w:eastAsia="Times New Roman" w:hAnsi="Calibri" w:cs="Times New Roman"/>
-          <w:bCs/>
-          <w:sz w:val="20"/>
-          <w:szCs w:val="20"/>
-        </w:rPr>
-        <w:tab/>
-        <w:t>TE</w:t>
-      </w:r>
-    </w:p>
-    <w:p>
-      <w:pPr>
-        <w:pStyle w:val="SectionHeader"/>
-        <w:spacing w:after="0"/>
-        <w:rPr>
-          <w:rFonts w:ascii="Calibri" w:eastAsia="Times New Roman" w:hAnsi="Calibri" w:cs="Times New Roman"/>
-          <w:bCs/>
-          <w:sz w:val="20"/>
-          <w:szCs w:val="20"/>
-        </w:rPr>
-      </w:pPr>
-      <w:r>
-        <w:rPr>
-          <w:rFonts w:ascii="Calibri" w:eastAsia="Times New Roman" w:hAnsi="Calibri" w:cs="Times New Roman"/>
-          <w:bCs/>
-          <w:sz w:val="20"/>
-          <w:szCs w:val="20"/>
-        </w:rPr>
-        <w:t>Sample</w:t>
-      </w:r>
-      <w:r>
-        <w:rPr>
-          <w:rFonts w:ascii="Calibri" w:eastAsia="Times New Roman" w:hAnsi="Calibri" w:cs="Times New Roman"/>
-          <w:bCs/>
-          <w:sz w:val="20"/>
-          <w:szCs w:val="20"/>
-        </w:rPr>
-        <w:tab/>
-        <w:t>1.3064</w:t>
-      </w:r>
-      <w:r>
-        <w:rPr>
-          <w:rFonts w:ascii="Calibri" w:eastAsia="Times New Roman" w:hAnsi="Calibri" w:cs="Times New Roman"/>
-          <w:bCs/>
-          <w:sz w:val="20"/>
-          <w:szCs w:val="20"/>
-        </w:rPr>
-        <w:tab/>
-        <w:t>0.0191</w:t>
-      </w:r>
-      <w:r>
-        <w:rPr>
-          <w:rFonts w:ascii="Calibri" w:eastAsia="Times New Roman" w:hAnsi="Calibri" w:cs="Times New Roman"/>
-          <w:bCs/>
-          <w:sz w:val="20"/>
-          <w:szCs w:val="20"/>
-        </w:rPr>
-        <w:tab/>
-        <w:t>0.0508</w:t>
-      </w:r>
-      <w:r>
-        <w:rPr>
-          <w:rFonts w:ascii="Calibri" w:eastAsia="Times New Roman" w:hAnsi="Calibri" w:cs="Times New Roman"/>
-          <w:bCs/>
-          <w:sz w:val="20"/>
-          <w:szCs w:val="20"/>
-        </w:rPr>
-        <w:tab/>
-        <w:t>0.1070</w:t>
-      </w:r>
-      <w:r>
-        <w:rPr>
-          <w:rFonts w:ascii="Calibri" w:eastAsia="Times New Roman" w:hAnsi="Calibri" w:cs="Times New Roman"/>
-          <w:bCs/>
-          <w:sz w:val="20"/>
-          <w:szCs w:val="20"/>
-        </w:rPr>
-        <w:tab/>
-      </w:r>
-    </w:p>
-    <w:p>
-      <w:pPr>
-        <w:pStyle w:val="SectionHeader"/>
-        <w:spacing w:after="0"/>
-        <w:rPr>
-          <w:rFonts w:ascii="Calibri" w:eastAsia="Times New Roman" w:hAnsi="Calibri" w:cs="Times New Roman"/>
-          <w:bCs/>
-          <w:sz w:val="20"/>
-          <w:szCs w:val="20"/>
-        </w:rPr>
-      </w:pPr>
-      <w:r>
-        <w:rPr>
-          <w:rFonts w:ascii="Calibri" w:eastAsia="Times New Roman" w:hAnsi="Calibri" w:cs="Times New Roman"/>
-          <w:bCs/>
-          <w:sz w:val="20"/>
-          <w:szCs w:val="20"/>
-        </w:rPr>
-        <w:t>Shrink</w:t>
-      </w:r>
-      <w:r>
-        <w:rPr>
-          <w:rFonts w:ascii="Calibri" w:eastAsia="Times New Roman" w:hAnsi="Calibri" w:cs="Times New Roman"/>
-          <w:bCs/>
-          <w:sz w:val="20"/>
-          <w:szCs w:val="20"/>
-        </w:rPr>
-        <w:tab/>
-        <w:t>0.7210</w:t>
-      </w:r>
-      <w:r>
-        <w:rPr>
-          <w:rFonts w:ascii="Calibri" w:eastAsia="Times New Roman" w:hAnsi="Calibri" w:cs="Times New Roman"/>
-          <w:bCs/>
-          <w:sz w:val="20"/>
-          <w:szCs w:val="20"/>
-        </w:rPr>
-        <w:tab/>
-        <w:t>0.0227</w:t>
-      </w:r>
-      <w:r>
-        <w:rPr>
-          <w:rFonts w:ascii="Calibri" w:eastAsia="Times New Roman" w:hAnsi="Calibri" w:cs="Times New Roman"/>
-          <w:bCs/>
-          <w:sz w:val="20"/>
-          <w:szCs w:val="20"/>
-        </w:rPr>
-        <w:tab/>
-        <w:t>0.1074</w:t>
-      </w:r>
-      <w:r>
-        <w:rPr>
-          <w:rFonts w:ascii="Calibri" w:eastAsia="Times New Roman" w:hAnsi="Calibri" w:cs="Times New Roman"/>
-          <w:bCs/>
-          <w:sz w:val="20"/>
-          <w:szCs w:val="20"/>
-        </w:rPr>
-        <w:tab/>
-        <w:t>0.0502</w:t>
-      </w:r>
-      <w:r>
-        <w:rPr>
-          <w:rFonts w:ascii="Calibri" w:eastAsia="Times New Roman" w:hAnsi="Calibri" w:cs="Times New Roman"/>
-          <w:bCs/>
-          <w:sz w:val="20"/>
-          <w:szCs w:val="20"/>
-        </w:rPr>
-        <w:tab/>
-      </w:r>
-    </w:p>
-    <w:p>
-      <w:pPr>
-        <w:pStyle w:val="SectionHeader"/>
-        <w:spacing w:after="0"/>
-        <w:rPr>
-          <w:rFonts w:ascii="Calibri" w:eastAsia="Times New Roman" w:hAnsi="Calibri" w:cs="Times New Roman"/>
-          <w:bCs/>
-          <w:sz w:val="20"/>
-          <w:szCs w:val="20"/>
-        </w:rPr>
-      </w:pPr>
-      <w:proofErr w:type="gramStart"/>
-      <w:r>
-        <w:rPr>
-          <w:rFonts w:ascii="Calibri" w:eastAsia="Times New Roman" w:hAnsi="Calibri" w:cs="Times New Roman"/>
-          <w:bCs/>
-          <w:sz w:val="20"/>
-          <w:szCs w:val="20"/>
-        </w:rPr>
-        <w:t>computed</w:t>
-      </w:r>
-      <w:proofErr w:type="gramEnd"/>
-      <w:r>
-        <w:rPr>
-          <w:rFonts w:ascii="Calibri" w:eastAsia="Times New Roman" w:hAnsi="Calibri" w:cs="Times New Roman"/>
-          <w:bCs/>
-          <w:sz w:val="20"/>
-          <w:szCs w:val="20"/>
-        </w:rPr>
-        <w:t xml:space="preserve"> in 185.03 seconds</w:t>
-      </w:r>
-    </w:p>
-    <w:p>
-      <w:pPr>
-        <w:pStyle w:val="SectionHeader"/>
-        <w:spacing w:after="0"/>
-        <w:rPr>
-          <w:rFonts w:ascii="Calibri" w:eastAsia="Times New Roman" w:hAnsi="Calibri" w:cs="Times New Roman"/>
-          <w:bCs/>
-          <w:sz w:val="20"/>
-          <w:szCs w:val="20"/>
-        </w:rPr>
-      </w:pPr>
-      <w:r>
-        <w:rPr>
-          <w:rFonts w:ascii="Calibri" w:eastAsia="Times New Roman" w:hAnsi="Calibri" w:cs="Times New Roman"/>
-          <w:bCs/>
-          <w:sz w:val="20"/>
-          <w:szCs w:val="20"/>
-        </w:rPr>
-        <w:t>N=50</w:t>
-      </w:r>
-      <w:r>
-        <w:rPr>
-          <w:rFonts w:ascii="Calibri" w:eastAsia="Times New Roman" w:hAnsi="Calibri" w:cs="Times New Roman"/>
-          <w:bCs/>
-          <w:sz w:val="20"/>
-          <w:szCs w:val="20"/>
-        </w:rPr>
-        <w:tab/>
-        <w:t>Runs=50</w:t>
-      </w:r>
-    </w:p>
-    <w:p>
-      <w:pPr>
-        <w:pStyle w:val="SectionHeader"/>
-        <w:spacing w:after="0"/>
-        <w:rPr>
-          <w:rFonts w:ascii="Calibri" w:eastAsia="Times New Roman" w:hAnsi="Calibri" w:cs="Times New Roman"/>
-          <w:bCs/>
-          <w:sz w:val="20"/>
-          <w:szCs w:val="20"/>
-        </w:rPr>
-      </w:pPr>
-    </w:p>
-    <w:p>
-      <w:pPr>
-        <w:pStyle w:val="SectionHeader"/>
-        <w:spacing w:after="0"/>
-        <w:rPr>
-          <w:rFonts w:ascii="Calibri" w:eastAsia="Times New Roman" w:hAnsi="Calibri" w:cs="Times New Roman"/>
-          <w:bCs/>
-          <w:sz w:val="20"/>
-          <w:szCs w:val="20"/>
-        </w:rPr>
-      </w:pPr>
-      <w:r>
-        <w:rPr>
-          <w:rFonts w:ascii="Calibri" w:eastAsia="Times New Roman" w:hAnsi="Calibri" w:cs="Times New Roman"/>
-          <w:bCs/>
-          <w:sz w:val="20"/>
-          <w:szCs w:val="20"/>
-        </w:rPr>
-        <w:tab/>
-        <w:t>IR</w:t>
-      </w:r>
-      <w:r>
-        <w:rPr>
-          <w:rFonts w:ascii="Calibri" w:eastAsia="Times New Roman" w:hAnsi="Calibri" w:cs="Times New Roman"/>
-          <w:bCs/>
-          <w:sz w:val="20"/>
-          <w:szCs w:val="20"/>
-        </w:rPr>
-        <w:tab/>
-        <w:t>Mean</w:t>
-      </w:r>
-      <w:r>
-        <w:rPr>
-          <w:rFonts w:ascii="Calibri" w:eastAsia="Times New Roman" w:hAnsi="Calibri" w:cs="Times New Roman"/>
-          <w:bCs/>
-          <w:sz w:val="20"/>
-          <w:szCs w:val="20"/>
-        </w:rPr>
-        <w:tab/>
-        <w:t>SD</w:t>
-      </w:r>
-      <w:r>
-        <w:rPr>
-          <w:rFonts w:ascii="Calibri" w:eastAsia="Times New Roman" w:hAnsi="Calibri" w:cs="Times New Roman"/>
-          <w:bCs/>
-          <w:sz w:val="20"/>
-          <w:szCs w:val="20"/>
-        </w:rPr>
-        <w:tab/>
-        <w:t>TE</w:t>
-      </w:r>
-    </w:p>
-    <w:p>
-      <w:pPr>
-        <w:pStyle w:val="SectionHeader"/>
-        <w:spacing w:after="0"/>
-        <w:rPr>
-          <w:rFonts w:ascii="Calibri" w:eastAsia="Times New Roman" w:hAnsi="Calibri" w:cs="Times New Roman"/>
-          <w:bCs/>
-          <w:sz w:val="20"/>
-          <w:szCs w:val="20"/>
-        </w:rPr>
-      </w:pPr>
-      <w:r>
-        <w:rPr>
-          <w:rFonts w:ascii="Calibri" w:eastAsia="Times New Roman" w:hAnsi="Calibri" w:cs="Times New Roman"/>
-          <w:bCs/>
-          <w:sz w:val="20"/>
-          <w:szCs w:val="20"/>
-        </w:rPr>
-        <w:t>Sample</w:t>
-      </w:r>
-      <w:r>
-        <w:rPr>
-          <w:rFonts w:ascii="Calibri" w:eastAsia="Times New Roman" w:hAnsi="Calibri" w:cs="Times New Roman"/>
-          <w:bCs/>
-          <w:sz w:val="20"/>
-          <w:szCs w:val="20"/>
-        </w:rPr>
-        <w:tab/>
-        <w:t>1.4108</w:t>
-      </w:r>
-      <w:r>
-        <w:rPr>
-          <w:rFonts w:ascii="Calibri" w:eastAsia="Times New Roman" w:hAnsi="Calibri" w:cs="Times New Roman"/>
-          <w:bCs/>
-          <w:sz w:val="20"/>
-          <w:szCs w:val="20"/>
-        </w:rPr>
-        <w:tab/>
-        <w:t>0.0208</w:t>
-      </w:r>
-      <w:r>
-        <w:rPr>
-          <w:rFonts w:ascii="Calibri" w:eastAsia="Times New Roman" w:hAnsi="Calibri" w:cs="Times New Roman"/>
-          <w:bCs/>
-          <w:sz w:val="20"/>
-          <w:szCs w:val="20"/>
-        </w:rPr>
-        <w:tab/>
-        <w:t>0.0509</w:t>
-      </w:r>
-      <w:r>
-        <w:rPr>
-          <w:rFonts w:ascii="Calibri" w:eastAsia="Times New Roman" w:hAnsi="Calibri" w:cs="Times New Roman"/>
-          <w:bCs/>
-          <w:sz w:val="20"/>
-          <w:szCs w:val="20"/>
-        </w:rPr>
-        <w:tab/>
-        <w:t>0.1074</w:t>
-      </w:r>
-      <w:r>
-        <w:rPr>
-          <w:rFonts w:ascii="Calibri" w:eastAsia="Times New Roman" w:hAnsi="Calibri" w:cs="Times New Roman"/>
-          <w:bCs/>
-          <w:sz w:val="20"/>
-          <w:szCs w:val="20"/>
-        </w:rPr>
-        <w:tab/>
-      </w:r>
-    </w:p>
-    <w:p>
-      <w:pPr>
-        <w:pStyle w:val="SectionHeader"/>
-        <w:spacing w:after="0"/>
-        <w:rPr>
-          <w:rFonts w:ascii="Calibri" w:eastAsia="Times New Roman" w:hAnsi="Calibri" w:cs="Times New Roman"/>
-          <w:bCs/>
-          <w:sz w:val="20"/>
-          <w:szCs w:val="20"/>
-        </w:rPr>
-      </w:pPr>
-      <w:r>
-        <w:rPr>
-          <w:rFonts w:ascii="Calibri" w:eastAsia="Times New Roman" w:hAnsi="Calibri" w:cs="Times New Roman"/>
-          <w:bCs/>
-          <w:sz w:val="20"/>
-          <w:szCs w:val="20"/>
-        </w:rPr>
-        <w:t>Shrink</w:t>
-      </w:r>
-      <w:r>
-        <w:rPr>
-          <w:rFonts w:ascii="Calibri" w:eastAsia="Times New Roman" w:hAnsi="Calibri" w:cs="Times New Roman"/>
-          <w:bCs/>
-          <w:sz w:val="20"/>
-          <w:szCs w:val="20"/>
-        </w:rPr>
-        <w:tab/>
-        <w:t>0.8307</w:t>
-      </w:r>
-      <w:r>
-        <w:rPr>
-          <w:rFonts w:ascii="Calibri" w:eastAsia="Times New Roman" w:hAnsi="Calibri" w:cs="Times New Roman"/>
-          <w:bCs/>
-          <w:sz w:val="20"/>
-          <w:szCs w:val="20"/>
-        </w:rPr>
-        <w:tab/>
-        <w:t>0.0254</w:t>
-      </w:r>
-      <w:r>
-        <w:rPr>
-          <w:rFonts w:ascii="Calibri" w:eastAsia="Times New Roman" w:hAnsi="Calibri" w:cs="Times New Roman"/>
-          <w:bCs/>
-          <w:sz w:val="20"/>
-          <w:szCs w:val="20"/>
-        </w:rPr>
-        <w:tab/>
-        <w:t>0.1076</w:t>
-      </w:r>
-      <w:r>
-        <w:rPr>
-          <w:rFonts w:ascii="Calibri" w:eastAsia="Times New Roman" w:hAnsi="Calibri" w:cs="Times New Roman"/>
-          <w:bCs/>
-          <w:sz w:val="20"/>
-          <w:szCs w:val="20"/>
-        </w:rPr>
-        <w:tab/>
-        <w:t>0.0505</w:t>
-      </w:r>
-      <w:r>
-        <w:rPr>
-          <w:rFonts w:ascii="Calibri" w:eastAsia="Times New Roman" w:hAnsi="Calibri" w:cs="Times New Roman"/>
-          <w:bCs/>
-          <w:sz w:val="20"/>
-          <w:szCs w:val="20"/>
-        </w:rPr>
-        <w:tab/>
-      </w:r>
-    </w:p>
-    <w:p>
-      <w:pPr>
-        <w:pStyle w:val="SectionHeader"/>
-        <w:spacing w:after="0"/>
-        <w:rPr>
-          <w:rFonts w:ascii="Calibri" w:eastAsia="Times New Roman" w:hAnsi="Calibri" w:cs="Times New Roman"/>
-          <w:bCs/>
-          <w:sz w:val="20"/>
-          <w:szCs w:val="20"/>
-        </w:rPr>
-      </w:pPr>
-      <w:proofErr w:type="gramStart"/>
-      <w:r>
-        <w:rPr>
-          <w:rFonts w:ascii="Calibri" w:eastAsia="Times New Roman" w:hAnsi="Calibri" w:cs="Times New Roman"/>
-          <w:bCs/>
-          <w:sz w:val="20"/>
-          <w:szCs w:val="20"/>
-        </w:rPr>
-        <w:t>computed</w:t>
-      </w:r>
-      <w:proofErr w:type="gramEnd"/>
-      <w:r>
-        <w:rPr>
-          <w:rFonts w:ascii="Calibri" w:eastAsia="Times New Roman" w:hAnsi="Calibri" w:cs="Times New Roman"/>
-          <w:bCs/>
-          <w:sz w:val="20"/>
-          <w:szCs w:val="20"/>
-        </w:rPr>
-        <w:t xml:space="preserve"> in 292.53 seconds</w:t>
-      </w:r>
-    </w:p>
-    <w:p>
-      <w:pPr>
-        <w:pStyle w:val="SectionHeader"/>
-        <w:spacing w:after="0"/>
-        <w:rPr>
-          <w:rFonts w:ascii="Calibri" w:eastAsia="Times New Roman" w:hAnsi="Calibri" w:cs="Times New Roman"/>
-          <w:bCs/>
-          <w:sz w:val="20"/>
-          <w:szCs w:val="20"/>
-        </w:rPr>
-      </w:pPr>
-      <w:r>
-        <w:rPr>
-          <w:rFonts w:ascii="Calibri" w:eastAsia="Times New Roman" w:hAnsi="Calibri" w:cs="Times New Roman"/>
-          <w:bCs/>
-          <w:sz w:val="20"/>
-          <w:szCs w:val="20"/>
-        </w:rPr>
-        <w:t>N=75</w:t>
-      </w:r>
-      <w:r>
-        <w:rPr>
-          <w:rFonts w:ascii="Calibri" w:eastAsia="Times New Roman" w:hAnsi="Calibri" w:cs="Times New Roman"/>
-          <w:bCs/>
-          <w:sz w:val="20"/>
-          <w:szCs w:val="20"/>
-        </w:rPr>
-        <w:tab/>
-        <w:t>Runs=50</w:t>
-      </w:r>
-    </w:p>
-    <w:p>
-      <w:pPr>
-        <w:pStyle w:val="SectionHeader"/>
-        <w:spacing w:after="0"/>
-        <w:rPr>
-          <w:rFonts w:ascii="Calibri" w:eastAsia="Times New Roman" w:hAnsi="Calibri" w:cs="Times New Roman"/>
-          <w:bCs/>
-          <w:sz w:val="20"/>
-          <w:szCs w:val="20"/>
-        </w:rPr>
-      </w:pPr>
-    </w:p>
-    <w:p>
-      <w:pPr>
-        <w:pStyle w:val="SectionHeader"/>
-        <w:spacing w:after="0"/>
-        <w:rPr>
-          <w:rFonts w:ascii="Calibri" w:eastAsia="Times New Roman" w:hAnsi="Calibri" w:cs="Times New Roman"/>
-          <w:bCs/>
-          <w:sz w:val="20"/>
-          <w:szCs w:val="20"/>
-        </w:rPr>
-      </w:pPr>
-      <w:r>
-        <w:rPr>
-          <w:rFonts w:ascii="Calibri" w:eastAsia="Times New Roman" w:hAnsi="Calibri" w:cs="Times New Roman"/>
-          <w:bCs/>
-          <w:sz w:val="20"/>
-          <w:szCs w:val="20"/>
-        </w:rPr>
-        <w:tab/>
-        <w:t>IR</w:t>
-      </w:r>
-      <w:r>
-        <w:rPr>
-          <w:rFonts w:ascii="Calibri" w:eastAsia="Times New Roman" w:hAnsi="Calibri" w:cs="Times New Roman"/>
-          <w:bCs/>
-          <w:sz w:val="20"/>
-          <w:szCs w:val="20"/>
-        </w:rPr>
-        <w:tab/>
-        <w:t>Mean</w:t>
-      </w:r>
-      <w:r>
-        <w:rPr>
-          <w:rFonts w:ascii="Calibri" w:eastAsia="Times New Roman" w:hAnsi="Calibri" w:cs="Times New Roman"/>
-          <w:bCs/>
-          <w:sz w:val="20"/>
-          <w:szCs w:val="20"/>
-        </w:rPr>
-        <w:tab/>
-        <w:t>SD</w:t>
-      </w:r>
-      <w:r>
-        <w:rPr>
-          <w:rFonts w:ascii="Calibri" w:eastAsia="Times New Roman" w:hAnsi="Calibri" w:cs="Times New Roman"/>
-          <w:bCs/>
-          <w:sz w:val="20"/>
-          <w:szCs w:val="20"/>
-        </w:rPr>
-        <w:tab/>
-        <w:t>TE</w:t>
-      </w:r>
-    </w:p>
-    <w:p>
-      <w:pPr>
-        <w:pStyle w:val="SectionHeader"/>
-        <w:spacing w:after="0"/>
-        <w:rPr>
-          <w:rFonts w:ascii="Calibri" w:eastAsia="Times New Roman" w:hAnsi="Calibri" w:cs="Times New Roman"/>
-          <w:bCs/>
-          <w:sz w:val="20"/>
-          <w:szCs w:val="20"/>
-        </w:rPr>
-      </w:pPr>
-      <w:r>
-        <w:rPr>
-          <w:rFonts w:ascii="Calibri" w:eastAsia="Times New Roman" w:hAnsi="Calibri" w:cs="Times New Roman"/>
-          <w:bCs/>
-          <w:sz w:val="20"/>
-          <w:szCs w:val="20"/>
-        </w:rPr>
-        <w:t>Sample</w:t>
-      </w:r>
-      <w:r>
-        <w:rPr>
-          <w:rFonts w:ascii="Calibri" w:eastAsia="Times New Roman" w:hAnsi="Calibri" w:cs="Times New Roman"/>
-          <w:bCs/>
-          <w:sz w:val="20"/>
-          <w:szCs w:val="20"/>
-        </w:rPr>
-        <w:tab/>
-        <w:t>1.6109</w:t>
-      </w:r>
-      <w:r>
-        <w:rPr>
-          <w:rFonts w:ascii="Calibri" w:eastAsia="Times New Roman" w:hAnsi="Calibri" w:cs="Times New Roman"/>
-          <w:bCs/>
-          <w:sz w:val="20"/>
-          <w:szCs w:val="20"/>
-        </w:rPr>
-        <w:tab/>
-        <w:t>0.0229</w:t>
-      </w:r>
-      <w:r>
-        <w:rPr>
-          <w:rFonts w:ascii="Calibri" w:eastAsia="Times New Roman" w:hAnsi="Calibri" w:cs="Times New Roman"/>
-          <w:bCs/>
-          <w:sz w:val="20"/>
-          <w:szCs w:val="20"/>
-        </w:rPr>
-        <w:tab/>
-        <w:t>0.0492</w:t>
-      </w:r>
-      <w:r>
-        <w:rPr>
-          <w:rFonts w:ascii="Calibri" w:eastAsia="Times New Roman" w:hAnsi="Calibri" w:cs="Times New Roman"/>
-          <w:bCs/>
-          <w:sz w:val="20"/>
-          <w:szCs w:val="20"/>
-        </w:rPr>
-        <w:tab/>
-        <w:t>0.1089</w:t>
-      </w:r>
-      <w:r>
-        <w:rPr>
-          <w:rFonts w:ascii="Calibri" w:eastAsia="Times New Roman" w:hAnsi="Calibri" w:cs="Times New Roman"/>
-          <w:bCs/>
-          <w:sz w:val="20"/>
-          <w:szCs w:val="20"/>
-        </w:rPr>
-        <w:tab/>
-      </w:r>
-    </w:p>
-    <w:p>
-      <w:pPr>
-        <w:pStyle w:val="SectionHeader"/>
-        <w:spacing w:after="0"/>
-        <w:rPr>
-          <w:rFonts w:ascii="Calibri" w:eastAsia="Times New Roman" w:hAnsi="Calibri" w:cs="Times New Roman"/>
-          <w:bCs/>
-          <w:sz w:val="20"/>
-          <w:szCs w:val="20"/>
-        </w:rPr>
-      </w:pPr>
-      <w:r>
-        <w:rPr>
-          <w:rFonts w:ascii="Calibri" w:eastAsia="Times New Roman" w:hAnsi="Calibri" w:cs="Times New Roman"/>
-          <w:bCs/>
-          <w:sz w:val="20"/>
-          <w:szCs w:val="20"/>
-        </w:rPr>
-        <w:t>Shrink</w:t>
-      </w:r>
-      <w:r>
-        <w:rPr>
-          <w:rFonts w:ascii="Calibri" w:eastAsia="Times New Roman" w:hAnsi="Calibri" w:cs="Times New Roman"/>
-          <w:bCs/>
-          <w:sz w:val="20"/>
-          <w:szCs w:val="20"/>
-        </w:rPr>
-        <w:tab/>
-        <w:t>0.7195</w:t>
-      </w:r>
-      <w:r>
-        <w:rPr>
-          <w:rFonts w:ascii="Calibri" w:eastAsia="Times New Roman" w:hAnsi="Calibri" w:cs="Times New Roman"/>
-          <w:bCs/>
-          <w:sz w:val="20"/>
-          <w:szCs w:val="20"/>
-        </w:rPr>
-        <w:tab/>
-        <w:t>0.0215</w:t>
-      </w:r>
-      <w:r>
-        <w:rPr>
-          <w:rFonts w:ascii="Calibri" w:eastAsia="Times New Roman" w:hAnsi="Calibri" w:cs="Times New Roman"/>
-          <w:bCs/>
-          <w:sz w:val="20"/>
-          <w:szCs w:val="20"/>
-        </w:rPr>
-        <w:tab/>
-        <w:t>0.1091</w:t>
-      </w:r>
-      <w:r>
-        <w:rPr>
-          <w:rFonts w:ascii="Calibri" w:eastAsia="Times New Roman" w:hAnsi="Calibri" w:cs="Times New Roman"/>
-          <w:bCs/>
-          <w:sz w:val="20"/>
-          <w:szCs w:val="20"/>
-        </w:rPr>
-        <w:tab/>
-        <w:t>0.0489</w:t>
-      </w:r>
-      <w:r>
-        <w:rPr>
-          <w:rFonts w:ascii="Calibri" w:eastAsia="Times New Roman" w:hAnsi="Calibri" w:cs="Times New Roman"/>
-          <w:bCs/>
-          <w:sz w:val="20"/>
-          <w:szCs w:val="20"/>
-        </w:rPr>
-        <w:tab/>
-      </w:r>
-    </w:p>
-    <w:p>
-      <w:pPr>
-        <w:pStyle w:val="SectionHeader"/>
-        <w:spacing w:after="0"/>
-        <w:rPr>
-          <w:rFonts w:ascii="Calibri" w:eastAsia="Times New Roman" w:hAnsi="Calibri" w:cs="Times New Roman"/>
-          <w:bCs/>
-          <w:sz w:val="20"/>
-          <w:szCs w:val="20"/>
-        </w:rPr>
-      </w:pPr>
-      <w:proofErr w:type="gramStart"/>
-      <w:r>
-        <w:rPr>
-          <w:rFonts w:ascii="Calibri" w:eastAsia="Times New Roman" w:hAnsi="Calibri" w:cs="Times New Roman"/>
-          <w:bCs/>
-          <w:sz w:val="20"/>
-          <w:szCs w:val="20"/>
-        </w:rPr>
-        <w:t>computed</w:t>
-      </w:r>
-      <w:proofErr w:type="gramEnd"/>
-      <w:r>
-        <w:rPr>
-          <w:rFonts w:ascii="Calibri" w:eastAsia="Times New Roman" w:hAnsi="Calibri" w:cs="Times New Roman"/>
-          <w:bCs/>
-          <w:sz w:val="20"/>
-          <w:szCs w:val="20"/>
-        </w:rPr>
-        <w:t xml:space="preserve"> in 437.2 seconds</w:t>
-      </w:r>
-    </w:p>
-    <w:p>
-      <w:pPr>
-        <w:pStyle w:val="SectionHeader"/>
-        <w:rPr>
-          <w:rFonts w:ascii="Calibri" w:eastAsia="Times New Roman" w:hAnsi="Calibri" w:cs="Times New Roman"/>
-          <w:bCs/>
-          <w:sz w:val="20"/>
-          <w:szCs w:val="20"/>
-        </w:rPr>
-      </w:pPr>
-      <w:r>
-        <w:rPr>
-          <w:rFonts w:ascii="Calibri" w:eastAsia="Times New Roman" w:hAnsi="Calibri" w:cs="Times New Roman"/>
-          <w:bCs/>
-          <w:sz w:val="20"/>
-          <w:szCs w:val="20"/>
-        </w:rPr>
-        <w:t>N=100</w:t>
-      </w:r>
-      <w:r>
-        <w:rPr>
-          <w:rFonts w:ascii="Calibri" w:eastAsia="Times New Roman" w:hAnsi="Calibri" w:cs="Times New Roman"/>
-          <w:bCs/>
-          <w:sz w:val="20"/>
-          <w:szCs w:val="20"/>
-        </w:rPr>
-        <w:tab/>
-        <w:t>Runs=50</w:t>
-      </w:r>
-    </w:p>
-    <w:p>
-      <w:pPr>
-        <w:pStyle w:val="SectionHeader"/>
-        <w:rPr>
-          <w:rFonts w:ascii="Calibri" w:eastAsia="Times New Roman" w:hAnsi="Calibri" w:cs="Times New Roman"/>
-          <w:bCs/>
-          <w:sz w:val="20"/>
-          <w:szCs w:val="20"/>
-        </w:rPr>
-      </w:pPr>
-      <w:proofErr w:type="gramStart"/>
-      <w:r>
-        <w:rPr>
-          <w:rFonts w:ascii="Calibri" w:eastAsia="Times New Roman" w:hAnsi="Calibri" w:cs="Times New Roman"/>
-          <w:bCs/>
-          <w:sz w:val="20"/>
-          <w:szCs w:val="20"/>
-        </w:rPr>
-        <w:t>total</w:t>
-      </w:r>
-      <w:proofErr w:type="gramEnd"/>
-      <w:r>
-        <w:rPr>
-          <w:rFonts w:ascii="Calibri" w:eastAsia="Times New Roman" w:hAnsi="Calibri" w:cs="Times New Roman"/>
-          <w:bCs/>
-          <w:sz w:val="20"/>
-          <w:szCs w:val="20"/>
-        </w:rPr>
-        <w:t xml:space="preserve"> run 18.04 minutes</w:t>
-      </w:r>
-    </w:p>
-    <w:p>
-      <w:pPr>
-        <w:pStyle w:val="SectionHeader"/>
-      </w:pPr>
-      <w:r>
-        <w:t>Appendix B</w:t>
-      </w:r>
-    </w:p>
-    <w:p>
-      <w:pPr>
-        <w:pStyle w:val="SectionHeader"/>
+        <w:t>backtest</w:t>
+      </w:r>
+      <w:proofErr w:type="spellEnd"/>
+      <w:r>
         <w:rPr>
           <w:b w:val="0"/>
           <w:sz w:val="22"/>
           <w:szCs w:val="22"/>
         </w:rPr>
-      </w:pPr>
-      <w:r>
+        <w:t xml:space="preserve"> and apply the model with the most favorable outcome.</w:t>
+      </w:r>
+    </w:p>
+    <w:p>
+      <w:pPr>
+        <w:pStyle w:val="SectionHeader"/>
+      </w:pPr>
+    </w:p>
+    <w:p>
+      <w:pPr>
+        <w:pStyle w:val="SectionHeader"/>
+      </w:pPr>
+    </w:p>
+    <w:p>
+      <w:pPr>
+        <w:pStyle w:val="SectionHeader"/>
+      </w:pPr>
+    </w:p>
+    <w:p>
+      <w:pPr>
+        <w:pStyle w:val="SectionHeader"/>
+      </w:pPr>
+    </w:p>
+    <w:p>
+      <w:pPr>
+        <w:pStyle w:val="SectionHeader"/>
+      </w:pPr>
+    </w:p>
+    <w:p>
+      <w:pPr>
+        <w:pStyle w:val="SectionHeader"/>
+      </w:pPr>
+    </w:p>
+    <w:p>
+      <w:pPr>
+        <w:pStyle w:val="SectionHeader"/>
+      </w:pPr>
+    </w:p>
+    <w:p>
+      <w:pPr>
+        <w:pStyle w:val="SectionHeader"/>
+      </w:pPr>
+    </w:p>
+    <w:p>
+      <w:pPr>
+        <w:pStyle w:val="SectionHeader"/>
+      </w:pPr>
+      <w:r>
+        <w:t>Appendix A</w:t>
+      </w:r>
+    </w:p>
+    <w:p>
+      <w:pPr>
+        <w:pStyle w:val="SectionHeader"/>
         <w:rPr>
           <w:b w:val="0"/>
           <w:sz w:val="22"/>
           <w:szCs w:val="22"/>
         </w:rPr>
+      </w:pPr>
+      <w:r>
+        <w:rPr>
+          <w:b w:val="0"/>
+          <w:sz w:val="22"/>
+          <w:szCs w:val="22"/>
+        </w:rPr>
+        <w:t>Results of experiment with shrunk covariance matrix.</w:t>
+      </w:r>
+      <w:r>
+        <w:rPr>
+          <w:b w:val="0"/>
+          <w:sz w:val="22"/>
+          <w:szCs w:val="22"/>
+        </w:rPr>
+        <w:t xml:space="preserve"> N is the index size, Runs is the number of runs used to calculate the mean of the statistics.</w:t>
+      </w:r>
+    </w:p>
+    <w:p>
+      <w:pPr>
+        <w:pStyle w:val="SectionHeader"/>
+        <w:spacing w:after="0"/>
+        <w:rPr>
+          <w:rFonts w:ascii="Calibri" w:eastAsia="Times New Roman" w:hAnsi="Calibri" w:cs="Times New Roman"/>
+          <w:bCs/>
+          <w:sz w:val="20"/>
+          <w:szCs w:val="20"/>
+        </w:rPr>
+      </w:pPr>
+      <w:r>
+        <w:rPr>
+          <w:rFonts w:ascii="Calibri" w:eastAsia="Times New Roman" w:hAnsi="Calibri" w:cs="Times New Roman"/>
+          <w:bCs/>
+          <w:sz w:val="20"/>
+          <w:szCs w:val="20"/>
+        </w:rPr>
+        <w:tab/>
+        <w:t>IR</w:t>
+      </w:r>
+      <w:r>
+        <w:rPr>
+          <w:rFonts w:ascii="Calibri" w:eastAsia="Times New Roman" w:hAnsi="Calibri" w:cs="Times New Roman"/>
+          <w:bCs/>
+          <w:sz w:val="20"/>
+          <w:szCs w:val="20"/>
+        </w:rPr>
+        <w:tab/>
+        <w:t>Mean</w:t>
+      </w:r>
+      <w:r>
+        <w:rPr>
+          <w:rFonts w:ascii="Calibri" w:eastAsia="Times New Roman" w:hAnsi="Calibri" w:cs="Times New Roman"/>
+          <w:bCs/>
+          <w:sz w:val="20"/>
+          <w:szCs w:val="20"/>
+        </w:rPr>
+        <w:tab/>
+        <w:t>SD</w:t>
+      </w:r>
+      <w:r>
+        <w:rPr>
+          <w:rFonts w:ascii="Calibri" w:eastAsia="Times New Roman" w:hAnsi="Calibri" w:cs="Times New Roman"/>
+          <w:bCs/>
+          <w:sz w:val="20"/>
+          <w:szCs w:val="20"/>
+        </w:rPr>
+        <w:tab/>
+        <w:t>TE</w:t>
+      </w:r>
+    </w:p>
+    <w:p>
+      <w:pPr>
+        <w:pStyle w:val="SectionHeader"/>
+        <w:spacing w:after="0"/>
+        <w:rPr>
+          <w:rFonts w:ascii="Calibri" w:eastAsia="Times New Roman" w:hAnsi="Calibri" w:cs="Times New Roman"/>
+          <w:bCs/>
+          <w:sz w:val="20"/>
+          <w:szCs w:val="20"/>
+        </w:rPr>
+      </w:pPr>
+      <w:r>
+        <w:rPr>
+          <w:rFonts w:ascii="Calibri" w:eastAsia="Times New Roman" w:hAnsi="Calibri" w:cs="Times New Roman"/>
+          <w:bCs/>
+          <w:sz w:val="20"/>
+          <w:szCs w:val="20"/>
+        </w:rPr>
+        <w:t>Sample</w:t>
+      </w:r>
+      <w:r>
+        <w:rPr>
+          <w:rFonts w:ascii="Calibri" w:eastAsia="Times New Roman" w:hAnsi="Calibri" w:cs="Times New Roman"/>
+          <w:bCs/>
+          <w:sz w:val="20"/>
+          <w:szCs w:val="20"/>
+        </w:rPr>
+        <w:tab/>
+        <w:t>0.8098</w:t>
+      </w:r>
+      <w:r>
+        <w:rPr>
+          <w:rFonts w:ascii="Calibri" w:eastAsia="Times New Roman" w:hAnsi="Calibri" w:cs="Times New Roman"/>
+          <w:bCs/>
+          <w:sz w:val="20"/>
+          <w:szCs w:val="20"/>
+        </w:rPr>
+        <w:tab/>
+        <w:t>0.0153</w:t>
+      </w:r>
+      <w:r>
+        <w:rPr>
+          <w:rFonts w:ascii="Calibri" w:eastAsia="Times New Roman" w:hAnsi="Calibri" w:cs="Times New Roman"/>
+          <w:bCs/>
+          <w:sz w:val="20"/>
+          <w:szCs w:val="20"/>
+        </w:rPr>
+        <w:tab/>
+        <w:t>0.0653</w:t>
+      </w:r>
+      <w:r>
+        <w:rPr>
+          <w:rFonts w:ascii="Calibri" w:eastAsia="Times New Roman" w:hAnsi="Calibri" w:cs="Times New Roman"/>
+          <w:bCs/>
+          <w:sz w:val="20"/>
+          <w:szCs w:val="20"/>
+        </w:rPr>
+        <w:tab/>
+        <w:t>0.1148</w:t>
+      </w:r>
+      <w:r>
+        <w:rPr>
+          <w:rFonts w:ascii="Calibri" w:eastAsia="Times New Roman" w:hAnsi="Calibri" w:cs="Times New Roman"/>
+          <w:bCs/>
+          <w:sz w:val="20"/>
+          <w:szCs w:val="20"/>
+        </w:rPr>
+        <w:tab/>
+      </w:r>
+    </w:p>
+    <w:p>
+      <w:pPr>
+        <w:pStyle w:val="SectionHeader"/>
+        <w:spacing w:after="0"/>
+        <w:rPr>
+          <w:rFonts w:ascii="Calibri" w:eastAsia="Times New Roman" w:hAnsi="Calibri" w:cs="Times New Roman"/>
+          <w:bCs/>
+          <w:sz w:val="20"/>
+          <w:szCs w:val="20"/>
+        </w:rPr>
+      </w:pPr>
+      <w:r>
+        <w:rPr>
+          <w:rFonts w:ascii="Calibri" w:eastAsia="Times New Roman" w:hAnsi="Calibri" w:cs="Times New Roman"/>
+          <w:bCs/>
+          <w:sz w:val="20"/>
+          <w:szCs w:val="20"/>
+        </w:rPr>
+        <w:t>Shrink</w:t>
+      </w:r>
+      <w:r>
+        <w:rPr>
+          <w:rFonts w:ascii="Calibri" w:eastAsia="Times New Roman" w:hAnsi="Calibri" w:cs="Times New Roman"/>
+          <w:bCs/>
+          <w:sz w:val="20"/>
+          <w:szCs w:val="20"/>
+        </w:rPr>
+        <w:tab/>
+        <w:t>0.4512</w:t>
+      </w:r>
+      <w:r>
+        <w:rPr>
+          <w:rFonts w:ascii="Calibri" w:eastAsia="Times New Roman" w:hAnsi="Calibri" w:cs="Times New Roman"/>
+          <w:bCs/>
+          <w:sz w:val="20"/>
+          <w:szCs w:val="20"/>
+        </w:rPr>
+        <w:tab/>
+        <w:t>0.0148</w:t>
+      </w:r>
+      <w:r>
+        <w:rPr>
+          <w:rFonts w:ascii="Calibri" w:eastAsia="Times New Roman" w:hAnsi="Calibri" w:cs="Times New Roman"/>
+          <w:bCs/>
+          <w:sz w:val="20"/>
+          <w:szCs w:val="20"/>
+        </w:rPr>
+        <w:tab/>
+        <w:t>0.1160</w:t>
+      </w:r>
+      <w:r>
+        <w:rPr>
+          <w:rFonts w:ascii="Calibri" w:eastAsia="Times New Roman" w:hAnsi="Calibri" w:cs="Times New Roman"/>
+          <w:bCs/>
+          <w:sz w:val="20"/>
+          <w:szCs w:val="20"/>
+        </w:rPr>
+        <w:tab/>
+        <w:t>0.0636</w:t>
+      </w:r>
+      <w:r>
+        <w:rPr>
+          <w:rFonts w:ascii="Calibri" w:eastAsia="Times New Roman" w:hAnsi="Calibri" w:cs="Times New Roman"/>
+          <w:bCs/>
+          <w:sz w:val="20"/>
+          <w:szCs w:val="20"/>
+        </w:rPr>
+        <w:tab/>
+      </w:r>
+    </w:p>
+    <w:p>
+      <w:pPr>
+        <w:pStyle w:val="SectionHeader"/>
+        <w:spacing w:after="0"/>
+        <w:rPr>
+          <w:rFonts w:ascii="Calibri" w:eastAsia="Times New Roman" w:hAnsi="Calibri" w:cs="Times New Roman"/>
+          <w:bCs/>
+          <w:sz w:val="20"/>
+          <w:szCs w:val="20"/>
+        </w:rPr>
+      </w:pPr>
+      <w:proofErr w:type="gramStart"/>
+      <w:r>
+        <w:rPr>
+          <w:rFonts w:ascii="Calibri" w:eastAsia="Times New Roman" w:hAnsi="Calibri" w:cs="Times New Roman"/>
+          <w:bCs/>
+          <w:sz w:val="20"/>
+          <w:szCs w:val="20"/>
+        </w:rPr>
+        <w:t>computed</w:t>
+      </w:r>
+      <w:proofErr w:type="gramEnd"/>
+      <w:r>
+        <w:rPr>
+          <w:rFonts w:ascii="Calibri" w:eastAsia="Times New Roman" w:hAnsi="Calibri" w:cs="Times New Roman"/>
+          <w:bCs/>
+          <w:sz w:val="20"/>
+          <w:szCs w:val="20"/>
+        </w:rPr>
+        <w:t xml:space="preserve"> in 57.9 seconds</w:t>
+      </w:r>
+    </w:p>
+    <w:p>
+      <w:pPr>
+        <w:pStyle w:val="SectionHeader"/>
+        <w:spacing w:after="0"/>
+        <w:rPr>
+          <w:rFonts w:ascii="Calibri" w:eastAsia="Times New Roman" w:hAnsi="Calibri" w:cs="Times New Roman"/>
+          <w:bCs/>
+          <w:sz w:val="20"/>
+          <w:szCs w:val="20"/>
+        </w:rPr>
+      </w:pPr>
+      <w:r>
+        <w:rPr>
+          <w:rFonts w:ascii="Calibri" w:eastAsia="Times New Roman" w:hAnsi="Calibri" w:cs="Times New Roman"/>
+          <w:bCs/>
+          <w:sz w:val="20"/>
+          <w:szCs w:val="20"/>
+        </w:rPr>
+        <w:t>N=15</w:t>
+      </w:r>
+      <w:r>
+        <w:rPr>
+          <w:rFonts w:ascii="Calibri" w:eastAsia="Times New Roman" w:hAnsi="Calibri" w:cs="Times New Roman"/>
+          <w:bCs/>
+          <w:sz w:val="20"/>
+          <w:szCs w:val="20"/>
+        </w:rPr>
+        <w:tab/>
+      </w:r>
+      <w:r>
+        <w:rPr>
+          <w:rFonts w:ascii="Calibri" w:eastAsia="Times New Roman" w:hAnsi="Calibri" w:cs="Times New Roman"/>
+          <w:bCs/>
+          <w:sz w:val="20"/>
+          <w:szCs w:val="20"/>
+        </w:rPr>
+        <w:t>Runs=10</w:t>
+      </w:r>
+    </w:p>
+    <w:p>
+      <w:pPr>
+        <w:pStyle w:val="SectionHeader"/>
+        <w:spacing w:after="0"/>
+        <w:rPr>
+          <w:rFonts w:ascii="Calibri" w:eastAsia="Times New Roman" w:hAnsi="Calibri" w:cs="Times New Roman"/>
+          <w:bCs/>
+          <w:sz w:val="20"/>
+          <w:szCs w:val="20"/>
+        </w:rPr>
+      </w:pPr>
+    </w:p>
+    <w:p>
+      <w:pPr>
+        <w:pStyle w:val="SectionHeader"/>
+        <w:spacing w:after="0"/>
+        <w:rPr>
+          <w:rFonts w:ascii="Calibri" w:eastAsia="Times New Roman" w:hAnsi="Calibri" w:cs="Times New Roman"/>
+          <w:bCs/>
+          <w:sz w:val="20"/>
+          <w:szCs w:val="20"/>
+        </w:rPr>
+      </w:pPr>
+      <w:r>
+        <w:rPr>
+          <w:rFonts w:ascii="Calibri" w:eastAsia="Times New Roman" w:hAnsi="Calibri" w:cs="Times New Roman"/>
+          <w:bCs/>
+          <w:sz w:val="20"/>
+          <w:szCs w:val="20"/>
+        </w:rPr>
+        <w:tab/>
+        <w:t>IR</w:t>
+      </w:r>
+      <w:r>
+        <w:rPr>
+          <w:rFonts w:ascii="Calibri" w:eastAsia="Times New Roman" w:hAnsi="Calibri" w:cs="Times New Roman"/>
+          <w:bCs/>
+          <w:sz w:val="20"/>
+          <w:szCs w:val="20"/>
+        </w:rPr>
+        <w:tab/>
+        <w:t>Mean</w:t>
+      </w:r>
+      <w:r>
+        <w:rPr>
+          <w:rFonts w:ascii="Calibri" w:eastAsia="Times New Roman" w:hAnsi="Calibri" w:cs="Times New Roman"/>
+          <w:bCs/>
+          <w:sz w:val="20"/>
+          <w:szCs w:val="20"/>
+        </w:rPr>
+        <w:tab/>
+        <w:t>SD</w:t>
+      </w:r>
+      <w:r>
+        <w:rPr>
+          <w:rFonts w:ascii="Calibri" w:eastAsia="Times New Roman" w:hAnsi="Calibri" w:cs="Times New Roman"/>
+          <w:bCs/>
+          <w:sz w:val="20"/>
+          <w:szCs w:val="20"/>
+        </w:rPr>
+        <w:tab/>
+        <w:t>TE</w:t>
+      </w:r>
+    </w:p>
+    <w:p>
+      <w:pPr>
+        <w:pStyle w:val="SectionHeader"/>
+        <w:spacing w:after="0"/>
+        <w:rPr>
+          <w:rFonts w:ascii="Calibri" w:eastAsia="Times New Roman" w:hAnsi="Calibri" w:cs="Times New Roman"/>
+          <w:bCs/>
+          <w:sz w:val="20"/>
+          <w:szCs w:val="20"/>
+        </w:rPr>
+      </w:pPr>
+      <w:r>
+        <w:rPr>
+          <w:rFonts w:ascii="Calibri" w:eastAsia="Times New Roman" w:hAnsi="Calibri" w:cs="Times New Roman"/>
+          <w:bCs/>
+          <w:sz w:val="20"/>
+          <w:szCs w:val="20"/>
+        </w:rPr>
+        <w:t>Sample</w:t>
+      </w:r>
+      <w:r>
+        <w:rPr>
+          <w:rFonts w:ascii="Calibri" w:eastAsia="Times New Roman" w:hAnsi="Calibri" w:cs="Times New Roman"/>
+          <w:bCs/>
+          <w:sz w:val="20"/>
+          <w:szCs w:val="20"/>
+        </w:rPr>
+        <w:tab/>
+        <w:t>1.2418</w:t>
+      </w:r>
+      <w:r>
+        <w:rPr>
+          <w:rFonts w:ascii="Calibri" w:eastAsia="Times New Roman" w:hAnsi="Calibri" w:cs="Times New Roman"/>
+          <w:bCs/>
+          <w:sz w:val="20"/>
+          <w:szCs w:val="20"/>
+        </w:rPr>
+        <w:tab/>
+        <w:t>0.0165</w:t>
+      </w:r>
+      <w:r>
+        <w:rPr>
+          <w:rFonts w:ascii="Calibri" w:eastAsia="Times New Roman" w:hAnsi="Calibri" w:cs="Times New Roman"/>
+          <w:bCs/>
+          <w:sz w:val="20"/>
+          <w:szCs w:val="20"/>
+        </w:rPr>
+        <w:tab/>
+        <w:t>0.0462</w:t>
+      </w:r>
+      <w:r>
+        <w:rPr>
+          <w:rFonts w:ascii="Calibri" w:eastAsia="Times New Roman" w:hAnsi="Calibri" w:cs="Times New Roman"/>
+          <w:bCs/>
+          <w:sz w:val="20"/>
+          <w:szCs w:val="20"/>
+        </w:rPr>
+        <w:tab/>
+        <w:t>0.1120</w:t>
+      </w:r>
+      <w:r>
+        <w:rPr>
+          <w:rFonts w:ascii="Calibri" w:eastAsia="Times New Roman" w:hAnsi="Calibri" w:cs="Times New Roman"/>
+          <w:bCs/>
+          <w:sz w:val="20"/>
+          <w:szCs w:val="20"/>
+        </w:rPr>
+        <w:tab/>
+      </w:r>
+    </w:p>
+    <w:p>
+      <w:pPr>
+        <w:pStyle w:val="SectionHeader"/>
+        <w:spacing w:after="0"/>
+        <w:rPr>
+          <w:rFonts w:ascii="Calibri" w:eastAsia="Times New Roman" w:hAnsi="Calibri" w:cs="Times New Roman"/>
+          <w:bCs/>
+          <w:sz w:val="20"/>
+          <w:szCs w:val="20"/>
+        </w:rPr>
+      </w:pPr>
+      <w:r>
+        <w:rPr>
+          <w:rFonts w:ascii="Calibri" w:eastAsia="Times New Roman" w:hAnsi="Calibri" w:cs="Times New Roman"/>
+          <w:bCs/>
+          <w:sz w:val="20"/>
+          <w:szCs w:val="20"/>
+        </w:rPr>
+        <w:t>Shrink</w:t>
+      </w:r>
+      <w:r>
+        <w:rPr>
+          <w:rFonts w:ascii="Calibri" w:eastAsia="Times New Roman" w:hAnsi="Calibri" w:cs="Times New Roman"/>
+          <w:bCs/>
+          <w:sz w:val="20"/>
+          <w:szCs w:val="20"/>
+        </w:rPr>
+        <w:tab/>
+        <w:t>0.3865</w:t>
+      </w:r>
+      <w:r>
+        <w:rPr>
+          <w:rFonts w:ascii="Calibri" w:eastAsia="Times New Roman" w:hAnsi="Calibri" w:cs="Times New Roman"/>
+          <w:bCs/>
+          <w:sz w:val="20"/>
+          <w:szCs w:val="20"/>
+        </w:rPr>
+        <w:tab/>
+        <w:t>0.0118</w:t>
+      </w:r>
+      <w:r>
+        <w:rPr>
+          <w:rFonts w:ascii="Calibri" w:eastAsia="Times New Roman" w:hAnsi="Calibri" w:cs="Times New Roman"/>
+          <w:bCs/>
+          <w:sz w:val="20"/>
+          <w:szCs w:val="20"/>
+        </w:rPr>
+        <w:tab/>
+        <w:t>0.1124</w:t>
+      </w:r>
+      <w:r>
+        <w:rPr>
+          <w:rFonts w:ascii="Calibri" w:eastAsia="Times New Roman" w:hAnsi="Calibri" w:cs="Times New Roman"/>
+          <w:bCs/>
+          <w:sz w:val="20"/>
+          <w:szCs w:val="20"/>
+        </w:rPr>
+        <w:tab/>
+        <w:t>0.0453</w:t>
+      </w:r>
+      <w:r>
+        <w:rPr>
+          <w:rFonts w:ascii="Calibri" w:eastAsia="Times New Roman" w:hAnsi="Calibri" w:cs="Times New Roman"/>
+          <w:bCs/>
+          <w:sz w:val="20"/>
+          <w:szCs w:val="20"/>
+        </w:rPr>
+        <w:tab/>
+      </w:r>
+    </w:p>
+    <w:p>
+      <w:pPr>
+        <w:pStyle w:val="SectionHeader"/>
+        <w:spacing w:after="0"/>
+        <w:rPr>
+          <w:rFonts w:ascii="Calibri" w:eastAsia="Times New Roman" w:hAnsi="Calibri" w:cs="Times New Roman"/>
+          <w:bCs/>
+          <w:sz w:val="20"/>
+          <w:szCs w:val="20"/>
+        </w:rPr>
+      </w:pPr>
+      <w:proofErr w:type="gramStart"/>
+      <w:r>
+        <w:rPr>
+          <w:rFonts w:ascii="Calibri" w:eastAsia="Times New Roman" w:hAnsi="Calibri" w:cs="Times New Roman"/>
+          <w:bCs/>
+          <w:sz w:val="20"/>
+          <w:szCs w:val="20"/>
+        </w:rPr>
         <w:lastRenderedPageBreak/>
+        <w:t>computed</w:t>
+      </w:r>
+      <w:proofErr w:type="gramEnd"/>
+      <w:r>
+        <w:rPr>
+          <w:rFonts w:ascii="Calibri" w:eastAsia="Times New Roman" w:hAnsi="Calibri" w:cs="Times New Roman"/>
+          <w:bCs/>
+          <w:sz w:val="20"/>
+          <w:szCs w:val="20"/>
+        </w:rPr>
+        <w:t xml:space="preserve"> in 109.48 seconds</w:t>
+      </w:r>
+    </w:p>
+    <w:p>
+      <w:pPr>
+        <w:pStyle w:val="SectionHeader"/>
+        <w:spacing w:after="0"/>
+        <w:rPr>
+          <w:rFonts w:ascii="Calibri" w:eastAsia="Times New Roman" w:hAnsi="Calibri" w:cs="Times New Roman"/>
+          <w:bCs/>
+          <w:sz w:val="20"/>
+          <w:szCs w:val="20"/>
+        </w:rPr>
+      </w:pPr>
+      <w:r>
+        <w:rPr>
+          <w:rFonts w:ascii="Calibri" w:eastAsia="Times New Roman" w:hAnsi="Calibri" w:cs="Times New Roman"/>
+          <w:bCs/>
+          <w:sz w:val="20"/>
+          <w:szCs w:val="20"/>
+        </w:rPr>
+        <w:t>N=30</w:t>
+      </w:r>
+      <w:r>
+        <w:rPr>
+          <w:rFonts w:ascii="Calibri" w:eastAsia="Times New Roman" w:hAnsi="Calibri" w:cs="Times New Roman"/>
+          <w:bCs/>
+          <w:sz w:val="20"/>
+          <w:szCs w:val="20"/>
+        </w:rPr>
+        <w:tab/>
+      </w:r>
+      <w:r>
+        <w:rPr>
+          <w:rFonts w:ascii="Calibri" w:eastAsia="Times New Roman" w:hAnsi="Calibri" w:cs="Times New Roman"/>
+          <w:bCs/>
+          <w:sz w:val="20"/>
+          <w:szCs w:val="20"/>
+        </w:rPr>
+        <w:t>Runs=10</w:t>
+      </w:r>
+    </w:p>
+    <w:p>
+      <w:pPr>
+        <w:pStyle w:val="SectionHeader"/>
+        <w:spacing w:after="0"/>
+        <w:rPr>
+          <w:rFonts w:ascii="Calibri" w:eastAsia="Times New Roman" w:hAnsi="Calibri" w:cs="Times New Roman"/>
+          <w:bCs/>
+          <w:sz w:val="20"/>
+          <w:szCs w:val="20"/>
+        </w:rPr>
+      </w:pPr>
+    </w:p>
+    <w:p>
+      <w:pPr>
+        <w:pStyle w:val="SectionHeader"/>
+        <w:spacing w:after="0"/>
+        <w:rPr>
+          <w:rFonts w:ascii="Calibri" w:eastAsia="Times New Roman" w:hAnsi="Calibri" w:cs="Times New Roman"/>
+          <w:bCs/>
+          <w:sz w:val="20"/>
+          <w:szCs w:val="20"/>
+        </w:rPr>
+      </w:pPr>
+      <w:r>
+        <w:rPr>
+          <w:rFonts w:ascii="Calibri" w:eastAsia="Times New Roman" w:hAnsi="Calibri" w:cs="Times New Roman"/>
+          <w:bCs/>
+          <w:sz w:val="20"/>
+          <w:szCs w:val="20"/>
+        </w:rPr>
+        <w:tab/>
+        <w:t>IR</w:t>
+      </w:r>
+      <w:r>
+        <w:rPr>
+          <w:rFonts w:ascii="Calibri" w:eastAsia="Times New Roman" w:hAnsi="Calibri" w:cs="Times New Roman"/>
+          <w:bCs/>
+          <w:sz w:val="20"/>
+          <w:szCs w:val="20"/>
+        </w:rPr>
+        <w:tab/>
+        <w:t>Mean</w:t>
+      </w:r>
+      <w:r>
+        <w:rPr>
+          <w:rFonts w:ascii="Calibri" w:eastAsia="Times New Roman" w:hAnsi="Calibri" w:cs="Times New Roman"/>
+          <w:bCs/>
+          <w:sz w:val="20"/>
+          <w:szCs w:val="20"/>
+        </w:rPr>
+        <w:tab/>
+        <w:t>SD</w:t>
+      </w:r>
+      <w:r>
+        <w:rPr>
+          <w:rFonts w:ascii="Calibri" w:eastAsia="Times New Roman" w:hAnsi="Calibri" w:cs="Times New Roman"/>
+          <w:bCs/>
+          <w:sz w:val="20"/>
+          <w:szCs w:val="20"/>
+        </w:rPr>
+        <w:tab/>
+        <w:t>TE</w:t>
+      </w:r>
+    </w:p>
+    <w:p>
+      <w:pPr>
+        <w:pStyle w:val="SectionHeader"/>
+        <w:spacing w:after="0"/>
+        <w:rPr>
+          <w:rFonts w:ascii="Calibri" w:eastAsia="Times New Roman" w:hAnsi="Calibri" w:cs="Times New Roman"/>
+          <w:bCs/>
+          <w:sz w:val="20"/>
+          <w:szCs w:val="20"/>
+        </w:rPr>
+      </w:pPr>
+      <w:r>
+        <w:rPr>
+          <w:rFonts w:ascii="Calibri" w:eastAsia="Times New Roman" w:hAnsi="Calibri" w:cs="Times New Roman"/>
+          <w:bCs/>
+          <w:sz w:val="20"/>
+          <w:szCs w:val="20"/>
+        </w:rPr>
+        <w:t>Sample</w:t>
+      </w:r>
+      <w:r>
+        <w:rPr>
+          <w:rFonts w:ascii="Calibri" w:eastAsia="Times New Roman" w:hAnsi="Calibri" w:cs="Times New Roman"/>
+          <w:bCs/>
+          <w:sz w:val="20"/>
+          <w:szCs w:val="20"/>
+        </w:rPr>
+        <w:tab/>
+        <w:t>1.3064</w:t>
+      </w:r>
+      <w:r>
+        <w:rPr>
+          <w:rFonts w:ascii="Calibri" w:eastAsia="Times New Roman" w:hAnsi="Calibri" w:cs="Times New Roman"/>
+          <w:bCs/>
+          <w:sz w:val="20"/>
+          <w:szCs w:val="20"/>
+        </w:rPr>
+        <w:tab/>
+        <w:t>0.0191</w:t>
+      </w:r>
+      <w:r>
+        <w:rPr>
+          <w:rFonts w:ascii="Calibri" w:eastAsia="Times New Roman" w:hAnsi="Calibri" w:cs="Times New Roman"/>
+          <w:bCs/>
+          <w:sz w:val="20"/>
+          <w:szCs w:val="20"/>
+        </w:rPr>
+        <w:tab/>
+        <w:t>0.0508</w:t>
+      </w:r>
+      <w:r>
+        <w:rPr>
+          <w:rFonts w:ascii="Calibri" w:eastAsia="Times New Roman" w:hAnsi="Calibri" w:cs="Times New Roman"/>
+          <w:bCs/>
+          <w:sz w:val="20"/>
+          <w:szCs w:val="20"/>
+        </w:rPr>
+        <w:tab/>
+        <w:t>0.1070</w:t>
+      </w:r>
+      <w:r>
+        <w:rPr>
+          <w:rFonts w:ascii="Calibri" w:eastAsia="Times New Roman" w:hAnsi="Calibri" w:cs="Times New Roman"/>
+          <w:bCs/>
+          <w:sz w:val="20"/>
+          <w:szCs w:val="20"/>
+        </w:rPr>
+        <w:tab/>
+      </w:r>
+    </w:p>
+    <w:p>
+      <w:pPr>
+        <w:pStyle w:val="SectionHeader"/>
+        <w:spacing w:after="0"/>
+        <w:rPr>
+          <w:rFonts w:ascii="Calibri" w:eastAsia="Times New Roman" w:hAnsi="Calibri" w:cs="Times New Roman"/>
+          <w:bCs/>
+          <w:sz w:val="20"/>
+          <w:szCs w:val="20"/>
+        </w:rPr>
+      </w:pPr>
+      <w:r>
+        <w:rPr>
+          <w:rFonts w:ascii="Calibri" w:eastAsia="Times New Roman" w:hAnsi="Calibri" w:cs="Times New Roman"/>
+          <w:bCs/>
+          <w:sz w:val="20"/>
+          <w:szCs w:val="20"/>
+        </w:rPr>
+        <w:t>Shrink</w:t>
+      </w:r>
+      <w:r>
+        <w:rPr>
+          <w:rFonts w:ascii="Calibri" w:eastAsia="Times New Roman" w:hAnsi="Calibri" w:cs="Times New Roman"/>
+          <w:bCs/>
+          <w:sz w:val="20"/>
+          <w:szCs w:val="20"/>
+        </w:rPr>
+        <w:tab/>
+        <w:t>0.7210</w:t>
+      </w:r>
+      <w:r>
+        <w:rPr>
+          <w:rFonts w:ascii="Calibri" w:eastAsia="Times New Roman" w:hAnsi="Calibri" w:cs="Times New Roman"/>
+          <w:bCs/>
+          <w:sz w:val="20"/>
+          <w:szCs w:val="20"/>
+        </w:rPr>
+        <w:tab/>
+        <w:t>0.0227</w:t>
+      </w:r>
+      <w:r>
+        <w:rPr>
+          <w:rFonts w:ascii="Calibri" w:eastAsia="Times New Roman" w:hAnsi="Calibri" w:cs="Times New Roman"/>
+          <w:bCs/>
+          <w:sz w:val="20"/>
+          <w:szCs w:val="20"/>
+        </w:rPr>
+        <w:tab/>
+        <w:t>0.1074</w:t>
+      </w:r>
+      <w:r>
+        <w:rPr>
+          <w:rFonts w:ascii="Calibri" w:eastAsia="Times New Roman" w:hAnsi="Calibri" w:cs="Times New Roman"/>
+          <w:bCs/>
+          <w:sz w:val="20"/>
+          <w:szCs w:val="20"/>
+        </w:rPr>
+        <w:tab/>
+        <w:t>0.0502</w:t>
+      </w:r>
+      <w:r>
+        <w:rPr>
+          <w:rFonts w:ascii="Calibri" w:eastAsia="Times New Roman" w:hAnsi="Calibri" w:cs="Times New Roman"/>
+          <w:bCs/>
+          <w:sz w:val="20"/>
+          <w:szCs w:val="20"/>
+        </w:rPr>
+        <w:tab/>
+      </w:r>
+    </w:p>
+    <w:p>
+      <w:pPr>
+        <w:pStyle w:val="SectionHeader"/>
+        <w:spacing w:after="0"/>
+        <w:rPr>
+          <w:rFonts w:ascii="Calibri" w:eastAsia="Times New Roman" w:hAnsi="Calibri" w:cs="Times New Roman"/>
+          <w:bCs/>
+          <w:sz w:val="20"/>
+          <w:szCs w:val="20"/>
+        </w:rPr>
+      </w:pPr>
+      <w:proofErr w:type="gramStart"/>
+      <w:r>
+        <w:rPr>
+          <w:rFonts w:ascii="Calibri" w:eastAsia="Times New Roman" w:hAnsi="Calibri" w:cs="Times New Roman"/>
+          <w:bCs/>
+          <w:sz w:val="20"/>
+          <w:szCs w:val="20"/>
+        </w:rPr>
+        <w:t>computed</w:t>
+      </w:r>
+      <w:proofErr w:type="gramEnd"/>
+      <w:r>
+        <w:rPr>
+          <w:rFonts w:ascii="Calibri" w:eastAsia="Times New Roman" w:hAnsi="Calibri" w:cs="Times New Roman"/>
+          <w:bCs/>
+          <w:sz w:val="20"/>
+          <w:szCs w:val="20"/>
+        </w:rPr>
+        <w:t xml:space="preserve"> in 185.03 seconds</w:t>
+      </w:r>
+    </w:p>
+    <w:p>
+      <w:pPr>
+        <w:pStyle w:val="SectionHeader"/>
+        <w:spacing w:after="0"/>
+        <w:rPr>
+          <w:rFonts w:ascii="Calibri" w:eastAsia="Times New Roman" w:hAnsi="Calibri" w:cs="Times New Roman"/>
+          <w:bCs/>
+          <w:sz w:val="20"/>
+          <w:szCs w:val="20"/>
+        </w:rPr>
+      </w:pPr>
+      <w:r>
+        <w:rPr>
+          <w:rFonts w:ascii="Calibri" w:eastAsia="Times New Roman" w:hAnsi="Calibri" w:cs="Times New Roman"/>
+          <w:bCs/>
+          <w:sz w:val="20"/>
+          <w:szCs w:val="20"/>
+        </w:rPr>
+        <w:t>N=50</w:t>
+      </w:r>
+      <w:r>
+        <w:rPr>
+          <w:rFonts w:ascii="Calibri" w:eastAsia="Times New Roman" w:hAnsi="Calibri" w:cs="Times New Roman"/>
+          <w:bCs/>
+          <w:sz w:val="20"/>
+          <w:szCs w:val="20"/>
+        </w:rPr>
+        <w:tab/>
+      </w:r>
+      <w:r>
+        <w:rPr>
+          <w:rFonts w:ascii="Calibri" w:eastAsia="Times New Roman" w:hAnsi="Calibri" w:cs="Times New Roman"/>
+          <w:bCs/>
+          <w:sz w:val="20"/>
+          <w:szCs w:val="20"/>
+        </w:rPr>
+        <w:t>Runs=10</w:t>
+      </w:r>
+    </w:p>
+    <w:p>
+      <w:pPr>
+        <w:pStyle w:val="SectionHeader"/>
+        <w:spacing w:after="0"/>
+        <w:rPr>
+          <w:rFonts w:ascii="Calibri" w:eastAsia="Times New Roman" w:hAnsi="Calibri" w:cs="Times New Roman"/>
+          <w:bCs/>
+          <w:sz w:val="20"/>
+          <w:szCs w:val="20"/>
+        </w:rPr>
+      </w:pPr>
+    </w:p>
+    <w:p>
+      <w:pPr>
+        <w:pStyle w:val="SectionHeader"/>
+        <w:spacing w:after="0"/>
+        <w:rPr>
+          <w:rFonts w:ascii="Calibri" w:eastAsia="Times New Roman" w:hAnsi="Calibri" w:cs="Times New Roman"/>
+          <w:bCs/>
+          <w:sz w:val="20"/>
+          <w:szCs w:val="20"/>
+        </w:rPr>
+      </w:pPr>
+      <w:r>
+        <w:rPr>
+          <w:rFonts w:ascii="Calibri" w:eastAsia="Times New Roman" w:hAnsi="Calibri" w:cs="Times New Roman"/>
+          <w:bCs/>
+          <w:sz w:val="20"/>
+          <w:szCs w:val="20"/>
+        </w:rPr>
+        <w:tab/>
+        <w:t>IR</w:t>
+      </w:r>
+      <w:r>
+        <w:rPr>
+          <w:rFonts w:ascii="Calibri" w:eastAsia="Times New Roman" w:hAnsi="Calibri" w:cs="Times New Roman"/>
+          <w:bCs/>
+          <w:sz w:val="20"/>
+          <w:szCs w:val="20"/>
+        </w:rPr>
+        <w:tab/>
+        <w:t>Mean</w:t>
+      </w:r>
+      <w:r>
+        <w:rPr>
+          <w:rFonts w:ascii="Calibri" w:eastAsia="Times New Roman" w:hAnsi="Calibri" w:cs="Times New Roman"/>
+          <w:bCs/>
+          <w:sz w:val="20"/>
+          <w:szCs w:val="20"/>
+        </w:rPr>
+        <w:tab/>
+        <w:t>SD</w:t>
+      </w:r>
+      <w:r>
+        <w:rPr>
+          <w:rFonts w:ascii="Calibri" w:eastAsia="Times New Roman" w:hAnsi="Calibri" w:cs="Times New Roman"/>
+          <w:bCs/>
+          <w:sz w:val="20"/>
+          <w:szCs w:val="20"/>
+        </w:rPr>
+        <w:tab/>
+        <w:t>TE</w:t>
+      </w:r>
+    </w:p>
+    <w:p>
+      <w:pPr>
+        <w:pStyle w:val="SectionHeader"/>
+        <w:spacing w:after="0"/>
+        <w:rPr>
+          <w:rFonts w:ascii="Calibri" w:eastAsia="Times New Roman" w:hAnsi="Calibri" w:cs="Times New Roman"/>
+          <w:bCs/>
+          <w:sz w:val="20"/>
+          <w:szCs w:val="20"/>
+        </w:rPr>
+      </w:pPr>
+      <w:r>
+        <w:rPr>
+          <w:rFonts w:ascii="Calibri" w:eastAsia="Times New Roman" w:hAnsi="Calibri" w:cs="Times New Roman"/>
+          <w:bCs/>
+          <w:sz w:val="20"/>
+          <w:szCs w:val="20"/>
+        </w:rPr>
+        <w:t>Sample</w:t>
+      </w:r>
+      <w:r>
+        <w:rPr>
+          <w:rFonts w:ascii="Calibri" w:eastAsia="Times New Roman" w:hAnsi="Calibri" w:cs="Times New Roman"/>
+          <w:bCs/>
+          <w:sz w:val="20"/>
+          <w:szCs w:val="20"/>
+        </w:rPr>
+        <w:tab/>
+        <w:t>1.4108</w:t>
+      </w:r>
+      <w:r>
+        <w:rPr>
+          <w:rFonts w:ascii="Calibri" w:eastAsia="Times New Roman" w:hAnsi="Calibri" w:cs="Times New Roman"/>
+          <w:bCs/>
+          <w:sz w:val="20"/>
+          <w:szCs w:val="20"/>
+        </w:rPr>
+        <w:tab/>
+        <w:t>0.0208</w:t>
+      </w:r>
+      <w:r>
+        <w:rPr>
+          <w:rFonts w:ascii="Calibri" w:eastAsia="Times New Roman" w:hAnsi="Calibri" w:cs="Times New Roman"/>
+          <w:bCs/>
+          <w:sz w:val="20"/>
+          <w:szCs w:val="20"/>
+        </w:rPr>
+        <w:tab/>
+        <w:t>0.0509</w:t>
+      </w:r>
+      <w:r>
+        <w:rPr>
+          <w:rFonts w:ascii="Calibri" w:eastAsia="Times New Roman" w:hAnsi="Calibri" w:cs="Times New Roman"/>
+          <w:bCs/>
+          <w:sz w:val="20"/>
+          <w:szCs w:val="20"/>
+        </w:rPr>
+        <w:tab/>
+        <w:t>0.1074</w:t>
+      </w:r>
+      <w:r>
+        <w:rPr>
+          <w:rFonts w:ascii="Calibri" w:eastAsia="Times New Roman" w:hAnsi="Calibri" w:cs="Times New Roman"/>
+          <w:bCs/>
+          <w:sz w:val="20"/>
+          <w:szCs w:val="20"/>
+        </w:rPr>
+        <w:tab/>
+      </w:r>
+    </w:p>
+    <w:p>
+      <w:pPr>
+        <w:pStyle w:val="SectionHeader"/>
+        <w:spacing w:after="0"/>
+        <w:rPr>
+          <w:rFonts w:ascii="Calibri" w:eastAsia="Times New Roman" w:hAnsi="Calibri" w:cs="Times New Roman"/>
+          <w:bCs/>
+          <w:sz w:val="20"/>
+          <w:szCs w:val="20"/>
+        </w:rPr>
+      </w:pPr>
+      <w:r>
+        <w:rPr>
+          <w:rFonts w:ascii="Calibri" w:eastAsia="Times New Roman" w:hAnsi="Calibri" w:cs="Times New Roman"/>
+          <w:bCs/>
+          <w:sz w:val="20"/>
+          <w:szCs w:val="20"/>
+        </w:rPr>
+        <w:t>Shrink</w:t>
+      </w:r>
+      <w:r>
+        <w:rPr>
+          <w:rFonts w:ascii="Calibri" w:eastAsia="Times New Roman" w:hAnsi="Calibri" w:cs="Times New Roman"/>
+          <w:bCs/>
+          <w:sz w:val="20"/>
+          <w:szCs w:val="20"/>
+        </w:rPr>
+        <w:tab/>
+        <w:t>0.8307</w:t>
+      </w:r>
+      <w:r>
+        <w:rPr>
+          <w:rFonts w:ascii="Calibri" w:eastAsia="Times New Roman" w:hAnsi="Calibri" w:cs="Times New Roman"/>
+          <w:bCs/>
+          <w:sz w:val="20"/>
+          <w:szCs w:val="20"/>
+        </w:rPr>
+        <w:tab/>
+        <w:t>0.0254</w:t>
+      </w:r>
+      <w:r>
+        <w:rPr>
+          <w:rFonts w:ascii="Calibri" w:eastAsia="Times New Roman" w:hAnsi="Calibri" w:cs="Times New Roman"/>
+          <w:bCs/>
+          <w:sz w:val="20"/>
+          <w:szCs w:val="20"/>
+        </w:rPr>
+        <w:tab/>
+        <w:t>0.1076</w:t>
+      </w:r>
+      <w:r>
+        <w:rPr>
+          <w:rFonts w:ascii="Calibri" w:eastAsia="Times New Roman" w:hAnsi="Calibri" w:cs="Times New Roman"/>
+          <w:bCs/>
+          <w:sz w:val="20"/>
+          <w:szCs w:val="20"/>
+        </w:rPr>
+        <w:tab/>
+        <w:t>0.0505</w:t>
+      </w:r>
+      <w:r>
+        <w:rPr>
+          <w:rFonts w:ascii="Calibri" w:eastAsia="Times New Roman" w:hAnsi="Calibri" w:cs="Times New Roman"/>
+          <w:bCs/>
+          <w:sz w:val="20"/>
+          <w:szCs w:val="20"/>
+        </w:rPr>
+        <w:tab/>
+      </w:r>
+    </w:p>
+    <w:p>
+      <w:pPr>
+        <w:pStyle w:val="SectionHeader"/>
+        <w:spacing w:after="0"/>
+        <w:rPr>
+          <w:rFonts w:ascii="Calibri" w:eastAsia="Times New Roman" w:hAnsi="Calibri" w:cs="Times New Roman"/>
+          <w:bCs/>
+          <w:sz w:val="20"/>
+          <w:szCs w:val="20"/>
+        </w:rPr>
+      </w:pPr>
+      <w:proofErr w:type="gramStart"/>
+      <w:r>
+        <w:rPr>
+          <w:rFonts w:ascii="Calibri" w:eastAsia="Times New Roman" w:hAnsi="Calibri" w:cs="Times New Roman"/>
+          <w:bCs/>
+          <w:sz w:val="20"/>
+          <w:szCs w:val="20"/>
+        </w:rPr>
+        <w:t>computed</w:t>
+      </w:r>
+      <w:proofErr w:type="gramEnd"/>
+      <w:r>
+        <w:rPr>
+          <w:rFonts w:ascii="Calibri" w:eastAsia="Times New Roman" w:hAnsi="Calibri" w:cs="Times New Roman"/>
+          <w:bCs/>
+          <w:sz w:val="20"/>
+          <w:szCs w:val="20"/>
+        </w:rPr>
+        <w:t xml:space="preserve"> in 292.53 seconds</w:t>
+      </w:r>
+    </w:p>
+    <w:p>
+      <w:pPr>
+        <w:pStyle w:val="SectionHeader"/>
+        <w:spacing w:after="0"/>
+        <w:rPr>
+          <w:rFonts w:ascii="Calibri" w:eastAsia="Times New Roman" w:hAnsi="Calibri" w:cs="Times New Roman"/>
+          <w:bCs/>
+          <w:sz w:val="20"/>
+          <w:szCs w:val="20"/>
+        </w:rPr>
+      </w:pPr>
+      <w:r>
+        <w:rPr>
+          <w:rFonts w:ascii="Calibri" w:eastAsia="Times New Roman" w:hAnsi="Calibri" w:cs="Times New Roman"/>
+          <w:bCs/>
+          <w:sz w:val="20"/>
+          <w:szCs w:val="20"/>
+        </w:rPr>
+        <w:t>N=75</w:t>
+      </w:r>
+      <w:r>
+        <w:rPr>
+          <w:rFonts w:ascii="Calibri" w:eastAsia="Times New Roman" w:hAnsi="Calibri" w:cs="Times New Roman"/>
+          <w:bCs/>
+          <w:sz w:val="20"/>
+          <w:szCs w:val="20"/>
+        </w:rPr>
+        <w:tab/>
+      </w:r>
+      <w:r>
+        <w:rPr>
+          <w:rFonts w:ascii="Calibri" w:eastAsia="Times New Roman" w:hAnsi="Calibri" w:cs="Times New Roman"/>
+          <w:bCs/>
+          <w:sz w:val="20"/>
+          <w:szCs w:val="20"/>
+        </w:rPr>
+        <w:t>Runs=10</w:t>
+      </w:r>
+    </w:p>
+    <w:p>
+      <w:pPr>
+        <w:pStyle w:val="SectionHeader"/>
+        <w:spacing w:after="0"/>
+        <w:rPr>
+          <w:rFonts w:ascii="Calibri" w:eastAsia="Times New Roman" w:hAnsi="Calibri" w:cs="Times New Roman"/>
+          <w:bCs/>
+          <w:sz w:val="20"/>
+          <w:szCs w:val="20"/>
+        </w:rPr>
+      </w:pPr>
+    </w:p>
+    <w:p>
+      <w:pPr>
+        <w:pStyle w:val="SectionHeader"/>
+        <w:spacing w:after="0"/>
+        <w:rPr>
+          <w:rFonts w:ascii="Calibri" w:eastAsia="Times New Roman" w:hAnsi="Calibri" w:cs="Times New Roman"/>
+          <w:bCs/>
+          <w:sz w:val="20"/>
+          <w:szCs w:val="20"/>
+        </w:rPr>
+      </w:pPr>
+      <w:r>
+        <w:rPr>
+          <w:rFonts w:ascii="Calibri" w:eastAsia="Times New Roman" w:hAnsi="Calibri" w:cs="Times New Roman"/>
+          <w:bCs/>
+          <w:sz w:val="20"/>
+          <w:szCs w:val="20"/>
+        </w:rPr>
+        <w:tab/>
+        <w:t>IR</w:t>
+      </w:r>
+      <w:r>
+        <w:rPr>
+          <w:rFonts w:ascii="Calibri" w:eastAsia="Times New Roman" w:hAnsi="Calibri" w:cs="Times New Roman"/>
+          <w:bCs/>
+          <w:sz w:val="20"/>
+          <w:szCs w:val="20"/>
+        </w:rPr>
+        <w:tab/>
+        <w:t>Mean</w:t>
+      </w:r>
+      <w:r>
+        <w:rPr>
+          <w:rFonts w:ascii="Calibri" w:eastAsia="Times New Roman" w:hAnsi="Calibri" w:cs="Times New Roman"/>
+          <w:bCs/>
+          <w:sz w:val="20"/>
+          <w:szCs w:val="20"/>
+        </w:rPr>
+        <w:tab/>
+        <w:t>SD</w:t>
+      </w:r>
+      <w:r>
+        <w:rPr>
+          <w:rFonts w:ascii="Calibri" w:eastAsia="Times New Roman" w:hAnsi="Calibri" w:cs="Times New Roman"/>
+          <w:bCs/>
+          <w:sz w:val="20"/>
+          <w:szCs w:val="20"/>
+        </w:rPr>
+        <w:tab/>
+        <w:t>TE</w:t>
+      </w:r>
+    </w:p>
+    <w:p>
+      <w:pPr>
+        <w:pStyle w:val="SectionHeader"/>
+        <w:spacing w:after="0"/>
+        <w:rPr>
+          <w:rFonts w:ascii="Calibri" w:eastAsia="Times New Roman" w:hAnsi="Calibri" w:cs="Times New Roman"/>
+          <w:bCs/>
+          <w:sz w:val="20"/>
+          <w:szCs w:val="20"/>
+        </w:rPr>
+      </w:pPr>
+      <w:r>
+        <w:rPr>
+          <w:rFonts w:ascii="Calibri" w:eastAsia="Times New Roman" w:hAnsi="Calibri" w:cs="Times New Roman"/>
+          <w:bCs/>
+          <w:sz w:val="20"/>
+          <w:szCs w:val="20"/>
+        </w:rPr>
+        <w:t>Sample</w:t>
+      </w:r>
+      <w:r>
+        <w:rPr>
+          <w:rFonts w:ascii="Calibri" w:eastAsia="Times New Roman" w:hAnsi="Calibri" w:cs="Times New Roman"/>
+          <w:bCs/>
+          <w:sz w:val="20"/>
+          <w:szCs w:val="20"/>
+        </w:rPr>
+        <w:tab/>
+        <w:t>1.6109</w:t>
+      </w:r>
+      <w:r>
+        <w:rPr>
+          <w:rFonts w:ascii="Calibri" w:eastAsia="Times New Roman" w:hAnsi="Calibri" w:cs="Times New Roman"/>
+          <w:bCs/>
+          <w:sz w:val="20"/>
+          <w:szCs w:val="20"/>
+        </w:rPr>
+        <w:tab/>
+        <w:t>0.0229</w:t>
+      </w:r>
+      <w:r>
+        <w:rPr>
+          <w:rFonts w:ascii="Calibri" w:eastAsia="Times New Roman" w:hAnsi="Calibri" w:cs="Times New Roman"/>
+          <w:bCs/>
+          <w:sz w:val="20"/>
+          <w:szCs w:val="20"/>
+        </w:rPr>
+        <w:tab/>
+        <w:t>0.0492</w:t>
+      </w:r>
+      <w:r>
+        <w:rPr>
+          <w:rFonts w:ascii="Calibri" w:eastAsia="Times New Roman" w:hAnsi="Calibri" w:cs="Times New Roman"/>
+          <w:bCs/>
+          <w:sz w:val="20"/>
+          <w:szCs w:val="20"/>
+        </w:rPr>
+        <w:tab/>
+        <w:t>0.1089</w:t>
+      </w:r>
+      <w:r>
+        <w:rPr>
+          <w:rFonts w:ascii="Calibri" w:eastAsia="Times New Roman" w:hAnsi="Calibri" w:cs="Times New Roman"/>
+          <w:bCs/>
+          <w:sz w:val="20"/>
+          <w:szCs w:val="20"/>
+        </w:rPr>
+        <w:tab/>
+      </w:r>
+    </w:p>
+    <w:p>
+      <w:pPr>
+        <w:pStyle w:val="SectionHeader"/>
+        <w:spacing w:after="0"/>
+        <w:rPr>
+          <w:rFonts w:ascii="Calibri" w:eastAsia="Times New Roman" w:hAnsi="Calibri" w:cs="Times New Roman"/>
+          <w:bCs/>
+          <w:sz w:val="20"/>
+          <w:szCs w:val="20"/>
+        </w:rPr>
+      </w:pPr>
+      <w:r>
+        <w:rPr>
+          <w:rFonts w:ascii="Calibri" w:eastAsia="Times New Roman" w:hAnsi="Calibri" w:cs="Times New Roman"/>
+          <w:bCs/>
+          <w:sz w:val="20"/>
+          <w:szCs w:val="20"/>
+        </w:rPr>
+        <w:t>Shrink</w:t>
+      </w:r>
+      <w:r>
+        <w:rPr>
+          <w:rFonts w:ascii="Calibri" w:eastAsia="Times New Roman" w:hAnsi="Calibri" w:cs="Times New Roman"/>
+          <w:bCs/>
+          <w:sz w:val="20"/>
+          <w:szCs w:val="20"/>
+        </w:rPr>
+        <w:tab/>
+        <w:t>0.7195</w:t>
+      </w:r>
+      <w:r>
+        <w:rPr>
+          <w:rFonts w:ascii="Calibri" w:eastAsia="Times New Roman" w:hAnsi="Calibri" w:cs="Times New Roman"/>
+          <w:bCs/>
+          <w:sz w:val="20"/>
+          <w:szCs w:val="20"/>
+        </w:rPr>
+        <w:tab/>
+        <w:t>0.0215</w:t>
+      </w:r>
+      <w:r>
+        <w:rPr>
+          <w:rFonts w:ascii="Calibri" w:eastAsia="Times New Roman" w:hAnsi="Calibri" w:cs="Times New Roman"/>
+          <w:bCs/>
+          <w:sz w:val="20"/>
+          <w:szCs w:val="20"/>
+        </w:rPr>
+        <w:tab/>
+        <w:t>0.1091</w:t>
+      </w:r>
+      <w:r>
+        <w:rPr>
+          <w:rFonts w:ascii="Calibri" w:eastAsia="Times New Roman" w:hAnsi="Calibri" w:cs="Times New Roman"/>
+          <w:bCs/>
+          <w:sz w:val="20"/>
+          <w:szCs w:val="20"/>
+        </w:rPr>
+        <w:tab/>
+        <w:t>0.0489</w:t>
+      </w:r>
+      <w:r>
+        <w:rPr>
+          <w:rFonts w:ascii="Calibri" w:eastAsia="Times New Roman" w:hAnsi="Calibri" w:cs="Times New Roman"/>
+          <w:bCs/>
+          <w:sz w:val="20"/>
+          <w:szCs w:val="20"/>
+        </w:rPr>
+        <w:tab/>
+      </w:r>
+    </w:p>
+    <w:p>
+      <w:pPr>
+        <w:pStyle w:val="SectionHeader"/>
+        <w:spacing w:after="0"/>
+        <w:rPr>
+          <w:rFonts w:ascii="Calibri" w:eastAsia="Times New Roman" w:hAnsi="Calibri" w:cs="Times New Roman"/>
+          <w:bCs/>
+          <w:sz w:val="20"/>
+          <w:szCs w:val="20"/>
+        </w:rPr>
+      </w:pPr>
+      <w:proofErr w:type="gramStart"/>
+      <w:r>
+        <w:rPr>
+          <w:rFonts w:ascii="Calibri" w:eastAsia="Times New Roman" w:hAnsi="Calibri" w:cs="Times New Roman"/>
+          <w:bCs/>
+          <w:sz w:val="20"/>
+          <w:szCs w:val="20"/>
+        </w:rPr>
+        <w:t>computed</w:t>
+      </w:r>
+      <w:proofErr w:type="gramEnd"/>
+      <w:r>
+        <w:rPr>
+          <w:rFonts w:ascii="Calibri" w:eastAsia="Times New Roman" w:hAnsi="Calibri" w:cs="Times New Roman"/>
+          <w:bCs/>
+          <w:sz w:val="20"/>
+          <w:szCs w:val="20"/>
+        </w:rPr>
+        <w:t xml:space="preserve"> in 437.2 seconds</w:t>
+      </w:r>
+    </w:p>
+    <w:p>
+      <w:pPr>
+        <w:pStyle w:val="SectionHeader"/>
+        <w:rPr>
+          <w:rFonts w:ascii="Calibri" w:eastAsia="Times New Roman" w:hAnsi="Calibri" w:cs="Times New Roman"/>
+          <w:bCs/>
+          <w:sz w:val="20"/>
+          <w:szCs w:val="20"/>
+        </w:rPr>
+      </w:pPr>
+      <w:r>
+        <w:rPr>
+          <w:rFonts w:ascii="Calibri" w:eastAsia="Times New Roman" w:hAnsi="Calibri" w:cs="Times New Roman"/>
+          <w:bCs/>
+          <w:sz w:val="20"/>
+          <w:szCs w:val="20"/>
+        </w:rPr>
+        <w:t>N=100</w:t>
+      </w:r>
+      <w:r>
+        <w:rPr>
+          <w:rFonts w:ascii="Calibri" w:eastAsia="Times New Roman" w:hAnsi="Calibri" w:cs="Times New Roman"/>
+          <w:bCs/>
+          <w:sz w:val="20"/>
+          <w:szCs w:val="20"/>
+        </w:rPr>
+        <w:tab/>
+      </w:r>
+      <w:r>
+        <w:rPr>
+          <w:rFonts w:ascii="Calibri" w:eastAsia="Times New Roman" w:hAnsi="Calibri" w:cs="Times New Roman"/>
+          <w:bCs/>
+          <w:sz w:val="20"/>
+          <w:szCs w:val="20"/>
+        </w:rPr>
+        <w:t>Runs=10</w:t>
+      </w:r>
+    </w:p>
+    <w:p>
+      <w:pPr>
+        <w:pStyle w:val="SectionHeader"/>
+        <w:rPr>
+          <w:rFonts w:ascii="Calibri" w:eastAsia="Times New Roman" w:hAnsi="Calibri" w:cs="Times New Roman"/>
+          <w:bCs/>
+          <w:sz w:val="20"/>
+          <w:szCs w:val="20"/>
+        </w:rPr>
+      </w:pPr>
+      <w:proofErr w:type="gramStart"/>
+      <w:r>
+        <w:rPr>
+          <w:rFonts w:ascii="Calibri" w:eastAsia="Times New Roman" w:hAnsi="Calibri" w:cs="Times New Roman"/>
+          <w:bCs/>
+          <w:sz w:val="20"/>
+          <w:szCs w:val="20"/>
+        </w:rPr>
+        <w:t>total</w:t>
+      </w:r>
+      <w:proofErr w:type="gramEnd"/>
+      <w:r>
+        <w:rPr>
+          <w:rFonts w:ascii="Calibri" w:eastAsia="Times New Roman" w:hAnsi="Calibri" w:cs="Times New Roman"/>
+          <w:bCs/>
+          <w:sz w:val="20"/>
+          <w:szCs w:val="20"/>
+        </w:rPr>
+        <w:t xml:space="preserve"> run 18.04 minutes</w:t>
+      </w:r>
+    </w:p>
+    <w:p>
+      <w:pPr>
+        <w:pStyle w:val="SectionHeader"/>
+      </w:pPr>
+      <w:r>
+        <w:t>Appendix B</w:t>
+      </w:r>
+    </w:p>
+    <w:p>
+      <w:pPr>
+        <w:pStyle w:val="SectionHeader"/>
+        <w:rPr>
+          <w:b w:val="0"/>
+          <w:sz w:val="22"/>
+          <w:szCs w:val="22"/>
+        </w:rPr>
+      </w:pPr>
+      <w:r>
+        <w:rPr>
+          <w:b w:val="0"/>
+          <w:sz w:val="22"/>
+          <w:szCs w:val="22"/>
+        </w:rPr>
         <w:t>Constraints used in the mean-variance optimization problem v. those the authors used.</w:t>
       </w:r>
     </w:p>
@@ -5205,11 +5809,6 @@
       <w:pPr>
         <w:pStyle w:val="SectionHeader"/>
       </w:pPr>
-    </w:p>
-    <w:p>
-      <w:pPr>
-        <w:pStyle w:val="SectionHeader"/>
-      </w:pPr>
       <w:r>
         <w:t>Appendix C</w:t>
       </w:r>
@@ -5235,6 +5834,7 @@
     <w:p>
       <w:pPr>
         <w:pStyle w:val="SectionHeader"/>
+        <w:jc w:val="center"/>
         <w:rPr>
           <w:b w:val="0"/>
           <w:sz w:val="22"/>
@@ -5248,9 +5848,10 @@
           <w:sz w:val="22"/>
           <w:szCs w:val="22"/>
         </w:rPr>
+        <w:lastRenderedPageBreak/>
         <w:drawing>
           <wp:inline distT="0" distB="0" distL="0" distR="0">
-            <wp:extent cx="5943600" cy="4457700"/>
+            <wp:extent cx="5245099" cy="3933825"/>
             <wp:effectExtent l="19050" t="0" r="0" b="0"/>
             <wp:docPr id="1" name="Picture 0" descr="ir.png"/>
             <wp:cNvGraphicFramePr>
@@ -5272,7 +5873,7 @@
                   <pic:spPr>
                     <a:xfrm>
                       <a:off x="0" y="0"/>
-                      <a:ext cx="5943600" cy="4457700"/>
+                      <a:ext cx="5245099" cy="3933825"/>
                     </a:xfrm>
                     <a:prstGeom prst="rect">
                       <a:avLst/>
@@ -5284,16 +5885,6 @@
           </wp:inline>
         </w:drawing>
       </w:r>
-    </w:p>
-    <w:p>
-      <w:pPr>
-        <w:pStyle w:val="SectionHeader"/>
-        <w:rPr>
-          <w:b w:val="0"/>
-          <w:sz w:val="22"/>
-          <w:szCs w:val="22"/>
-        </w:rPr>
-      </w:pPr>
     </w:p>
     <w:sectPr>
       <w:footerReference w:type="default" r:id="rId8"/>
